--- a/documents/ENCOVI 2019 Documentation.docx
+++ b/documents/ENCOVI 2019 Documentation.docx
@@ -56,7 +56,35 @@
         <w:rPr>
           <w:rFonts w:asciiTheme="majorHAnsi" w:hAnsiTheme="majorHAnsi" w:cstheme="majorHAnsi"/>
         </w:rPr>
-        <w:t xml:space="preserve">2) Encuesta Nacional de Condiciones de Vida - ENCOVI 2019 - Venezuela  </w:t>
+        <w:t xml:space="preserve">2) </w:t>
+      </w:r>
+      <w:proofErr w:type="spellStart"/>
+      <w:r>
+        <w:rPr>
+          <w:rFonts w:asciiTheme="majorHAnsi" w:hAnsiTheme="majorHAnsi" w:cstheme="majorHAnsi"/>
+        </w:rPr>
+        <w:t>Encuesta</w:t>
+      </w:r>
+      <w:proofErr w:type="spellEnd"/>
+      <w:r>
+        <w:rPr>
+          <w:rFonts w:asciiTheme="majorHAnsi" w:hAnsiTheme="majorHAnsi" w:cstheme="majorHAnsi"/>
+        </w:rPr>
+        <w:t xml:space="preserve"> Nacional de </w:t>
+      </w:r>
+      <w:proofErr w:type="spellStart"/>
+      <w:r>
+        <w:rPr>
+          <w:rFonts w:asciiTheme="majorHAnsi" w:hAnsiTheme="majorHAnsi" w:cstheme="majorHAnsi"/>
+        </w:rPr>
+        <w:t>Condiciones</w:t>
+      </w:r>
+      <w:proofErr w:type="spellEnd"/>
+      <w:r>
+        <w:rPr>
+          <w:rFonts w:asciiTheme="majorHAnsi" w:hAnsiTheme="majorHAnsi" w:cstheme="majorHAnsi"/>
+        </w:rPr>
+        <w:t xml:space="preserve"> de Vida - ENCOVI 2019 - Venezuela  </w:t>
       </w:r>
     </w:p>
     <w:p>
@@ -240,7 +268,35 @@
         <w:rPr>
           <w:rFonts w:asciiTheme="majorHAnsi" w:hAnsiTheme="majorHAnsi" w:cstheme="majorHAnsi"/>
         </w:rPr>
-        <w:t>Each of these questionnaires has three variables which identify unique observations: interview_key, interview_id and quest</w:t>
+        <w:t xml:space="preserve">Each of these questionnaires has three variables which identify unique observations: </w:t>
+      </w:r>
+      <w:proofErr w:type="spellStart"/>
+      <w:r>
+        <w:rPr>
+          <w:rFonts w:asciiTheme="majorHAnsi" w:hAnsiTheme="majorHAnsi" w:cstheme="majorHAnsi"/>
+        </w:rPr>
+        <w:t>interview_key</w:t>
+      </w:r>
+      <w:proofErr w:type="spellEnd"/>
+      <w:r>
+        <w:rPr>
+          <w:rFonts w:asciiTheme="majorHAnsi" w:hAnsiTheme="majorHAnsi" w:cstheme="majorHAnsi"/>
+        </w:rPr>
+        <w:t xml:space="preserve">, </w:t>
+      </w:r>
+      <w:proofErr w:type="spellStart"/>
+      <w:r>
+        <w:rPr>
+          <w:rFonts w:asciiTheme="majorHAnsi" w:hAnsiTheme="majorHAnsi" w:cstheme="majorHAnsi"/>
+        </w:rPr>
+        <w:t>interview_id</w:t>
+      </w:r>
+      <w:proofErr w:type="spellEnd"/>
+      <w:r>
+        <w:rPr>
+          <w:rFonts w:asciiTheme="majorHAnsi" w:hAnsiTheme="majorHAnsi" w:cstheme="majorHAnsi"/>
+        </w:rPr>
+        <w:t xml:space="preserve"> and quest</w:t>
       </w:r>
       <w:r>
         <w:rPr>
@@ -264,7 +320,21 @@
         <w:rPr>
           <w:rFonts w:asciiTheme="majorHAnsi" w:hAnsiTheme="majorHAnsi" w:cstheme="majorHAnsi"/>
         </w:rPr>
-        <w:t>specific dataset (interview_actions)</w:t>
+        <w:t>specific dataset (</w:t>
+      </w:r>
+      <w:proofErr w:type="spellStart"/>
+      <w:r>
+        <w:rPr>
+          <w:rFonts w:asciiTheme="majorHAnsi" w:hAnsiTheme="majorHAnsi" w:cstheme="majorHAnsi"/>
+        </w:rPr>
+        <w:t>interview_actions</w:t>
+      </w:r>
+      <w:proofErr w:type="spellEnd"/>
+      <w:r>
+        <w:rPr>
+          <w:rFonts w:asciiTheme="majorHAnsi" w:hAnsiTheme="majorHAnsi" w:cstheme="majorHAnsi"/>
+        </w:rPr>
+        <w:t>)</w:t>
       </w:r>
       <w:r>
         <w:rPr>
@@ -288,7 +358,35 @@
         <w:rPr>
           <w:rFonts w:asciiTheme="majorHAnsi" w:hAnsiTheme="majorHAnsi" w:cstheme="majorHAnsi"/>
         </w:rPr>
-        <w:t>we created a variable to identify the approved surveys by interview_key, interview_id and quest</w:t>
+        <w:t xml:space="preserve">we created a variable to identify the approved surveys by </w:t>
+      </w:r>
+      <w:proofErr w:type="spellStart"/>
+      <w:r>
+        <w:rPr>
+          <w:rFonts w:asciiTheme="majorHAnsi" w:hAnsiTheme="majorHAnsi" w:cstheme="majorHAnsi"/>
+        </w:rPr>
+        <w:t>interview_key</w:t>
+      </w:r>
+      <w:proofErr w:type="spellEnd"/>
+      <w:r>
+        <w:rPr>
+          <w:rFonts w:asciiTheme="majorHAnsi" w:hAnsiTheme="majorHAnsi" w:cstheme="majorHAnsi"/>
+        </w:rPr>
+        <w:t xml:space="preserve">, </w:t>
+      </w:r>
+      <w:proofErr w:type="spellStart"/>
+      <w:r>
+        <w:rPr>
+          <w:rFonts w:asciiTheme="majorHAnsi" w:hAnsiTheme="majorHAnsi" w:cstheme="majorHAnsi"/>
+        </w:rPr>
+        <w:t>interview_id</w:t>
+      </w:r>
+      <w:proofErr w:type="spellEnd"/>
+      <w:r>
+        <w:rPr>
+          <w:rFonts w:asciiTheme="majorHAnsi" w:hAnsiTheme="majorHAnsi" w:cstheme="majorHAnsi"/>
+        </w:rPr>
+        <w:t xml:space="preserve"> and quest</w:t>
       </w:r>
       <w:r>
         <w:rPr>
@@ -307,7 +405,35 @@
         <w:rPr>
           <w:rFonts w:asciiTheme="majorHAnsi" w:hAnsiTheme="majorHAnsi" w:cstheme="majorHAnsi"/>
         </w:rPr>
-        <w:t xml:space="preserve">Important: only the combination of interview_key, interview_id and quest </w:t>
+        <w:t xml:space="preserve">Important: only the combination of </w:t>
+      </w:r>
+      <w:proofErr w:type="spellStart"/>
+      <w:r>
+        <w:rPr>
+          <w:rFonts w:asciiTheme="majorHAnsi" w:hAnsiTheme="majorHAnsi" w:cstheme="majorHAnsi"/>
+        </w:rPr>
+        <w:t>interview_key</w:t>
+      </w:r>
+      <w:proofErr w:type="spellEnd"/>
+      <w:r>
+        <w:rPr>
+          <w:rFonts w:asciiTheme="majorHAnsi" w:hAnsiTheme="majorHAnsi" w:cstheme="majorHAnsi"/>
+        </w:rPr>
+        <w:t xml:space="preserve">, </w:t>
+      </w:r>
+      <w:proofErr w:type="spellStart"/>
+      <w:r>
+        <w:rPr>
+          <w:rFonts w:asciiTheme="majorHAnsi" w:hAnsiTheme="majorHAnsi" w:cstheme="majorHAnsi"/>
+        </w:rPr>
+        <w:t>interview_id</w:t>
+      </w:r>
+      <w:proofErr w:type="spellEnd"/>
+      <w:r>
+        <w:rPr>
+          <w:rFonts w:asciiTheme="majorHAnsi" w:hAnsiTheme="majorHAnsi" w:cstheme="majorHAnsi"/>
+        </w:rPr>
+        <w:t xml:space="preserve"> and quest </w:t>
       </w:r>
       <w:r>
         <w:rPr>
@@ -503,12 +629,14 @@
         </w:rPr>
         <w:t>Do File for Households characteristics: “</w:t>
       </w:r>
+      <w:proofErr w:type="spellStart"/>
       <w:r>
         <w:rPr>
           <w:rFonts w:asciiTheme="majorHAnsi" w:hAnsiTheme="majorHAnsi" w:cstheme="majorHAnsi"/>
         </w:rPr>
         <w:t>Merge_Hogares_JL</w:t>
       </w:r>
+      <w:proofErr w:type="spellEnd"/>
       <w:r>
         <w:rPr>
           <w:rFonts w:asciiTheme="majorHAnsi" w:hAnsiTheme="majorHAnsi" w:cstheme="majorHAnsi"/>
@@ -551,12 +679,14 @@
         </w:rPr>
         <w:t>Do File for Price information: “</w:t>
       </w:r>
+      <w:proofErr w:type="spellStart"/>
       <w:r>
         <w:rPr>
           <w:rFonts w:asciiTheme="majorHAnsi" w:hAnsiTheme="majorHAnsi" w:cstheme="majorHAnsi"/>
         </w:rPr>
         <w:t>Merge_Prices_JL</w:t>
       </w:r>
+      <w:proofErr w:type="spellEnd"/>
       <w:r>
         <w:rPr>
           <w:rFonts w:asciiTheme="majorHAnsi" w:hAnsiTheme="majorHAnsi" w:cstheme="majorHAnsi"/>
@@ -658,7 +788,35 @@
         <w:rPr>
           <w:rFonts w:asciiTheme="majorHAnsi" w:hAnsiTheme="majorHAnsi" w:cstheme="majorHAnsi"/>
         </w:rPr>
-        <w:t>“Labels_Prices_ Goods_JL”</w:t>
+        <w:t>“</w:t>
+      </w:r>
+      <w:proofErr w:type="spellStart"/>
+      <w:r>
+        <w:rPr>
+          <w:rFonts w:asciiTheme="majorHAnsi" w:hAnsiTheme="majorHAnsi" w:cstheme="majorHAnsi"/>
+        </w:rPr>
+        <w:t>Labels_Prices</w:t>
+      </w:r>
+      <w:proofErr w:type="spellEnd"/>
+      <w:r>
+        <w:rPr>
+          <w:rFonts w:asciiTheme="majorHAnsi" w:hAnsiTheme="majorHAnsi" w:cstheme="majorHAnsi"/>
+        </w:rPr>
+        <w:t xml:space="preserve">_ </w:t>
+      </w:r>
+      <w:proofErr w:type="spellStart"/>
+      <w:r>
+        <w:rPr>
+          <w:rFonts w:asciiTheme="majorHAnsi" w:hAnsiTheme="majorHAnsi" w:cstheme="majorHAnsi"/>
+        </w:rPr>
+        <w:t>Goods_JL</w:t>
+      </w:r>
+      <w:proofErr w:type="spellEnd"/>
+      <w:r>
+        <w:rPr>
+          <w:rFonts w:asciiTheme="majorHAnsi" w:hAnsiTheme="majorHAnsi" w:cstheme="majorHAnsi"/>
+        </w:rPr>
+        <w:t>”</w:t>
       </w:r>
     </w:p>
     <w:p>
@@ -672,17 +830,39 @@
           <w:rFonts w:asciiTheme="majorHAnsi" w:hAnsiTheme="majorHAnsi" w:cstheme="majorHAnsi"/>
         </w:rPr>
       </w:pPr>
-      <w:r>
-        <w:rPr>
-          <w:rFonts w:asciiTheme="majorHAnsi" w:hAnsiTheme="majorHAnsi" w:cstheme="majorHAnsi"/>
-        </w:rPr>
-        <w:t>Dta File for Good Labels:</w:t>
-      </w:r>
-      <w:r>
-        <w:rPr>
-          <w:rFonts w:asciiTheme="majorHAnsi" w:hAnsiTheme="majorHAnsi" w:cstheme="majorHAnsi"/>
-        </w:rPr>
-        <w:t xml:space="preserve"> “Labels_Prices_Consumption_Goods”</w:t>
+      <w:proofErr w:type="spellStart"/>
+      <w:r>
+        <w:rPr>
+          <w:rFonts w:asciiTheme="majorHAnsi" w:hAnsiTheme="majorHAnsi" w:cstheme="majorHAnsi"/>
+        </w:rPr>
+        <w:t>Dta</w:t>
+      </w:r>
+      <w:proofErr w:type="spellEnd"/>
+      <w:r>
+        <w:rPr>
+          <w:rFonts w:asciiTheme="majorHAnsi" w:hAnsiTheme="majorHAnsi" w:cstheme="majorHAnsi"/>
+        </w:rPr>
+        <w:t xml:space="preserve"> File for Good Labels:</w:t>
+      </w:r>
+      <w:r>
+        <w:rPr>
+          <w:rFonts w:asciiTheme="majorHAnsi" w:hAnsiTheme="majorHAnsi" w:cstheme="majorHAnsi"/>
+        </w:rPr>
+        <w:t xml:space="preserve"> “</w:t>
+      </w:r>
+      <w:proofErr w:type="spellStart"/>
+      <w:r>
+        <w:rPr>
+          <w:rFonts w:asciiTheme="majorHAnsi" w:hAnsiTheme="majorHAnsi" w:cstheme="majorHAnsi"/>
+        </w:rPr>
+        <w:t>Labels_Prices_Consumption_Goods</w:t>
+      </w:r>
+      <w:proofErr w:type="spellEnd"/>
+      <w:r>
+        <w:rPr>
+          <w:rFonts w:asciiTheme="majorHAnsi" w:hAnsiTheme="majorHAnsi" w:cstheme="majorHAnsi"/>
+        </w:rPr>
+        <w:t>”</w:t>
       </w:r>
     </w:p>
     <w:p>
@@ -797,11 +977,47 @@
           <w:rFonts w:asciiTheme="majorHAnsi" w:hAnsiTheme="majorHAnsi" w:cstheme="majorHAnsi"/>
         </w:rPr>
       </w:pPr>
-      <w:r>
-        <w:rPr>
-          <w:rFonts w:asciiTheme="majorHAnsi" w:hAnsiTheme="majorHAnsi" w:cstheme="majorHAnsi"/>
-        </w:rPr>
-        <w:t>Tabla de composicion de Alimentos Colombianos 2018</w:t>
+      <w:proofErr w:type="spellStart"/>
+      <w:r>
+        <w:rPr>
+          <w:rFonts w:asciiTheme="majorHAnsi" w:hAnsiTheme="majorHAnsi" w:cstheme="majorHAnsi"/>
+        </w:rPr>
+        <w:t>Tabla</w:t>
+      </w:r>
+      <w:proofErr w:type="spellEnd"/>
+      <w:r>
+        <w:rPr>
+          <w:rFonts w:asciiTheme="majorHAnsi" w:hAnsiTheme="majorHAnsi" w:cstheme="majorHAnsi"/>
+        </w:rPr>
+        <w:t xml:space="preserve"> de </w:t>
+      </w:r>
+      <w:proofErr w:type="spellStart"/>
+      <w:r>
+        <w:rPr>
+          <w:rFonts w:asciiTheme="majorHAnsi" w:hAnsiTheme="majorHAnsi" w:cstheme="majorHAnsi"/>
+        </w:rPr>
+        <w:t>composicion</w:t>
+      </w:r>
+      <w:proofErr w:type="spellEnd"/>
+      <w:r>
+        <w:rPr>
+          <w:rFonts w:asciiTheme="majorHAnsi" w:hAnsiTheme="majorHAnsi" w:cstheme="majorHAnsi"/>
+        </w:rPr>
+        <w:t xml:space="preserve"> de Alimentos </w:t>
+      </w:r>
+      <w:proofErr w:type="spellStart"/>
+      <w:r>
+        <w:rPr>
+          <w:rFonts w:asciiTheme="majorHAnsi" w:hAnsiTheme="majorHAnsi" w:cstheme="majorHAnsi"/>
+        </w:rPr>
+        <w:t>Colombianos</w:t>
+      </w:r>
+      <w:proofErr w:type="spellEnd"/>
+      <w:r>
+        <w:rPr>
+          <w:rFonts w:asciiTheme="majorHAnsi" w:hAnsiTheme="majorHAnsi" w:cstheme="majorHAnsi"/>
+        </w:rPr>
+        <w:t xml:space="preserve"> 2018</w:t>
       </w:r>
     </w:p>
     <w:p>
@@ -815,17 +1031,67 @@
           <w:rFonts w:asciiTheme="majorHAnsi" w:hAnsiTheme="majorHAnsi" w:cstheme="majorHAnsi"/>
         </w:rPr>
       </w:pPr>
-      <w:r>
-        <w:rPr>
-          <w:rFonts w:asciiTheme="majorHAnsi" w:hAnsiTheme="majorHAnsi" w:cstheme="majorHAnsi"/>
-        </w:rPr>
-        <w:t xml:space="preserve">Tabla de composicion de Alimentos </w:t>
-      </w:r>
-      <w:r>
-        <w:rPr>
-          <w:rFonts w:asciiTheme="majorHAnsi" w:hAnsiTheme="majorHAnsi" w:cstheme="majorHAnsi"/>
-        </w:rPr>
-        <w:t xml:space="preserve">para uso practico Venezuela </w:t>
+      <w:proofErr w:type="spellStart"/>
+      <w:r>
+        <w:rPr>
+          <w:rFonts w:asciiTheme="majorHAnsi" w:hAnsiTheme="majorHAnsi" w:cstheme="majorHAnsi"/>
+        </w:rPr>
+        <w:t>Tabla</w:t>
+      </w:r>
+      <w:proofErr w:type="spellEnd"/>
+      <w:r>
+        <w:rPr>
+          <w:rFonts w:asciiTheme="majorHAnsi" w:hAnsiTheme="majorHAnsi" w:cstheme="majorHAnsi"/>
+        </w:rPr>
+        <w:t xml:space="preserve"> de </w:t>
+      </w:r>
+      <w:proofErr w:type="spellStart"/>
+      <w:r>
+        <w:rPr>
+          <w:rFonts w:asciiTheme="majorHAnsi" w:hAnsiTheme="majorHAnsi" w:cstheme="majorHAnsi"/>
+        </w:rPr>
+        <w:t>composicion</w:t>
+      </w:r>
+      <w:proofErr w:type="spellEnd"/>
+      <w:r>
+        <w:rPr>
+          <w:rFonts w:asciiTheme="majorHAnsi" w:hAnsiTheme="majorHAnsi" w:cstheme="majorHAnsi"/>
+        </w:rPr>
+        <w:t xml:space="preserve"> de Alimentos </w:t>
+      </w:r>
+      <w:r>
+        <w:rPr>
+          <w:rFonts w:asciiTheme="majorHAnsi" w:hAnsiTheme="majorHAnsi" w:cstheme="majorHAnsi"/>
+        </w:rPr>
+        <w:t xml:space="preserve">para </w:t>
+      </w:r>
+      <w:proofErr w:type="spellStart"/>
+      <w:r>
+        <w:rPr>
+          <w:rFonts w:asciiTheme="majorHAnsi" w:hAnsiTheme="majorHAnsi" w:cstheme="majorHAnsi"/>
+        </w:rPr>
+        <w:t>uso</w:t>
+      </w:r>
+      <w:proofErr w:type="spellEnd"/>
+      <w:r>
+        <w:rPr>
+          <w:rFonts w:asciiTheme="majorHAnsi" w:hAnsiTheme="majorHAnsi" w:cstheme="majorHAnsi"/>
+        </w:rPr>
+        <w:t xml:space="preserve"> </w:t>
+      </w:r>
+      <w:proofErr w:type="spellStart"/>
+      <w:r>
+        <w:rPr>
+          <w:rFonts w:asciiTheme="majorHAnsi" w:hAnsiTheme="majorHAnsi" w:cstheme="majorHAnsi"/>
+        </w:rPr>
+        <w:t>practico</w:t>
+      </w:r>
+      <w:proofErr w:type="spellEnd"/>
+      <w:r>
+        <w:rPr>
+          <w:rFonts w:asciiTheme="majorHAnsi" w:hAnsiTheme="majorHAnsi" w:cstheme="majorHAnsi"/>
+        </w:rPr>
+        <w:t xml:space="preserve"> Venezuela </w:t>
       </w:r>
       <w:r>
         <w:rPr>
@@ -859,11 +1125,33 @@
         </w:rPr>
         <w:t>were not available in the first one. All the items are included in an excel file “</w:t>
       </w:r>
-      <w:r>
-        <w:rPr>
-          <w:rFonts w:asciiTheme="majorHAnsi" w:hAnsiTheme="majorHAnsi" w:cstheme="majorHAnsi"/>
-        </w:rPr>
-        <w:t xml:space="preserve">Tabla de composicion de </w:t>
+      <w:proofErr w:type="spellStart"/>
+      <w:r>
+        <w:rPr>
+          <w:rFonts w:asciiTheme="majorHAnsi" w:hAnsiTheme="majorHAnsi" w:cstheme="majorHAnsi"/>
+        </w:rPr>
+        <w:t>Tabla</w:t>
+      </w:r>
+      <w:proofErr w:type="spellEnd"/>
+      <w:r>
+        <w:rPr>
+          <w:rFonts w:asciiTheme="majorHAnsi" w:hAnsiTheme="majorHAnsi" w:cstheme="majorHAnsi"/>
+        </w:rPr>
+        <w:t xml:space="preserve"> de </w:t>
+      </w:r>
+      <w:proofErr w:type="spellStart"/>
+      <w:r>
+        <w:rPr>
+          <w:rFonts w:asciiTheme="majorHAnsi" w:hAnsiTheme="majorHAnsi" w:cstheme="majorHAnsi"/>
+        </w:rPr>
+        <w:t>composicion</w:t>
+      </w:r>
+      <w:proofErr w:type="spellEnd"/>
+      <w:r>
+        <w:rPr>
+          <w:rFonts w:asciiTheme="majorHAnsi" w:hAnsiTheme="majorHAnsi" w:cstheme="majorHAnsi"/>
+        </w:rPr>
+        <w:t xml:space="preserve"> de </w:t>
       </w:r>
       <w:r>
         <w:rPr>
@@ -875,7 +1163,35 @@
         <w:rPr>
           <w:rFonts w:asciiTheme="majorHAnsi" w:hAnsiTheme="majorHAnsi" w:cstheme="majorHAnsi"/>
         </w:rPr>
-        <w:t xml:space="preserve"> para uso practico Venezuela 2019</w:t>
+        <w:t xml:space="preserve"> para </w:t>
+      </w:r>
+      <w:proofErr w:type="spellStart"/>
+      <w:r>
+        <w:rPr>
+          <w:rFonts w:asciiTheme="majorHAnsi" w:hAnsiTheme="majorHAnsi" w:cstheme="majorHAnsi"/>
+        </w:rPr>
+        <w:t>uso</w:t>
+      </w:r>
+      <w:proofErr w:type="spellEnd"/>
+      <w:r>
+        <w:rPr>
+          <w:rFonts w:asciiTheme="majorHAnsi" w:hAnsiTheme="majorHAnsi" w:cstheme="majorHAnsi"/>
+        </w:rPr>
+        <w:t xml:space="preserve"> </w:t>
+      </w:r>
+      <w:proofErr w:type="spellStart"/>
+      <w:r>
+        <w:rPr>
+          <w:rFonts w:asciiTheme="majorHAnsi" w:hAnsiTheme="majorHAnsi" w:cstheme="majorHAnsi"/>
+        </w:rPr>
+        <w:t>practico</w:t>
+      </w:r>
+      <w:proofErr w:type="spellEnd"/>
+      <w:r>
+        <w:rPr>
+          <w:rFonts w:asciiTheme="majorHAnsi" w:hAnsiTheme="majorHAnsi" w:cstheme="majorHAnsi"/>
+        </w:rPr>
+        <w:t xml:space="preserve"> Venezuela 2019</w:t>
       </w:r>
       <w:r>
         <w:rPr>
@@ -959,13 +1275,91 @@
         <w:rPr>
           <w:rFonts w:asciiTheme="majorHAnsi" w:hAnsiTheme="majorHAnsi" w:cstheme="majorHAnsi"/>
         </w:rPr>
-        <w:t xml:space="preserve">“Valores de </w:t>
-      </w:r>
-      <w:r>
-        <w:rPr>
-          <w:rFonts w:asciiTheme="majorHAnsi" w:hAnsiTheme="majorHAnsi" w:cstheme="majorHAnsi"/>
-        </w:rPr>
-        <w:t xml:space="preserve">referencia de energia y nutrientes para la poblacion venezolana” </w:t>
+        <w:t>“</w:t>
+      </w:r>
+      <w:proofErr w:type="spellStart"/>
+      <w:r>
+        <w:rPr>
+          <w:rFonts w:asciiTheme="majorHAnsi" w:hAnsiTheme="majorHAnsi" w:cstheme="majorHAnsi"/>
+        </w:rPr>
+        <w:t>Valores</w:t>
+      </w:r>
+      <w:proofErr w:type="spellEnd"/>
+      <w:r>
+        <w:rPr>
+          <w:rFonts w:asciiTheme="majorHAnsi" w:hAnsiTheme="majorHAnsi" w:cstheme="majorHAnsi"/>
+        </w:rPr>
+        <w:t xml:space="preserve"> de </w:t>
+      </w:r>
+      <w:proofErr w:type="spellStart"/>
+      <w:r>
+        <w:rPr>
+          <w:rFonts w:asciiTheme="majorHAnsi" w:hAnsiTheme="majorHAnsi" w:cstheme="majorHAnsi"/>
+        </w:rPr>
+        <w:t>referencia</w:t>
+      </w:r>
+      <w:proofErr w:type="spellEnd"/>
+      <w:r>
+        <w:rPr>
+          <w:rFonts w:asciiTheme="majorHAnsi" w:hAnsiTheme="majorHAnsi" w:cstheme="majorHAnsi"/>
+        </w:rPr>
+        <w:t xml:space="preserve"> de </w:t>
+      </w:r>
+      <w:proofErr w:type="spellStart"/>
+      <w:r>
+        <w:rPr>
+          <w:rFonts w:asciiTheme="majorHAnsi" w:hAnsiTheme="majorHAnsi" w:cstheme="majorHAnsi"/>
+        </w:rPr>
+        <w:t>energia</w:t>
+      </w:r>
+      <w:proofErr w:type="spellEnd"/>
+      <w:r>
+        <w:rPr>
+          <w:rFonts w:asciiTheme="majorHAnsi" w:hAnsiTheme="majorHAnsi" w:cstheme="majorHAnsi"/>
+        </w:rPr>
+        <w:t xml:space="preserve"> y </w:t>
+      </w:r>
+      <w:proofErr w:type="spellStart"/>
+      <w:r>
+        <w:rPr>
+          <w:rFonts w:asciiTheme="majorHAnsi" w:hAnsiTheme="majorHAnsi" w:cstheme="majorHAnsi"/>
+        </w:rPr>
+        <w:t>nutrientes</w:t>
+      </w:r>
+      <w:proofErr w:type="spellEnd"/>
+      <w:r>
+        <w:rPr>
+          <w:rFonts w:asciiTheme="majorHAnsi" w:hAnsiTheme="majorHAnsi" w:cstheme="majorHAnsi"/>
+        </w:rPr>
+        <w:t xml:space="preserve"> para la </w:t>
+      </w:r>
+      <w:proofErr w:type="spellStart"/>
+      <w:r>
+        <w:rPr>
+          <w:rFonts w:asciiTheme="majorHAnsi" w:hAnsiTheme="majorHAnsi" w:cstheme="majorHAnsi"/>
+        </w:rPr>
+        <w:t>poblacion</w:t>
+      </w:r>
+      <w:proofErr w:type="spellEnd"/>
+      <w:r>
+        <w:rPr>
+          <w:rFonts w:asciiTheme="majorHAnsi" w:hAnsiTheme="majorHAnsi" w:cstheme="majorHAnsi"/>
+        </w:rPr>
+        <w:t xml:space="preserve"> </w:t>
+      </w:r>
+      <w:proofErr w:type="spellStart"/>
+      <w:r>
+        <w:rPr>
+          <w:rFonts w:asciiTheme="majorHAnsi" w:hAnsiTheme="majorHAnsi" w:cstheme="majorHAnsi"/>
+        </w:rPr>
+        <w:t>venezolana</w:t>
+      </w:r>
+      <w:proofErr w:type="spellEnd"/>
+      <w:r>
+        <w:rPr>
+          <w:rFonts w:asciiTheme="majorHAnsi" w:hAnsiTheme="majorHAnsi" w:cstheme="majorHAnsi"/>
+        </w:rPr>
+        <w:t xml:space="preserve">” </w:t>
       </w:r>
       <w:r>
         <w:rPr>
@@ -991,6 +1385,7 @@
         </w:rPr>
         <w:t>“</w:t>
       </w:r>
+      <w:proofErr w:type="spellStart"/>
       <w:r>
         <w:rPr>
           <w:rFonts w:asciiTheme="majorHAnsi" w:hAnsiTheme="majorHAnsi" w:cstheme="majorHAnsi"/>
@@ -1003,6 +1398,7 @@
         </w:rPr>
         <w:t>a</w:t>
       </w:r>
+      <w:proofErr w:type="spellEnd"/>
       <w:r>
         <w:rPr>
           <w:rFonts w:asciiTheme="majorHAnsi" w:hAnsiTheme="majorHAnsi" w:cstheme="majorHAnsi"/>
@@ -1037,7 +1433,21 @@
         <w:rPr>
           <w:rFonts w:asciiTheme="majorHAnsi" w:hAnsiTheme="majorHAnsi" w:cstheme="majorHAnsi"/>
         </w:rPr>
-        <w:t xml:space="preserve">“Tabla </w:t>
+        <w:t>“</w:t>
+      </w:r>
+      <w:proofErr w:type="spellStart"/>
+      <w:r>
+        <w:rPr>
+          <w:rFonts w:asciiTheme="majorHAnsi" w:hAnsiTheme="majorHAnsi" w:cstheme="majorHAnsi"/>
+        </w:rPr>
+        <w:t>Tabla</w:t>
+      </w:r>
+      <w:proofErr w:type="spellEnd"/>
+      <w:r>
+        <w:rPr>
+          <w:rFonts w:asciiTheme="majorHAnsi" w:hAnsiTheme="majorHAnsi" w:cstheme="majorHAnsi"/>
+        </w:rPr>
+        <w:t xml:space="preserve"> </w:t>
       </w:r>
       <w:r>
         <w:rPr>
@@ -1068,7 +1478,21 @@
         <w:rPr>
           <w:rFonts w:asciiTheme="majorHAnsi" w:hAnsiTheme="majorHAnsi" w:cstheme="majorHAnsi"/>
         </w:rPr>
-        <w:t>From “Tabla 2”</w:t>
+        <w:t>From “</w:t>
+      </w:r>
+      <w:proofErr w:type="spellStart"/>
+      <w:r>
+        <w:rPr>
+          <w:rFonts w:asciiTheme="majorHAnsi" w:hAnsiTheme="majorHAnsi" w:cstheme="majorHAnsi"/>
+        </w:rPr>
+        <w:t>Tabla</w:t>
+      </w:r>
+      <w:proofErr w:type="spellEnd"/>
+      <w:r>
+        <w:rPr>
+          <w:rFonts w:asciiTheme="majorHAnsi" w:hAnsiTheme="majorHAnsi" w:cstheme="majorHAnsi"/>
+        </w:rPr>
+        <w:t xml:space="preserve"> 2”</w:t>
       </w:r>
       <w:r>
         <w:rPr>
@@ -1104,7 +1528,21 @@
         <w:rPr>
           <w:rFonts w:asciiTheme="majorHAnsi" w:hAnsiTheme="majorHAnsi" w:cstheme="majorHAnsi"/>
         </w:rPr>
-        <w:t xml:space="preserve"> under 18 years old. From “Tabla 3”</w:t>
+        <w:t xml:space="preserve"> under 18 years old. From “</w:t>
+      </w:r>
+      <w:proofErr w:type="spellStart"/>
+      <w:r>
+        <w:rPr>
+          <w:rFonts w:asciiTheme="majorHAnsi" w:hAnsiTheme="majorHAnsi" w:cstheme="majorHAnsi"/>
+        </w:rPr>
+        <w:t>Tabla</w:t>
+      </w:r>
+      <w:proofErr w:type="spellEnd"/>
+      <w:r>
+        <w:rPr>
+          <w:rFonts w:asciiTheme="majorHAnsi" w:hAnsiTheme="majorHAnsi" w:cstheme="majorHAnsi"/>
+        </w:rPr>
+        <w:t xml:space="preserve"> 3”</w:t>
       </w:r>
       <w:r>
         <w:rPr>
@@ -1170,8 +1608,18 @@
           <w:b/>
           <w:u w:val="single"/>
         </w:rPr>
-        <w:t>DTA: Calorie_requirements</w:t>
-      </w:r>
+        <w:t xml:space="preserve">DTA: </w:t>
+      </w:r>
+      <w:proofErr w:type="spellStart"/>
+      <w:r>
+        <w:rPr>
+          <w:rFonts w:asciiTheme="majorHAnsi" w:hAnsiTheme="majorHAnsi" w:cstheme="majorHAnsi"/>
+          <w:b/>
+          <w:u w:val="single"/>
+        </w:rPr>
+        <w:t>Calorie_requirements</w:t>
+      </w:r>
+      <w:proofErr w:type="spellEnd"/>
       <w:r>
         <w:rPr>
           <w:rFonts w:asciiTheme="majorHAnsi" w:hAnsiTheme="majorHAnsi" w:cstheme="majorHAnsi"/>
@@ -1220,27 +1668,175 @@
         </w:rPr>
         <w:t xml:space="preserve">Considering that </w:t>
       </w:r>
-      <w:bookmarkStart w:id="0" w:name="_GoBack"/>
-      <w:bookmarkEnd w:id="0"/>
-      <w:r>
-        <w:rPr>
-          <w:rFonts w:asciiTheme="majorHAnsi" w:hAnsiTheme="majorHAnsi" w:cstheme="majorHAnsi"/>
-        </w:rPr>
-        <w:t>Se decidio usar precios de la encuesta para deflactar ingresoe en la encuesta</w:t>
-      </w:r>
-    </w:p>
-    <w:p>
-      <w:pPr>
-        <w:rPr>
-          <w:rFonts w:asciiTheme="majorHAnsi" w:hAnsiTheme="majorHAnsi" w:cstheme="majorHAnsi"/>
-        </w:rPr>
-      </w:pPr>
-      <w:r>
-        <w:rPr>
-          <w:rFonts w:asciiTheme="majorHAnsi" w:hAnsiTheme="majorHAnsi" w:cstheme="majorHAnsi"/>
-        </w:rPr>
-        <w:t>Gastos corresponden al mes de referencia</w:t>
-      </w:r>
+      <w:r>
+        <w:rPr>
+          <w:rFonts w:asciiTheme="majorHAnsi" w:hAnsiTheme="majorHAnsi" w:cstheme="majorHAnsi"/>
+        </w:rPr>
+        <w:t xml:space="preserve">Se </w:t>
+      </w:r>
+      <w:proofErr w:type="spellStart"/>
+      <w:r>
+        <w:rPr>
+          <w:rFonts w:asciiTheme="majorHAnsi" w:hAnsiTheme="majorHAnsi" w:cstheme="majorHAnsi"/>
+        </w:rPr>
+        <w:t>decidio</w:t>
+      </w:r>
+      <w:proofErr w:type="spellEnd"/>
+      <w:r>
+        <w:rPr>
+          <w:rFonts w:asciiTheme="majorHAnsi" w:hAnsiTheme="majorHAnsi" w:cstheme="majorHAnsi"/>
+        </w:rPr>
+        <w:t xml:space="preserve"> </w:t>
+      </w:r>
+      <w:proofErr w:type="spellStart"/>
+      <w:r>
+        <w:rPr>
+          <w:rFonts w:asciiTheme="majorHAnsi" w:hAnsiTheme="majorHAnsi" w:cstheme="majorHAnsi"/>
+        </w:rPr>
+        <w:t>usar</w:t>
+      </w:r>
+      <w:proofErr w:type="spellEnd"/>
+      <w:r>
+        <w:rPr>
+          <w:rFonts w:asciiTheme="majorHAnsi" w:hAnsiTheme="majorHAnsi" w:cstheme="majorHAnsi"/>
+        </w:rPr>
+        <w:t xml:space="preserve"> </w:t>
+      </w:r>
+      <w:proofErr w:type="spellStart"/>
+      <w:r>
+        <w:rPr>
+          <w:rFonts w:asciiTheme="majorHAnsi" w:hAnsiTheme="majorHAnsi" w:cstheme="majorHAnsi"/>
+        </w:rPr>
+        <w:t>precios</w:t>
+      </w:r>
+      <w:proofErr w:type="spellEnd"/>
+      <w:r>
+        <w:rPr>
+          <w:rFonts w:asciiTheme="majorHAnsi" w:hAnsiTheme="majorHAnsi" w:cstheme="majorHAnsi"/>
+        </w:rPr>
+        <w:t xml:space="preserve"> de la </w:t>
+      </w:r>
+      <w:proofErr w:type="spellStart"/>
+      <w:r>
+        <w:rPr>
+          <w:rFonts w:asciiTheme="majorHAnsi" w:hAnsiTheme="majorHAnsi" w:cstheme="majorHAnsi"/>
+        </w:rPr>
+        <w:t>encuesta</w:t>
+      </w:r>
+      <w:proofErr w:type="spellEnd"/>
+      <w:r>
+        <w:rPr>
+          <w:rFonts w:asciiTheme="majorHAnsi" w:hAnsiTheme="majorHAnsi" w:cstheme="majorHAnsi"/>
+        </w:rPr>
+        <w:t xml:space="preserve"> para </w:t>
+      </w:r>
+      <w:proofErr w:type="spellStart"/>
+      <w:r>
+        <w:rPr>
+          <w:rFonts w:asciiTheme="majorHAnsi" w:hAnsiTheme="majorHAnsi" w:cstheme="majorHAnsi"/>
+        </w:rPr>
+        <w:t>deflactar</w:t>
+      </w:r>
+      <w:proofErr w:type="spellEnd"/>
+      <w:r>
+        <w:rPr>
+          <w:rFonts w:asciiTheme="majorHAnsi" w:hAnsiTheme="majorHAnsi" w:cstheme="majorHAnsi"/>
+        </w:rPr>
+        <w:t xml:space="preserve"> </w:t>
+      </w:r>
+      <w:proofErr w:type="spellStart"/>
+      <w:r>
+        <w:rPr>
+          <w:rFonts w:asciiTheme="majorHAnsi" w:hAnsiTheme="majorHAnsi" w:cstheme="majorHAnsi"/>
+        </w:rPr>
+        <w:t>ingresoe</w:t>
+      </w:r>
+      <w:proofErr w:type="spellEnd"/>
+      <w:r>
+        <w:rPr>
+          <w:rFonts w:asciiTheme="majorHAnsi" w:hAnsiTheme="majorHAnsi" w:cstheme="majorHAnsi"/>
+        </w:rPr>
+        <w:t xml:space="preserve"> </w:t>
+      </w:r>
+      <w:proofErr w:type="spellStart"/>
+      <w:r>
+        <w:rPr>
+          <w:rFonts w:asciiTheme="majorHAnsi" w:hAnsiTheme="majorHAnsi" w:cstheme="majorHAnsi"/>
+        </w:rPr>
+        <w:t>en</w:t>
+      </w:r>
+      <w:proofErr w:type="spellEnd"/>
+      <w:r>
+        <w:rPr>
+          <w:rFonts w:asciiTheme="majorHAnsi" w:hAnsiTheme="majorHAnsi" w:cstheme="majorHAnsi"/>
+        </w:rPr>
+        <w:t xml:space="preserve"> la </w:t>
+      </w:r>
+      <w:proofErr w:type="spellStart"/>
+      <w:r>
+        <w:rPr>
+          <w:rFonts w:asciiTheme="majorHAnsi" w:hAnsiTheme="majorHAnsi" w:cstheme="majorHAnsi"/>
+        </w:rPr>
+        <w:t>encuesta</w:t>
+      </w:r>
+      <w:proofErr w:type="spellEnd"/>
+    </w:p>
+    <w:p>
+      <w:pPr>
+        <w:rPr>
+          <w:rFonts w:asciiTheme="majorHAnsi" w:hAnsiTheme="majorHAnsi" w:cstheme="majorHAnsi"/>
+        </w:rPr>
+      </w:pPr>
+      <w:proofErr w:type="spellStart"/>
+      <w:r>
+        <w:rPr>
+          <w:rFonts w:asciiTheme="majorHAnsi" w:hAnsiTheme="majorHAnsi" w:cstheme="majorHAnsi"/>
+        </w:rPr>
+        <w:t>Gastos</w:t>
+      </w:r>
+      <w:proofErr w:type="spellEnd"/>
+      <w:r>
+        <w:rPr>
+          <w:rFonts w:asciiTheme="majorHAnsi" w:hAnsiTheme="majorHAnsi" w:cstheme="majorHAnsi"/>
+        </w:rPr>
+        <w:t xml:space="preserve"> </w:t>
+      </w:r>
+      <w:proofErr w:type="spellStart"/>
+      <w:r>
+        <w:rPr>
+          <w:rFonts w:asciiTheme="majorHAnsi" w:hAnsiTheme="majorHAnsi" w:cstheme="majorHAnsi"/>
+        </w:rPr>
+        <w:t>corresponden</w:t>
+      </w:r>
+      <w:proofErr w:type="spellEnd"/>
+      <w:r>
+        <w:rPr>
+          <w:rFonts w:asciiTheme="majorHAnsi" w:hAnsiTheme="majorHAnsi" w:cstheme="majorHAnsi"/>
+        </w:rPr>
+        <w:t xml:space="preserve"> al </w:t>
+      </w:r>
+      <w:proofErr w:type="spellStart"/>
+      <w:r>
+        <w:rPr>
+          <w:rFonts w:asciiTheme="majorHAnsi" w:hAnsiTheme="majorHAnsi" w:cstheme="majorHAnsi"/>
+        </w:rPr>
+        <w:t>mes</w:t>
+      </w:r>
+      <w:proofErr w:type="spellEnd"/>
+      <w:r>
+        <w:rPr>
+          <w:rFonts w:asciiTheme="majorHAnsi" w:hAnsiTheme="majorHAnsi" w:cstheme="majorHAnsi"/>
+        </w:rPr>
+        <w:t xml:space="preserve"> de </w:t>
+      </w:r>
+      <w:proofErr w:type="spellStart"/>
+      <w:r>
+        <w:rPr>
+          <w:rFonts w:asciiTheme="majorHAnsi" w:hAnsiTheme="majorHAnsi" w:cstheme="majorHAnsi"/>
+        </w:rPr>
+        <w:t>referencia</w:t>
+      </w:r>
+      <w:proofErr w:type="spellEnd"/>
     </w:p>
     <w:p>
       <w:pPr>
@@ -1451,13 +2047,23 @@
           <w:szCs w:val="24"/>
         </w:rPr>
       </w:pPr>
+      <w:proofErr w:type="spellStart"/>
       <w:r>
         <w:rPr>
           <w:rFonts w:asciiTheme="majorHAnsi" w:eastAsia="Times New Roman" w:hAnsiTheme="majorHAnsi" w:cstheme="majorHAnsi"/>
           <w:color w:val="000000"/>
           <w:szCs w:val="24"/>
         </w:rPr>
-        <w:t>Dólar Today (</w:t>
+        <w:t>Dólar</w:t>
+      </w:r>
+      <w:proofErr w:type="spellEnd"/>
+      <w:r>
+        <w:rPr>
+          <w:rFonts w:asciiTheme="majorHAnsi" w:eastAsia="Times New Roman" w:hAnsiTheme="majorHAnsi" w:cstheme="majorHAnsi"/>
+          <w:color w:val="000000"/>
+          <w:szCs w:val="24"/>
+        </w:rPr>
+        <w:t xml:space="preserve"> Today (</w:t>
       </w:r>
       <w:hyperlink r:id="rId9" w:history="1">
         <w:r>
@@ -1499,21 +2105,23 @@
           <w:szCs w:val="24"/>
         </w:rPr>
       </w:pPr>
+      <w:proofErr w:type="spellStart"/>
       <w:r>
         <w:rPr>
           <w:rFonts w:asciiTheme="majorHAnsi" w:eastAsia="Times New Roman" w:hAnsiTheme="majorHAnsi" w:cstheme="majorHAnsi"/>
           <w:color w:val="000000"/>
           <w:szCs w:val="24"/>
         </w:rPr>
-        <w:t xml:space="preserve">Dólar Bitcoin, </w:t>
-      </w:r>
+        <w:t>Dólar</w:t>
+      </w:r>
+      <w:proofErr w:type="spellEnd"/>
       <w:r>
         <w:rPr>
           <w:rFonts w:asciiTheme="majorHAnsi" w:eastAsia="Times New Roman" w:hAnsiTheme="majorHAnsi" w:cstheme="majorHAnsi"/>
           <w:color w:val="000000"/>
           <w:szCs w:val="24"/>
         </w:rPr>
-        <w:t>daily dat</w:t>
+        <w:t xml:space="preserve"> Bitcoin, </w:t>
       </w:r>
       <w:r>
         <w:rPr>
@@ -1521,7 +2129,7 @@
           <w:color w:val="000000"/>
           <w:szCs w:val="24"/>
         </w:rPr>
-        <w:t>a</w:t>
+        <w:t>daily dat</w:t>
       </w:r>
       <w:r>
         <w:rPr>
@@ -1529,7 +2137,7 @@
           <w:color w:val="000000"/>
           <w:szCs w:val="24"/>
         </w:rPr>
-        <w:t>.</w:t>
+        <w:t>a</w:t>
       </w:r>
       <w:r>
         <w:rPr>
@@ -1537,7 +2145,7 @@
           <w:color w:val="000000"/>
           <w:szCs w:val="24"/>
         </w:rPr>
-        <w:t xml:space="preserve"> Including a guide to calculate the rate according to </w:t>
+        <w:t>.</w:t>
       </w:r>
       <w:r>
         <w:rPr>
@@ -1545,7 +2153,51 @@
           <w:color w:val="000000"/>
           <w:szCs w:val="24"/>
         </w:rPr>
-        <w:t xml:space="preserve"> Aquí una Dólar Today (</w:t>
+        <w:t xml:space="preserve"> Including a guide to calculate the rate according to </w:t>
+      </w:r>
+      <w:r>
+        <w:rPr>
+          <w:rFonts w:asciiTheme="majorHAnsi" w:eastAsia="Times New Roman" w:hAnsiTheme="majorHAnsi" w:cstheme="majorHAnsi"/>
+          <w:color w:val="000000"/>
+          <w:szCs w:val="24"/>
+        </w:rPr>
+        <w:t xml:space="preserve"> </w:t>
+      </w:r>
+      <w:proofErr w:type="spellStart"/>
+      <w:r>
+        <w:rPr>
+          <w:rFonts w:asciiTheme="majorHAnsi" w:eastAsia="Times New Roman" w:hAnsiTheme="majorHAnsi" w:cstheme="majorHAnsi"/>
+          <w:color w:val="000000"/>
+          <w:szCs w:val="24"/>
+        </w:rPr>
+        <w:t>Aquí</w:t>
+      </w:r>
+      <w:proofErr w:type="spellEnd"/>
+      <w:r>
+        <w:rPr>
+          <w:rFonts w:asciiTheme="majorHAnsi" w:eastAsia="Times New Roman" w:hAnsiTheme="majorHAnsi" w:cstheme="majorHAnsi"/>
+          <w:color w:val="000000"/>
+          <w:szCs w:val="24"/>
+        </w:rPr>
+        <w:t xml:space="preserve"> una </w:t>
+      </w:r>
+      <w:proofErr w:type="spellStart"/>
+      <w:r>
+        <w:rPr>
+          <w:rFonts w:asciiTheme="majorHAnsi" w:eastAsia="Times New Roman" w:hAnsiTheme="majorHAnsi" w:cstheme="majorHAnsi"/>
+          <w:color w:val="000000"/>
+          <w:szCs w:val="24"/>
+        </w:rPr>
+        <w:t>Dólar</w:t>
+      </w:r>
+      <w:proofErr w:type="spellEnd"/>
+      <w:r>
+        <w:rPr>
+          <w:rFonts w:asciiTheme="majorHAnsi" w:eastAsia="Times New Roman" w:hAnsiTheme="majorHAnsi" w:cstheme="majorHAnsi"/>
+          <w:color w:val="000000"/>
+          <w:szCs w:val="24"/>
+        </w:rPr>
+        <w:t xml:space="preserve"> Today (</w:t>
       </w:r>
       <w:hyperlink r:id="rId10" w:history="1">
         <w:r>
@@ -1563,7 +2215,259 @@
           <w:color w:val="000000"/>
           <w:szCs w:val="24"/>
         </w:rPr>
-        <w:t>). Lamentablemente ellos sólo tienen su propio estimado para descargar, no el producido con la equivalencia Bitcoin (pero igual y es fácil de hacer).</w:t>
+        <w:t xml:space="preserve">). </w:t>
+      </w:r>
+      <w:proofErr w:type="spellStart"/>
+      <w:r>
+        <w:rPr>
+          <w:rFonts w:asciiTheme="majorHAnsi" w:eastAsia="Times New Roman" w:hAnsiTheme="majorHAnsi" w:cstheme="majorHAnsi"/>
+          <w:color w:val="000000"/>
+          <w:szCs w:val="24"/>
+        </w:rPr>
+        <w:t>Lamentablemente</w:t>
+      </w:r>
+      <w:proofErr w:type="spellEnd"/>
+      <w:r>
+        <w:rPr>
+          <w:rFonts w:asciiTheme="majorHAnsi" w:eastAsia="Times New Roman" w:hAnsiTheme="majorHAnsi" w:cstheme="majorHAnsi"/>
+          <w:color w:val="000000"/>
+          <w:szCs w:val="24"/>
+        </w:rPr>
+        <w:t xml:space="preserve"> </w:t>
+      </w:r>
+      <w:proofErr w:type="spellStart"/>
+      <w:r>
+        <w:rPr>
+          <w:rFonts w:asciiTheme="majorHAnsi" w:eastAsia="Times New Roman" w:hAnsiTheme="majorHAnsi" w:cstheme="majorHAnsi"/>
+          <w:color w:val="000000"/>
+          <w:szCs w:val="24"/>
+        </w:rPr>
+        <w:t>ellos</w:t>
+      </w:r>
+      <w:proofErr w:type="spellEnd"/>
+      <w:r>
+        <w:rPr>
+          <w:rFonts w:asciiTheme="majorHAnsi" w:eastAsia="Times New Roman" w:hAnsiTheme="majorHAnsi" w:cstheme="majorHAnsi"/>
+          <w:color w:val="000000"/>
+          <w:szCs w:val="24"/>
+        </w:rPr>
+        <w:t xml:space="preserve"> </w:t>
+      </w:r>
+      <w:proofErr w:type="spellStart"/>
+      <w:r>
+        <w:rPr>
+          <w:rFonts w:asciiTheme="majorHAnsi" w:eastAsia="Times New Roman" w:hAnsiTheme="majorHAnsi" w:cstheme="majorHAnsi"/>
+          <w:color w:val="000000"/>
+          <w:szCs w:val="24"/>
+        </w:rPr>
+        <w:t>sólo</w:t>
+      </w:r>
+      <w:proofErr w:type="spellEnd"/>
+      <w:r>
+        <w:rPr>
+          <w:rFonts w:asciiTheme="majorHAnsi" w:eastAsia="Times New Roman" w:hAnsiTheme="majorHAnsi" w:cstheme="majorHAnsi"/>
+          <w:color w:val="000000"/>
+          <w:szCs w:val="24"/>
+        </w:rPr>
+        <w:t xml:space="preserve"> </w:t>
+      </w:r>
+      <w:proofErr w:type="spellStart"/>
+      <w:r>
+        <w:rPr>
+          <w:rFonts w:asciiTheme="majorHAnsi" w:eastAsia="Times New Roman" w:hAnsiTheme="majorHAnsi" w:cstheme="majorHAnsi"/>
+          <w:color w:val="000000"/>
+          <w:szCs w:val="24"/>
+        </w:rPr>
+        <w:t>tienen</w:t>
+      </w:r>
+      <w:proofErr w:type="spellEnd"/>
+      <w:r>
+        <w:rPr>
+          <w:rFonts w:asciiTheme="majorHAnsi" w:eastAsia="Times New Roman" w:hAnsiTheme="majorHAnsi" w:cstheme="majorHAnsi"/>
+          <w:color w:val="000000"/>
+          <w:szCs w:val="24"/>
+        </w:rPr>
+        <w:t xml:space="preserve"> </w:t>
+      </w:r>
+      <w:proofErr w:type="spellStart"/>
+      <w:r>
+        <w:rPr>
+          <w:rFonts w:asciiTheme="majorHAnsi" w:eastAsia="Times New Roman" w:hAnsiTheme="majorHAnsi" w:cstheme="majorHAnsi"/>
+          <w:color w:val="000000"/>
+          <w:szCs w:val="24"/>
+        </w:rPr>
+        <w:t>su</w:t>
+      </w:r>
+      <w:proofErr w:type="spellEnd"/>
+      <w:r>
+        <w:rPr>
+          <w:rFonts w:asciiTheme="majorHAnsi" w:eastAsia="Times New Roman" w:hAnsiTheme="majorHAnsi" w:cstheme="majorHAnsi"/>
+          <w:color w:val="000000"/>
+          <w:szCs w:val="24"/>
+        </w:rPr>
+        <w:t xml:space="preserve"> </w:t>
+      </w:r>
+      <w:proofErr w:type="spellStart"/>
+      <w:r>
+        <w:rPr>
+          <w:rFonts w:asciiTheme="majorHAnsi" w:eastAsia="Times New Roman" w:hAnsiTheme="majorHAnsi" w:cstheme="majorHAnsi"/>
+          <w:color w:val="000000"/>
+          <w:szCs w:val="24"/>
+        </w:rPr>
+        <w:t>propio</w:t>
+      </w:r>
+      <w:proofErr w:type="spellEnd"/>
+      <w:r>
+        <w:rPr>
+          <w:rFonts w:asciiTheme="majorHAnsi" w:eastAsia="Times New Roman" w:hAnsiTheme="majorHAnsi" w:cstheme="majorHAnsi"/>
+          <w:color w:val="000000"/>
+          <w:szCs w:val="24"/>
+        </w:rPr>
+        <w:t xml:space="preserve"> </w:t>
+      </w:r>
+      <w:proofErr w:type="spellStart"/>
+      <w:r>
+        <w:rPr>
+          <w:rFonts w:asciiTheme="majorHAnsi" w:eastAsia="Times New Roman" w:hAnsiTheme="majorHAnsi" w:cstheme="majorHAnsi"/>
+          <w:color w:val="000000"/>
+          <w:szCs w:val="24"/>
+        </w:rPr>
+        <w:t>estimado</w:t>
+      </w:r>
+      <w:proofErr w:type="spellEnd"/>
+      <w:r>
+        <w:rPr>
+          <w:rFonts w:asciiTheme="majorHAnsi" w:eastAsia="Times New Roman" w:hAnsiTheme="majorHAnsi" w:cstheme="majorHAnsi"/>
+          <w:color w:val="000000"/>
+          <w:szCs w:val="24"/>
+        </w:rPr>
+        <w:t xml:space="preserve"> para </w:t>
+      </w:r>
+      <w:proofErr w:type="spellStart"/>
+      <w:r>
+        <w:rPr>
+          <w:rFonts w:asciiTheme="majorHAnsi" w:eastAsia="Times New Roman" w:hAnsiTheme="majorHAnsi" w:cstheme="majorHAnsi"/>
+          <w:color w:val="000000"/>
+          <w:szCs w:val="24"/>
+        </w:rPr>
+        <w:t>descargar</w:t>
+      </w:r>
+      <w:proofErr w:type="spellEnd"/>
+      <w:r>
+        <w:rPr>
+          <w:rFonts w:asciiTheme="majorHAnsi" w:eastAsia="Times New Roman" w:hAnsiTheme="majorHAnsi" w:cstheme="majorHAnsi"/>
+          <w:color w:val="000000"/>
+          <w:szCs w:val="24"/>
+        </w:rPr>
+        <w:t xml:space="preserve">, no el </w:t>
+      </w:r>
+      <w:proofErr w:type="spellStart"/>
+      <w:r>
+        <w:rPr>
+          <w:rFonts w:asciiTheme="majorHAnsi" w:eastAsia="Times New Roman" w:hAnsiTheme="majorHAnsi" w:cstheme="majorHAnsi"/>
+          <w:color w:val="000000"/>
+          <w:szCs w:val="24"/>
+        </w:rPr>
+        <w:t>producido</w:t>
+      </w:r>
+      <w:proofErr w:type="spellEnd"/>
+      <w:r>
+        <w:rPr>
+          <w:rFonts w:asciiTheme="majorHAnsi" w:eastAsia="Times New Roman" w:hAnsiTheme="majorHAnsi" w:cstheme="majorHAnsi"/>
+          <w:color w:val="000000"/>
+          <w:szCs w:val="24"/>
+        </w:rPr>
+        <w:t xml:space="preserve"> con la </w:t>
+      </w:r>
+      <w:proofErr w:type="spellStart"/>
+      <w:r>
+        <w:rPr>
+          <w:rFonts w:asciiTheme="majorHAnsi" w:eastAsia="Times New Roman" w:hAnsiTheme="majorHAnsi" w:cstheme="majorHAnsi"/>
+          <w:color w:val="000000"/>
+          <w:szCs w:val="24"/>
+        </w:rPr>
+        <w:t>equivalencia</w:t>
+      </w:r>
+      <w:proofErr w:type="spellEnd"/>
+      <w:r>
+        <w:rPr>
+          <w:rFonts w:asciiTheme="majorHAnsi" w:eastAsia="Times New Roman" w:hAnsiTheme="majorHAnsi" w:cstheme="majorHAnsi"/>
+          <w:color w:val="000000"/>
+          <w:szCs w:val="24"/>
+        </w:rPr>
+        <w:t xml:space="preserve"> Bitcoin (</w:t>
+      </w:r>
+      <w:proofErr w:type="spellStart"/>
+      <w:r>
+        <w:rPr>
+          <w:rFonts w:asciiTheme="majorHAnsi" w:eastAsia="Times New Roman" w:hAnsiTheme="majorHAnsi" w:cstheme="majorHAnsi"/>
+          <w:color w:val="000000"/>
+          <w:szCs w:val="24"/>
+        </w:rPr>
+        <w:t>pero</w:t>
+      </w:r>
+      <w:proofErr w:type="spellEnd"/>
+      <w:r>
+        <w:rPr>
+          <w:rFonts w:asciiTheme="majorHAnsi" w:eastAsia="Times New Roman" w:hAnsiTheme="majorHAnsi" w:cstheme="majorHAnsi"/>
+          <w:color w:val="000000"/>
+          <w:szCs w:val="24"/>
+        </w:rPr>
+        <w:t xml:space="preserve"> </w:t>
+      </w:r>
+      <w:proofErr w:type="spellStart"/>
+      <w:r>
+        <w:rPr>
+          <w:rFonts w:asciiTheme="majorHAnsi" w:eastAsia="Times New Roman" w:hAnsiTheme="majorHAnsi" w:cstheme="majorHAnsi"/>
+          <w:color w:val="000000"/>
+          <w:szCs w:val="24"/>
+        </w:rPr>
+        <w:t>igual</w:t>
+      </w:r>
+      <w:proofErr w:type="spellEnd"/>
+      <w:r>
+        <w:rPr>
+          <w:rFonts w:asciiTheme="majorHAnsi" w:eastAsia="Times New Roman" w:hAnsiTheme="majorHAnsi" w:cstheme="majorHAnsi"/>
+          <w:color w:val="000000"/>
+          <w:szCs w:val="24"/>
+        </w:rPr>
+        <w:t xml:space="preserve"> y es </w:t>
+      </w:r>
+      <w:proofErr w:type="spellStart"/>
+      <w:r>
+        <w:rPr>
+          <w:rFonts w:asciiTheme="majorHAnsi" w:eastAsia="Times New Roman" w:hAnsiTheme="majorHAnsi" w:cstheme="majorHAnsi"/>
+          <w:color w:val="000000"/>
+          <w:szCs w:val="24"/>
+        </w:rPr>
+        <w:t>fácil</w:t>
+      </w:r>
+      <w:proofErr w:type="spellEnd"/>
+      <w:r>
+        <w:rPr>
+          <w:rFonts w:asciiTheme="majorHAnsi" w:eastAsia="Times New Roman" w:hAnsiTheme="majorHAnsi" w:cstheme="majorHAnsi"/>
+          <w:color w:val="000000"/>
+          <w:szCs w:val="24"/>
+        </w:rPr>
+        <w:t xml:space="preserve"> de </w:t>
+      </w:r>
+      <w:proofErr w:type="spellStart"/>
+      <w:r>
+        <w:rPr>
+          <w:rFonts w:asciiTheme="majorHAnsi" w:eastAsia="Times New Roman" w:hAnsiTheme="majorHAnsi" w:cstheme="majorHAnsi"/>
+          <w:color w:val="000000"/>
+          <w:szCs w:val="24"/>
+        </w:rPr>
+        <w:t>hacer</w:t>
+      </w:r>
+      <w:proofErr w:type="spellEnd"/>
+      <w:r>
+        <w:rPr>
+          <w:rFonts w:asciiTheme="majorHAnsi" w:eastAsia="Times New Roman" w:hAnsiTheme="majorHAnsi" w:cstheme="majorHAnsi"/>
+          <w:color w:val="000000"/>
+          <w:szCs w:val="24"/>
+        </w:rPr>
+        <w:t>).</w:t>
       </w:r>
     </w:p>
     <w:p>
@@ -1600,6 +2504,7 @@
           <w:szCs w:val="24"/>
         </w:rPr>
       </w:pPr>
+      <w:proofErr w:type="spellStart"/>
       <w:r>
         <w:rPr>
           <w:rFonts w:asciiTheme="majorHAnsi" w:eastAsia="Times New Roman" w:hAnsiTheme="majorHAnsi" w:cstheme="majorHAnsi"/>
@@ -1608,6 +2513,7 @@
         </w:rPr>
         <w:t>Bolivares</w:t>
       </w:r>
+      <w:proofErr w:type="spellEnd"/>
     </w:p>
     <w:p>
       <w:pPr>
@@ -1623,6 +2529,7 @@
           <w:szCs w:val="24"/>
         </w:rPr>
       </w:pPr>
+      <w:proofErr w:type="spellStart"/>
       <w:r>
         <w:rPr>
           <w:rFonts w:asciiTheme="majorHAnsi" w:eastAsia="Times New Roman" w:hAnsiTheme="majorHAnsi" w:cstheme="majorHAnsi"/>
@@ -1631,6 +2538,7 @@
         </w:rPr>
         <w:t>Dolar</w:t>
       </w:r>
+      <w:proofErr w:type="spellEnd"/>
     </w:p>
     <w:p>
       <w:pPr>
@@ -1675,9 +2583,929 @@
           <w:color w:val="000000"/>
           <w:szCs w:val="24"/>
         </w:rPr>
-        <w:t>Pesos colombianos</w:t>
-      </w:r>
-    </w:p>
+        <w:t xml:space="preserve">Pesos </w:t>
+      </w:r>
+      <w:proofErr w:type="spellStart"/>
+      <w:r>
+        <w:rPr>
+          <w:rFonts w:asciiTheme="majorHAnsi" w:eastAsia="Times New Roman" w:hAnsiTheme="majorHAnsi" w:cstheme="majorHAnsi"/>
+          <w:color w:val="000000"/>
+          <w:szCs w:val="24"/>
+        </w:rPr>
+        <w:t>colombianos</w:t>
+      </w:r>
+      <w:proofErr w:type="spellEnd"/>
+    </w:p>
+    <w:p>
+      <w:pPr>
+        <w:spacing w:before="100" w:beforeAutospacing="1" w:after="100" w:afterAutospacing="1" w:line="240" w:lineRule="auto"/>
+        <w:rPr>
+          <w:rFonts w:asciiTheme="majorHAnsi" w:eastAsia="Times New Roman" w:hAnsiTheme="majorHAnsi" w:cstheme="majorHAnsi"/>
+          <w:color w:val="000000"/>
+          <w:szCs w:val="24"/>
+        </w:rPr>
+      </w:pPr>
+      <w:r>
+        <w:rPr>
+          <w:rFonts w:asciiTheme="majorHAnsi" w:eastAsia="Times New Roman" w:hAnsiTheme="majorHAnsi" w:cstheme="majorHAnsi"/>
+          <w:color w:val="000000"/>
+          <w:szCs w:val="24"/>
+        </w:rPr>
+        <w:t>We use the official exchange rates from the central bank of Venezuela to avoid daily jumps in the exchange rates.</w:t>
+      </w:r>
+    </w:p>
+    <w:p>
+      <w:pPr>
+        <w:jc w:val="center"/>
+        <w:rPr>
+          <w:rFonts w:asciiTheme="majorHAnsi" w:hAnsiTheme="majorHAnsi" w:cstheme="majorHAnsi"/>
+          <w:b/>
+          <w:u w:val="single"/>
+        </w:rPr>
+      </w:pPr>
+      <w:proofErr w:type="spellStart"/>
+      <w:r>
+        <w:rPr>
+          <w:rFonts w:asciiTheme="majorHAnsi" w:hAnsiTheme="majorHAnsi" w:cstheme="majorHAnsi"/>
+          <w:b/>
+          <w:u w:val="single"/>
+        </w:rPr>
+        <w:t>Imputaciones</w:t>
+      </w:r>
+      <w:proofErr w:type="spellEnd"/>
+      <w:r>
+        <w:rPr>
+          <w:rFonts w:asciiTheme="majorHAnsi" w:hAnsiTheme="majorHAnsi" w:cstheme="majorHAnsi"/>
+          <w:b/>
+          <w:u w:val="single"/>
+        </w:rPr>
+        <w:t xml:space="preserve"> de </w:t>
+      </w:r>
+      <w:proofErr w:type="spellStart"/>
+      <w:r>
+        <w:rPr>
+          <w:rFonts w:asciiTheme="majorHAnsi" w:hAnsiTheme="majorHAnsi" w:cstheme="majorHAnsi"/>
+          <w:b/>
+          <w:u w:val="single"/>
+        </w:rPr>
+        <w:t>ingresos</w:t>
+      </w:r>
+      <w:proofErr w:type="spellEnd"/>
+    </w:p>
+    <w:p>
+      <w:pPr>
+        <w:rPr>
+          <w:rFonts w:asciiTheme="majorHAnsi" w:hAnsiTheme="majorHAnsi" w:cstheme="majorHAnsi"/>
+          <w:bCs/>
+        </w:rPr>
+      </w:pPr>
+      <w:r>
+        <w:rPr>
+          <w:rFonts w:asciiTheme="majorHAnsi" w:hAnsiTheme="majorHAnsi" w:cstheme="majorHAnsi"/>
+          <w:bCs/>
+        </w:rPr>
+        <w:t xml:space="preserve">Se </w:t>
+      </w:r>
+      <w:proofErr w:type="spellStart"/>
+      <w:r>
+        <w:rPr>
+          <w:rFonts w:asciiTheme="majorHAnsi" w:hAnsiTheme="majorHAnsi" w:cstheme="majorHAnsi"/>
+          <w:bCs/>
+        </w:rPr>
+        <w:t>imputaron</w:t>
+      </w:r>
+      <w:proofErr w:type="spellEnd"/>
+      <w:r>
+        <w:rPr>
+          <w:rFonts w:asciiTheme="majorHAnsi" w:hAnsiTheme="majorHAnsi" w:cstheme="majorHAnsi"/>
+          <w:bCs/>
+        </w:rPr>
+        <w:t xml:space="preserve"> </w:t>
+      </w:r>
+      <w:proofErr w:type="spellStart"/>
+      <w:r>
+        <w:rPr>
+          <w:rFonts w:asciiTheme="majorHAnsi" w:hAnsiTheme="majorHAnsi" w:cstheme="majorHAnsi"/>
+          <w:bCs/>
+        </w:rPr>
+        <w:t>ingresos</w:t>
+      </w:r>
+      <w:proofErr w:type="spellEnd"/>
+      <w:r>
+        <w:rPr>
+          <w:rFonts w:asciiTheme="majorHAnsi" w:hAnsiTheme="majorHAnsi" w:cstheme="majorHAnsi"/>
+          <w:bCs/>
+        </w:rPr>
+        <w:t xml:space="preserve"> para </w:t>
+      </w:r>
+      <w:proofErr w:type="gramStart"/>
+      <w:r>
+        <w:rPr>
+          <w:rFonts w:asciiTheme="majorHAnsi" w:hAnsiTheme="majorHAnsi" w:cstheme="majorHAnsi"/>
+          <w:bCs/>
+        </w:rPr>
+        <w:t>a</w:t>
+      </w:r>
+      <w:proofErr w:type="gramEnd"/>
+      <w:r>
+        <w:rPr>
+          <w:rFonts w:asciiTheme="majorHAnsi" w:hAnsiTheme="majorHAnsi" w:cstheme="majorHAnsi"/>
+          <w:bCs/>
+        </w:rPr>
+        <w:t xml:space="preserve"> </w:t>
+      </w:r>
+      <w:proofErr w:type="spellStart"/>
+      <w:r>
+        <w:rPr>
+          <w:rFonts w:asciiTheme="majorHAnsi" w:hAnsiTheme="majorHAnsi" w:cstheme="majorHAnsi"/>
+          <w:bCs/>
+        </w:rPr>
+        <w:t>Ingreso</w:t>
+      </w:r>
+      <w:proofErr w:type="spellEnd"/>
+      <w:r>
+        <w:rPr>
+          <w:rFonts w:asciiTheme="majorHAnsi" w:hAnsiTheme="majorHAnsi" w:cstheme="majorHAnsi"/>
+          <w:bCs/>
+        </w:rPr>
+        <w:t xml:space="preserve"> </w:t>
+      </w:r>
+      <w:proofErr w:type="spellStart"/>
+      <w:r>
+        <w:rPr>
+          <w:rFonts w:asciiTheme="majorHAnsi" w:hAnsiTheme="majorHAnsi" w:cstheme="majorHAnsi"/>
+          <w:bCs/>
+        </w:rPr>
+        <w:t>laboral</w:t>
+      </w:r>
+      <w:proofErr w:type="spellEnd"/>
+      <w:r>
+        <w:rPr>
+          <w:rFonts w:asciiTheme="majorHAnsi" w:hAnsiTheme="majorHAnsi" w:cstheme="majorHAnsi"/>
+          <w:bCs/>
+        </w:rPr>
+        <w:t xml:space="preserve"> </w:t>
+      </w:r>
+      <w:proofErr w:type="spellStart"/>
+      <w:r>
+        <w:rPr>
+          <w:rFonts w:asciiTheme="majorHAnsi" w:hAnsiTheme="majorHAnsi" w:cstheme="majorHAnsi"/>
+          <w:bCs/>
+        </w:rPr>
+        <w:t>monetario</w:t>
+      </w:r>
+      <w:proofErr w:type="spellEnd"/>
+      <w:r>
+        <w:rPr>
+          <w:rFonts w:asciiTheme="majorHAnsi" w:hAnsiTheme="majorHAnsi" w:cstheme="majorHAnsi"/>
+          <w:bCs/>
+        </w:rPr>
+        <w:t xml:space="preserve">, </w:t>
+      </w:r>
+      <w:proofErr w:type="spellStart"/>
+      <w:r>
+        <w:rPr>
+          <w:rFonts w:asciiTheme="majorHAnsi" w:hAnsiTheme="majorHAnsi" w:cstheme="majorHAnsi"/>
+          <w:bCs/>
+        </w:rPr>
+        <w:t>ingreso</w:t>
+      </w:r>
+      <w:proofErr w:type="spellEnd"/>
+      <w:r>
+        <w:rPr>
+          <w:rFonts w:asciiTheme="majorHAnsi" w:hAnsiTheme="majorHAnsi" w:cstheme="majorHAnsi"/>
+          <w:bCs/>
+        </w:rPr>
+        <w:t xml:space="preserve"> </w:t>
+      </w:r>
+      <w:proofErr w:type="spellStart"/>
+      <w:r>
+        <w:rPr>
+          <w:rFonts w:asciiTheme="majorHAnsi" w:hAnsiTheme="majorHAnsi" w:cstheme="majorHAnsi"/>
+          <w:bCs/>
+        </w:rPr>
+        <w:t>laboral</w:t>
+      </w:r>
+      <w:proofErr w:type="spellEnd"/>
+      <w:r>
+        <w:rPr>
+          <w:rFonts w:asciiTheme="majorHAnsi" w:hAnsiTheme="majorHAnsi" w:cstheme="majorHAnsi"/>
+          <w:bCs/>
+        </w:rPr>
+        <w:t xml:space="preserve"> no </w:t>
+      </w:r>
+      <w:proofErr w:type="spellStart"/>
+      <w:r>
+        <w:rPr>
+          <w:rFonts w:asciiTheme="majorHAnsi" w:hAnsiTheme="majorHAnsi" w:cstheme="majorHAnsi"/>
+          <w:bCs/>
+        </w:rPr>
+        <w:t>monetario</w:t>
+      </w:r>
+      <w:proofErr w:type="spellEnd"/>
+      <w:r>
+        <w:rPr>
+          <w:rFonts w:asciiTheme="majorHAnsi" w:hAnsiTheme="majorHAnsi" w:cstheme="majorHAnsi"/>
+          <w:bCs/>
+        </w:rPr>
+        <w:t xml:space="preserve">, </w:t>
+      </w:r>
+      <w:proofErr w:type="spellStart"/>
+      <w:r>
+        <w:rPr>
+          <w:rFonts w:asciiTheme="majorHAnsi" w:hAnsiTheme="majorHAnsi" w:cstheme="majorHAnsi"/>
+          <w:bCs/>
+        </w:rPr>
+        <w:t>jubilaciones</w:t>
+      </w:r>
+      <w:proofErr w:type="spellEnd"/>
+      <w:r>
+        <w:rPr>
+          <w:rFonts w:asciiTheme="majorHAnsi" w:hAnsiTheme="majorHAnsi" w:cstheme="majorHAnsi"/>
+          <w:bCs/>
+        </w:rPr>
+        <w:t xml:space="preserve"> y </w:t>
+      </w:r>
+      <w:proofErr w:type="spellStart"/>
+      <w:r>
+        <w:rPr>
+          <w:rFonts w:asciiTheme="majorHAnsi" w:hAnsiTheme="majorHAnsi" w:cstheme="majorHAnsi"/>
+          <w:bCs/>
+        </w:rPr>
+        <w:t>pensiones</w:t>
+      </w:r>
+      <w:proofErr w:type="spellEnd"/>
+      <w:r>
+        <w:rPr>
+          <w:rFonts w:asciiTheme="majorHAnsi" w:hAnsiTheme="majorHAnsi" w:cstheme="majorHAnsi"/>
+          <w:bCs/>
+        </w:rPr>
+        <w:t xml:space="preserve"> e </w:t>
+      </w:r>
+      <w:proofErr w:type="spellStart"/>
+      <w:r>
+        <w:rPr>
+          <w:rFonts w:asciiTheme="majorHAnsi" w:hAnsiTheme="majorHAnsi" w:cstheme="majorHAnsi"/>
+          <w:bCs/>
+        </w:rPr>
+        <w:t>ingreso</w:t>
+      </w:r>
+      <w:proofErr w:type="spellEnd"/>
+      <w:r>
+        <w:rPr>
+          <w:rFonts w:asciiTheme="majorHAnsi" w:hAnsiTheme="majorHAnsi" w:cstheme="majorHAnsi"/>
+          <w:bCs/>
+        </w:rPr>
+        <w:t xml:space="preserve"> no </w:t>
+      </w:r>
+      <w:proofErr w:type="spellStart"/>
+      <w:r>
+        <w:rPr>
+          <w:rFonts w:asciiTheme="majorHAnsi" w:hAnsiTheme="majorHAnsi" w:cstheme="majorHAnsi"/>
+          <w:bCs/>
+        </w:rPr>
+        <w:t>laboral</w:t>
+      </w:r>
+      <w:proofErr w:type="spellEnd"/>
+      <w:r>
+        <w:rPr>
+          <w:rFonts w:asciiTheme="majorHAnsi" w:hAnsiTheme="majorHAnsi" w:cstheme="majorHAnsi"/>
+          <w:bCs/>
+        </w:rPr>
+        <w:t xml:space="preserve">. </w:t>
+      </w:r>
+    </w:p>
+    <w:p>
+      <w:pPr>
+        <w:rPr>
+          <w:rFonts w:asciiTheme="majorHAnsi" w:hAnsiTheme="majorHAnsi" w:cstheme="majorHAnsi"/>
+          <w:bCs/>
+        </w:rPr>
+      </w:pPr>
+      <w:r>
+        <w:rPr>
+          <w:rFonts w:asciiTheme="majorHAnsi" w:hAnsiTheme="majorHAnsi" w:cstheme="majorHAnsi"/>
+          <w:bCs/>
+        </w:rPr>
+        <w:t xml:space="preserve">Se </w:t>
+      </w:r>
+      <w:proofErr w:type="spellStart"/>
+      <w:r>
+        <w:rPr>
+          <w:rFonts w:asciiTheme="majorHAnsi" w:hAnsiTheme="majorHAnsi" w:cstheme="majorHAnsi"/>
+          <w:bCs/>
+        </w:rPr>
+        <w:t>imputaron</w:t>
+      </w:r>
+      <w:proofErr w:type="spellEnd"/>
+      <w:r>
+        <w:rPr>
+          <w:rFonts w:asciiTheme="majorHAnsi" w:hAnsiTheme="majorHAnsi" w:cstheme="majorHAnsi"/>
+          <w:bCs/>
+        </w:rPr>
+        <w:t xml:space="preserve"> outliers para </w:t>
+      </w:r>
+      <w:proofErr w:type="spellStart"/>
+      <w:r>
+        <w:rPr>
+          <w:rFonts w:asciiTheme="majorHAnsi" w:hAnsiTheme="majorHAnsi" w:cstheme="majorHAnsi"/>
+          <w:bCs/>
+        </w:rPr>
+        <w:t>in</w:t>
+      </w:r>
+      <w:r>
+        <w:rPr>
+          <w:rFonts w:asciiTheme="majorHAnsi" w:hAnsiTheme="majorHAnsi" w:cstheme="majorHAnsi"/>
+          <w:bCs/>
+        </w:rPr>
+        <w:t>g</w:t>
+      </w:r>
+      <w:r>
+        <w:rPr>
+          <w:rFonts w:asciiTheme="majorHAnsi" w:hAnsiTheme="majorHAnsi" w:cstheme="majorHAnsi"/>
+          <w:bCs/>
+        </w:rPr>
+        <w:t>reso</w:t>
+      </w:r>
+      <w:proofErr w:type="spellEnd"/>
+      <w:r>
+        <w:rPr>
+          <w:rFonts w:asciiTheme="majorHAnsi" w:hAnsiTheme="majorHAnsi" w:cstheme="majorHAnsi"/>
+          <w:bCs/>
+        </w:rPr>
+        <w:t xml:space="preserve"> </w:t>
+      </w:r>
+      <w:proofErr w:type="spellStart"/>
+      <w:r>
+        <w:rPr>
+          <w:rFonts w:asciiTheme="majorHAnsi" w:hAnsiTheme="majorHAnsi" w:cstheme="majorHAnsi"/>
+          <w:bCs/>
+        </w:rPr>
+        <w:t>laboral</w:t>
+      </w:r>
+      <w:proofErr w:type="spellEnd"/>
+      <w:r>
+        <w:rPr>
+          <w:rFonts w:asciiTheme="majorHAnsi" w:hAnsiTheme="majorHAnsi" w:cstheme="majorHAnsi"/>
+          <w:bCs/>
+        </w:rPr>
+        <w:t xml:space="preserve"> </w:t>
+      </w:r>
+      <w:proofErr w:type="spellStart"/>
+      <w:r>
+        <w:rPr>
+          <w:rFonts w:asciiTheme="majorHAnsi" w:hAnsiTheme="majorHAnsi" w:cstheme="majorHAnsi"/>
+          <w:bCs/>
+        </w:rPr>
+        <w:t>monetarios</w:t>
+      </w:r>
+      <w:proofErr w:type="spellEnd"/>
+      <w:r>
+        <w:rPr>
+          <w:rFonts w:asciiTheme="majorHAnsi" w:hAnsiTheme="majorHAnsi" w:cstheme="majorHAnsi"/>
+          <w:bCs/>
+        </w:rPr>
+        <w:t xml:space="preserve">, </w:t>
+      </w:r>
+      <w:proofErr w:type="spellStart"/>
+      <w:r>
+        <w:rPr>
+          <w:rFonts w:asciiTheme="majorHAnsi" w:hAnsiTheme="majorHAnsi" w:cstheme="majorHAnsi"/>
+          <w:bCs/>
+        </w:rPr>
+        <w:t>jubilaciones</w:t>
+      </w:r>
+      <w:proofErr w:type="spellEnd"/>
+      <w:r>
+        <w:rPr>
+          <w:rFonts w:asciiTheme="majorHAnsi" w:hAnsiTheme="majorHAnsi" w:cstheme="majorHAnsi"/>
+          <w:bCs/>
+        </w:rPr>
+        <w:t xml:space="preserve"> y </w:t>
+      </w:r>
+      <w:proofErr w:type="spellStart"/>
+      <w:proofErr w:type="gramStart"/>
+      <w:r>
+        <w:rPr>
+          <w:rFonts w:asciiTheme="majorHAnsi" w:hAnsiTheme="majorHAnsi" w:cstheme="majorHAnsi"/>
+          <w:bCs/>
+        </w:rPr>
+        <w:t>poensiones</w:t>
+      </w:r>
+      <w:proofErr w:type="spellEnd"/>
+      <w:r>
+        <w:rPr>
+          <w:rFonts w:asciiTheme="majorHAnsi" w:hAnsiTheme="majorHAnsi" w:cstheme="majorHAnsi"/>
+          <w:bCs/>
+        </w:rPr>
+        <w:t xml:space="preserve"> </w:t>
+      </w:r>
+      <w:r>
+        <w:rPr>
+          <w:rFonts w:asciiTheme="majorHAnsi" w:hAnsiTheme="majorHAnsi" w:cstheme="majorHAnsi"/>
+          <w:bCs/>
+        </w:rPr>
+        <w:t xml:space="preserve"> y</w:t>
+      </w:r>
+      <w:proofErr w:type="gramEnd"/>
+      <w:r>
+        <w:rPr>
+          <w:rFonts w:asciiTheme="majorHAnsi" w:hAnsiTheme="majorHAnsi" w:cstheme="majorHAnsi"/>
+          <w:bCs/>
+        </w:rPr>
+        <w:t xml:space="preserve"> el </w:t>
+      </w:r>
+      <w:proofErr w:type="spellStart"/>
+      <w:r>
+        <w:rPr>
+          <w:rFonts w:asciiTheme="majorHAnsi" w:hAnsiTheme="majorHAnsi" w:cstheme="majorHAnsi"/>
+          <w:bCs/>
+        </w:rPr>
+        <w:t>ingreso</w:t>
+      </w:r>
+      <w:proofErr w:type="spellEnd"/>
+      <w:r>
+        <w:rPr>
+          <w:rFonts w:asciiTheme="majorHAnsi" w:hAnsiTheme="majorHAnsi" w:cstheme="majorHAnsi"/>
+          <w:bCs/>
+        </w:rPr>
+        <w:t xml:space="preserve"> no </w:t>
+      </w:r>
+      <w:proofErr w:type="spellStart"/>
+      <w:r>
+        <w:rPr>
+          <w:rFonts w:asciiTheme="majorHAnsi" w:hAnsiTheme="majorHAnsi" w:cstheme="majorHAnsi"/>
+          <w:bCs/>
+        </w:rPr>
+        <w:t>laboral</w:t>
+      </w:r>
+      <w:proofErr w:type="spellEnd"/>
+      <w:r>
+        <w:rPr>
+          <w:rFonts w:asciiTheme="majorHAnsi" w:hAnsiTheme="majorHAnsi" w:cstheme="majorHAnsi"/>
+          <w:bCs/>
+        </w:rPr>
+        <w:t xml:space="preserve"> de los </w:t>
+      </w:r>
+      <w:proofErr w:type="spellStart"/>
+      <w:r>
+        <w:rPr>
+          <w:rFonts w:asciiTheme="majorHAnsi" w:hAnsiTheme="majorHAnsi" w:cstheme="majorHAnsi"/>
+          <w:bCs/>
+        </w:rPr>
+        <w:t>trabajadores</w:t>
+      </w:r>
+      <w:proofErr w:type="spellEnd"/>
+      <w:r>
+        <w:rPr>
+          <w:rFonts w:asciiTheme="majorHAnsi" w:hAnsiTheme="majorHAnsi" w:cstheme="majorHAnsi"/>
+          <w:bCs/>
+        </w:rPr>
+        <w:t>.</w:t>
+      </w:r>
+    </w:p>
+    <w:p>
+      <w:pPr>
+        <w:rPr>
+          <w:rFonts w:asciiTheme="majorHAnsi" w:hAnsiTheme="majorHAnsi" w:cstheme="majorHAnsi"/>
+          <w:bCs/>
+        </w:rPr>
+      </w:pPr>
+      <w:proofErr w:type="spellStart"/>
+      <w:r>
+        <w:rPr>
+          <w:rFonts w:asciiTheme="majorHAnsi" w:hAnsiTheme="majorHAnsi" w:cstheme="majorHAnsi"/>
+          <w:bCs/>
+        </w:rPr>
+        <w:t>Metodo</w:t>
+      </w:r>
+      <w:proofErr w:type="spellEnd"/>
+      <w:r>
+        <w:rPr>
+          <w:rFonts w:asciiTheme="majorHAnsi" w:hAnsiTheme="majorHAnsi" w:cstheme="majorHAnsi"/>
+          <w:bCs/>
+        </w:rPr>
+        <w:t xml:space="preserve">: </w:t>
+      </w:r>
+      <w:proofErr w:type="spellStart"/>
+      <w:r>
+        <w:rPr>
+          <w:rFonts w:asciiTheme="majorHAnsi" w:hAnsiTheme="majorHAnsi" w:cstheme="majorHAnsi"/>
+          <w:bCs/>
+        </w:rPr>
+        <w:t>Regresiones</w:t>
+      </w:r>
+      <w:proofErr w:type="spellEnd"/>
+      <w:r>
+        <w:rPr>
+          <w:rFonts w:asciiTheme="majorHAnsi" w:hAnsiTheme="majorHAnsi" w:cstheme="majorHAnsi"/>
+          <w:bCs/>
+        </w:rPr>
+        <w:t xml:space="preserve"> </w:t>
+      </w:r>
+      <w:proofErr w:type="spellStart"/>
+      <w:r>
+        <w:rPr>
+          <w:rFonts w:asciiTheme="majorHAnsi" w:hAnsiTheme="majorHAnsi" w:cstheme="majorHAnsi"/>
+          <w:bCs/>
+        </w:rPr>
+        <w:t>estocasticas</w:t>
+      </w:r>
+      <w:proofErr w:type="spellEnd"/>
+    </w:p>
+    <w:p>
+      <w:pPr>
+        <w:rPr>
+          <w:rFonts w:asciiTheme="majorHAnsi" w:hAnsiTheme="majorHAnsi" w:cstheme="majorHAnsi"/>
+          <w:b/>
+          <w:u w:val="single"/>
+        </w:rPr>
+      </w:pPr>
+      <w:proofErr w:type="spellStart"/>
+      <w:r>
+        <w:rPr>
+          <w:rFonts w:asciiTheme="majorHAnsi" w:hAnsiTheme="majorHAnsi" w:cstheme="majorHAnsi"/>
+          <w:bCs/>
+        </w:rPr>
+        <w:t>Metodo</w:t>
+      </w:r>
+      <w:proofErr w:type="spellEnd"/>
+      <w:r>
+        <w:rPr>
+          <w:rFonts w:asciiTheme="majorHAnsi" w:hAnsiTheme="majorHAnsi" w:cstheme="majorHAnsi"/>
+          <w:bCs/>
+        </w:rPr>
+        <w:t xml:space="preserve"> </w:t>
+      </w:r>
+      <w:proofErr w:type="spellStart"/>
+      <w:r>
+        <w:rPr>
+          <w:rFonts w:asciiTheme="majorHAnsi" w:hAnsiTheme="majorHAnsi" w:cstheme="majorHAnsi"/>
+          <w:bCs/>
+        </w:rPr>
+        <w:t>secindario</w:t>
+      </w:r>
+      <w:proofErr w:type="spellEnd"/>
+      <w:r>
+        <w:rPr>
+          <w:rFonts w:asciiTheme="majorHAnsi" w:hAnsiTheme="majorHAnsi" w:cstheme="majorHAnsi"/>
+          <w:bCs/>
+        </w:rPr>
+        <w:t xml:space="preserve"> check de </w:t>
+      </w:r>
+      <w:proofErr w:type="spellStart"/>
+      <w:r>
+        <w:rPr>
+          <w:rFonts w:asciiTheme="majorHAnsi" w:hAnsiTheme="majorHAnsi" w:cstheme="majorHAnsi"/>
+          <w:bCs/>
+        </w:rPr>
+        <w:t>robustez</w:t>
+      </w:r>
+      <w:proofErr w:type="spellEnd"/>
+      <w:r>
+        <w:rPr>
+          <w:rFonts w:asciiTheme="majorHAnsi" w:hAnsiTheme="majorHAnsi" w:cstheme="majorHAnsi"/>
+          <w:bCs/>
+        </w:rPr>
+        <w:t xml:space="preserve">: Chain </w:t>
+      </w:r>
+      <w:proofErr w:type="spellStart"/>
+      <w:r>
+        <w:rPr>
+          <w:rFonts w:asciiTheme="majorHAnsi" w:hAnsiTheme="majorHAnsi" w:cstheme="majorHAnsi"/>
+          <w:bCs/>
+        </w:rPr>
+        <w:t>ecuations</w:t>
+      </w:r>
+      <w:proofErr w:type="spellEnd"/>
+      <w:r>
+        <w:rPr>
+          <w:rFonts w:asciiTheme="majorHAnsi" w:hAnsiTheme="majorHAnsi" w:cstheme="majorHAnsi"/>
+          <w:bCs/>
+        </w:rPr>
+        <w:t>.</w:t>
+      </w:r>
+    </w:p>
+    <w:p>
+      <w:pPr>
+        <w:jc w:val="center"/>
+        <w:rPr>
+          <w:rFonts w:asciiTheme="majorHAnsi" w:hAnsiTheme="majorHAnsi" w:cstheme="majorHAnsi"/>
+          <w:b/>
+          <w:u w:val="single"/>
+        </w:rPr>
+      </w:pPr>
+      <w:proofErr w:type="spellStart"/>
+      <w:r>
+        <w:rPr>
+          <w:rFonts w:asciiTheme="majorHAnsi" w:hAnsiTheme="majorHAnsi" w:cstheme="majorHAnsi"/>
+          <w:b/>
+          <w:u w:val="single"/>
+        </w:rPr>
+        <w:t>Presentacion</w:t>
+      </w:r>
+      <w:proofErr w:type="spellEnd"/>
+      <w:r>
+        <w:rPr>
+          <w:rFonts w:asciiTheme="majorHAnsi" w:hAnsiTheme="majorHAnsi" w:cstheme="majorHAnsi"/>
+          <w:b/>
+          <w:u w:val="single"/>
+        </w:rPr>
+        <w:t xml:space="preserve"> de la </w:t>
+      </w:r>
+      <w:proofErr w:type="spellStart"/>
+      <w:r>
+        <w:rPr>
+          <w:rFonts w:asciiTheme="majorHAnsi" w:hAnsiTheme="majorHAnsi" w:cstheme="majorHAnsi"/>
+          <w:b/>
+          <w:u w:val="single"/>
+        </w:rPr>
+        <w:t>Metodologia</w:t>
+      </w:r>
+      <w:proofErr w:type="spellEnd"/>
+    </w:p>
+    <w:p>
+      <w:pPr>
+        <w:rPr>
+          <w:rFonts w:asciiTheme="majorHAnsi" w:hAnsiTheme="majorHAnsi" w:cstheme="majorHAnsi"/>
+          <w:b/>
+          <w:u w:val="single"/>
+        </w:rPr>
+      </w:pPr>
+      <w:bookmarkStart w:id="0" w:name="_GoBack"/>
+      <w:proofErr w:type="spellStart"/>
+      <w:r>
+        <w:rPr>
+          <w:rFonts w:asciiTheme="majorHAnsi" w:hAnsiTheme="majorHAnsi" w:cstheme="majorHAnsi"/>
+          <w:b/>
+          <w:u w:val="single"/>
+        </w:rPr>
+        <w:t>Cobertura</w:t>
+      </w:r>
+      <w:proofErr w:type="spellEnd"/>
+      <w:r>
+        <w:rPr>
+          <w:rFonts w:asciiTheme="majorHAnsi" w:hAnsiTheme="majorHAnsi" w:cstheme="majorHAnsi"/>
+          <w:b/>
+          <w:u w:val="single"/>
+        </w:rPr>
+        <w:t xml:space="preserve"> </w:t>
+      </w:r>
+      <w:proofErr w:type="gramStart"/>
+      <w:r>
+        <w:rPr>
+          <w:rFonts w:asciiTheme="majorHAnsi" w:hAnsiTheme="majorHAnsi" w:cstheme="majorHAnsi"/>
+          <w:b/>
+          <w:u w:val="single"/>
+        </w:rPr>
+        <w:t>y  valor</w:t>
+      </w:r>
+      <w:proofErr w:type="gramEnd"/>
+      <w:r>
+        <w:rPr>
+          <w:rFonts w:asciiTheme="majorHAnsi" w:hAnsiTheme="majorHAnsi" w:cstheme="majorHAnsi"/>
+          <w:b/>
+          <w:u w:val="single"/>
+        </w:rPr>
+        <w:t xml:space="preserve"> </w:t>
+      </w:r>
+      <w:proofErr w:type="spellStart"/>
+      <w:r>
+        <w:rPr>
+          <w:rFonts w:asciiTheme="majorHAnsi" w:hAnsiTheme="majorHAnsi" w:cstheme="majorHAnsi"/>
+          <w:b/>
+          <w:u w:val="single"/>
+        </w:rPr>
+        <w:t>agregado</w:t>
+      </w:r>
+      <w:proofErr w:type="spellEnd"/>
+      <w:r>
+        <w:rPr>
+          <w:rFonts w:asciiTheme="majorHAnsi" w:hAnsiTheme="majorHAnsi" w:cstheme="majorHAnsi"/>
+          <w:b/>
+          <w:u w:val="single"/>
+        </w:rPr>
+        <w:t xml:space="preserve"> 2019</w:t>
+      </w:r>
+    </w:p>
+    <w:p>
+      <w:pPr>
+        <w:rPr>
+          <w:rFonts w:asciiTheme="majorHAnsi" w:hAnsiTheme="majorHAnsi" w:cstheme="majorHAnsi"/>
+          <w:b/>
+          <w:u w:val="single"/>
+        </w:rPr>
+      </w:pPr>
+      <w:proofErr w:type="spellStart"/>
+      <w:r>
+        <w:rPr>
+          <w:rFonts w:asciiTheme="majorHAnsi" w:hAnsiTheme="majorHAnsi" w:cstheme="majorHAnsi"/>
+          <w:b/>
+          <w:u w:val="single"/>
+        </w:rPr>
+        <w:t>Construccion</w:t>
+      </w:r>
+      <w:proofErr w:type="spellEnd"/>
+      <w:r>
+        <w:rPr>
+          <w:rFonts w:asciiTheme="majorHAnsi" w:hAnsiTheme="majorHAnsi" w:cstheme="majorHAnsi"/>
+          <w:b/>
+          <w:u w:val="single"/>
+        </w:rPr>
+        <w:t xml:space="preserve"> de </w:t>
+      </w:r>
+      <w:proofErr w:type="spellStart"/>
+      <w:r>
+        <w:rPr>
+          <w:rFonts w:asciiTheme="majorHAnsi" w:hAnsiTheme="majorHAnsi" w:cstheme="majorHAnsi"/>
+          <w:b/>
+          <w:u w:val="single"/>
+        </w:rPr>
+        <w:t>agregado</w:t>
+      </w:r>
+      <w:proofErr w:type="spellEnd"/>
+      <w:r>
+        <w:rPr>
+          <w:rFonts w:asciiTheme="majorHAnsi" w:hAnsiTheme="majorHAnsi" w:cstheme="majorHAnsi"/>
+          <w:b/>
+          <w:u w:val="single"/>
+        </w:rPr>
+        <w:t xml:space="preserve"> de </w:t>
+      </w:r>
+      <w:proofErr w:type="spellStart"/>
+      <w:r>
+        <w:rPr>
+          <w:rFonts w:asciiTheme="majorHAnsi" w:hAnsiTheme="majorHAnsi" w:cstheme="majorHAnsi"/>
+          <w:b/>
+          <w:u w:val="single"/>
+        </w:rPr>
+        <w:t>ingresos</w:t>
+      </w:r>
+      <w:proofErr w:type="spellEnd"/>
+      <w:r>
+        <w:rPr>
+          <w:rFonts w:asciiTheme="majorHAnsi" w:hAnsiTheme="majorHAnsi" w:cstheme="majorHAnsi"/>
+          <w:b/>
+          <w:u w:val="single"/>
+        </w:rPr>
+        <w:t xml:space="preserve"> </w:t>
+      </w:r>
+    </w:p>
+    <w:p>
+      <w:pPr>
+        <w:rPr>
+          <w:rFonts w:asciiTheme="majorHAnsi" w:hAnsiTheme="majorHAnsi" w:cstheme="majorHAnsi"/>
+          <w:b/>
+          <w:u w:val="single"/>
+        </w:rPr>
+      </w:pPr>
+      <w:proofErr w:type="spellStart"/>
+      <w:r>
+        <w:rPr>
+          <w:rFonts w:asciiTheme="majorHAnsi" w:hAnsiTheme="majorHAnsi" w:cstheme="majorHAnsi"/>
+          <w:b/>
+          <w:u w:val="single"/>
+        </w:rPr>
+        <w:t>Construccion</w:t>
+      </w:r>
+      <w:proofErr w:type="spellEnd"/>
+      <w:r>
+        <w:rPr>
+          <w:rFonts w:asciiTheme="majorHAnsi" w:hAnsiTheme="majorHAnsi" w:cstheme="majorHAnsi"/>
+          <w:b/>
+          <w:u w:val="single"/>
+        </w:rPr>
+        <w:t xml:space="preserve"> de la canasta y población de </w:t>
+      </w:r>
+      <w:proofErr w:type="spellStart"/>
+      <w:r>
+        <w:rPr>
+          <w:rFonts w:asciiTheme="majorHAnsi" w:hAnsiTheme="majorHAnsi" w:cstheme="majorHAnsi"/>
+          <w:b/>
+          <w:u w:val="single"/>
+        </w:rPr>
+        <w:t>referencia</w:t>
+      </w:r>
+      <w:proofErr w:type="spellEnd"/>
+    </w:p>
+    <w:p>
+      <w:pPr>
+        <w:rPr>
+          <w:rFonts w:asciiTheme="majorHAnsi" w:hAnsiTheme="majorHAnsi" w:cstheme="majorHAnsi"/>
+          <w:b/>
+          <w:u w:val="single"/>
+        </w:rPr>
+      </w:pPr>
+      <w:proofErr w:type="spellStart"/>
+      <w:r>
+        <w:rPr>
+          <w:rFonts w:asciiTheme="majorHAnsi" w:hAnsiTheme="majorHAnsi" w:cstheme="majorHAnsi"/>
+          <w:b/>
+          <w:u w:val="single"/>
+        </w:rPr>
+        <w:t>Inflacion</w:t>
+      </w:r>
+      <w:proofErr w:type="spellEnd"/>
+      <w:r>
+        <w:rPr>
+          <w:rFonts w:asciiTheme="majorHAnsi" w:hAnsiTheme="majorHAnsi" w:cstheme="majorHAnsi"/>
+          <w:b/>
+          <w:u w:val="single"/>
+        </w:rPr>
+        <w:t xml:space="preserve"> </w:t>
+      </w:r>
+      <w:proofErr w:type="spellStart"/>
+      <w:r>
+        <w:rPr>
+          <w:rFonts w:asciiTheme="majorHAnsi" w:hAnsiTheme="majorHAnsi" w:cstheme="majorHAnsi"/>
+          <w:b/>
+          <w:u w:val="single"/>
+        </w:rPr>
+        <w:t>en</w:t>
+      </w:r>
+      <w:proofErr w:type="spellEnd"/>
+      <w:r>
+        <w:rPr>
+          <w:rFonts w:asciiTheme="majorHAnsi" w:hAnsiTheme="majorHAnsi" w:cstheme="majorHAnsi"/>
+          <w:b/>
+          <w:u w:val="single"/>
+        </w:rPr>
+        <w:t xml:space="preserve"> clave </w:t>
+      </w:r>
+      <w:proofErr w:type="spellStart"/>
+      <w:r>
+        <w:rPr>
+          <w:rFonts w:asciiTheme="majorHAnsi" w:hAnsiTheme="majorHAnsi" w:cstheme="majorHAnsi"/>
+          <w:b/>
+          <w:u w:val="single"/>
+        </w:rPr>
+        <w:t>comparada</w:t>
+      </w:r>
+      <w:proofErr w:type="spellEnd"/>
+      <w:r>
+        <w:rPr>
+          <w:rFonts w:asciiTheme="majorHAnsi" w:hAnsiTheme="majorHAnsi" w:cstheme="majorHAnsi"/>
+          <w:b/>
+          <w:u w:val="single"/>
+        </w:rPr>
+        <w:t xml:space="preserve"> (</w:t>
+      </w:r>
+      <w:proofErr w:type="spellStart"/>
+      <w:r>
+        <w:rPr>
+          <w:rFonts w:asciiTheme="majorHAnsi" w:hAnsiTheme="majorHAnsi" w:cstheme="majorHAnsi"/>
+          <w:b/>
+          <w:u w:val="single"/>
+        </w:rPr>
+        <w:t>fuentes</w:t>
+      </w:r>
+      <w:proofErr w:type="spellEnd"/>
+      <w:r>
+        <w:rPr>
+          <w:rFonts w:asciiTheme="majorHAnsi" w:hAnsiTheme="majorHAnsi" w:cstheme="majorHAnsi"/>
+          <w:b/>
+          <w:u w:val="single"/>
+        </w:rPr>
+        <w:t xml:space="preserve"> y </w:t>
+      </w:r>
+      <w:proofErr w:type="spellStart"/>
+      <w:r>
+        <w:rPr>
+          <w:rFonts w:asciiTheme="majorHAnsi" w:hAnsiTheme="majorHAnsi" w:cstheme="majorHAnsi"/>
+          <w:b/>
+          <w:u w:val="single"/>
+        </w:rPr>
+        <w:t>utlizacoon</w:t>
+      </w:r>
+      <w:proofErr w:type="spellEnd"/>
+      <w:r>
+        <w:rPr>
+          <w:rFonts w:asciiTheme="majorHAnsi" w:hAnsiTheme="majorHAnsi" w:cstheme="majorHAnsi"/>
+          <w:b/>
+          <w:u w:val="single"/>
+        </w:rPr>
+        <w:t xml:space="preserve"> de </w:t>
+      </w:r>
+      <w:proofErr w:type="spellStart"/>
+      <w:r>
+        <w:rPr>
+          <w:rFonts w:asciiTheme="majorHAnsi" w:hAnsiTheme="majorHAnsi" w:cstheme="majorHAnsi"/>
+          <w:b/>
+          <w:u w:val="single"/>
+        </w:rPr>
+        <w:t>ingresos</w:t>
+      </w:r>
+      <w:proofErr w:type="spellEnd"/>
+      <w:r>
+        <w:rPr>
+          <w:rFonts w:asciiTheme="majorHAnsi" w:hAnsiTheme="majorHAnsi" w:cstheme="majorHAnsi"/>
+          <w:b/>
+          <w:u w:val="single"/>
+        </w:rPr>
+        <w:t>)</w:t>
+      </w:r>
+    </w:p>
+    <w:bookmarkEnd w:id="0"/>
     <w:p>
       <w:pPr>
         <w:jc w:val="center"/>
@@ -1760,7 +3588,21 @@
         <w:rPr>
           <w:rFonts w:asciiTheme="majorHAnsi" w:hAnsiTheme="majorHAnsi" w:cstheme="majorHAnsi"/>
         </w:rPr>
-        <w:t xml:space="preserve">Boom in shops, restaurants, etc because of the benefits held by the wealthier. </w:t>
+        <w:t xml:space="preserve">Boom in shops, restaurants, </w:t>
+      </w:r>
+      <w:proofErr w:type="spellStart"/>
+      <w:r>
+        <w:rPr>
+          <w:rFonts w:asciiTheme="majorHAnsi" w:hAnsiTheme="majorHAnsi" w:cstheme="majorHAnsi"/>
+        </w:rPr>
+        <w:t>etc</w:t>
+      </w:r>
+      <w:proofErr w:type="spellEnd"/>
+      <w:r>
+        <w:rPr>
+          <w:rFonts w:asciiTheme="majorHAnsi" w:hAnsiTheme="majorHAnsi" w:cstheme="majorHAnsi"/>
+        </w:rPr>
+        <w:t xml:space="preserve"> because of the benefits held by the wealthier. </w:t>
       </w:r>
       <w:r>
         <w:rPr>
@@ -1839,7 +3681,16 @@
           <w:sz w:val="22"/>
           <w:szCs w:val="22"/>
         </w:rPr>
-        <w:t>The new free market economy completely excludes the half of Venezuelans without access to dollars. This exacerbated inequality, that most capitalist of ills, and undercut Mr. Maduro’s claim of preserving the legacy of greater social equality left by his predecessor, </w:t>
+        <w:t xml:space="preserve">The new free market economy completely excludes the half of Venezuelans without access to dollars. This exacerbated inequality, that most capitalist of </w:t>
+      </w:r>
+      <w:r>
+        <w:rPr>
+          <w:rFonts w:asciiTheme="majorHAnsi" w:eastAsiaTheme="minorHAnsi" w:hAnsiTheme="majorHAnsi" w:cstheme="majorHAnsi"/>
+          <w:sz w:val="22"/>
+          <w:szCs w:val="22"/>
+        </w:rPr>
+        <w:lastRenderedPageBreak/>
+        <w:t>ills, and undercut Mr. Maduro’s claim of preserving the legacy of greater social equality left by his predecessor, </w:t>
       </w:r>
       <w:hyperlink r:id="rId11" w:history="1">
         <w:r>
@@ -2125,7 +3976,6 @@
           <w:szCs w:val="22"/>
           <w:u w:val="single"/>
         </w:rPr>
-        <w:lastRenderedPageBreak/>
         <w:t>Trump administration to continue deporting Venezuelans despite crisis</w:t>
       </w:r>
     </w:p>
@@ -2148,7 +3998,21 @@
         <w:rPr>
           <w:rFonts w:asciiTheme="majorHAnsi" w:hAnsiTheme="majorHAnsi" w:cstheme="majorHAnsi"/>
         </w:rPr>
-        <w:t>Donald Trump has presented himself as a steadfast opponent of the Venezuelan leader Nicolás Maduro and most prominent supporter of his opponent Juan Guaidó, but his administration continues to deport Venezuelans to their homeland. Between October 2017 and September 2018, US Immigration and Customs Enforcement deported </w:t>
+        <w:t xml:space="preserve">Donald Trump has presented himself as a steadfast opponent of the Venezuelan leader Nicolás Maduro and most prominent supporter of his opponent Juan </w:t>
+      </w:r>
+      <w:proofErr w:type="spellStart"/>
+      <w:r>
+        <w:rPr>
+          <w:rFonts w:asciiTheme="majorHAnsi" w:hAnsiTheme="majorHAnsi" w:cstheme="majorHAnsi"/>
+        </w:rPr>
+        <w:t>Guaidó</w:t>
+      </w:r>
+      <w:proofErr w:type="spellEnd"/>
+      <w:r>
+        <w:rPr>
+          <w:rFonts w:asciiTheme="majorHAnsi" w:hAnsiTheme="majorHAnsi" w:cstheme="majorHAnsi"/>
+        </w:rPr>
+        <w:t>, but his administration continues to deport Venezuelans to their homeland. Between October 2017 and September 2018, US Immigration and Customs Enforcement deported </w:t>
       </w:r>
       <w:hyperlink r:id="rId15" w:history="1">
         <w:r>
@@ -2287,7 +4151,33 @@
           <w:szCs w:val="22"/>
           <w:u w:val="single"/>
         </w:rPr>
-        <w:t>Venezuelans Clamor for Billionaire to Save Nation From Calamity</w:t>
+        <w:t xml:space="preserve">Venezuelans Clamor for Billionaire to Save Nation </w:t>
+      </w:r>
+      <w:proofErr w:type="gramStart"/>
+      <w:r>
+        <w:rPr>
+          <w:rFonts w:asciiTheme="majorHAnsi" w:eastAsiaTheme="minorHAnsi" w:hAnsiTheme="majorHAnsi" w:cstheme="majorHAnsi"/>
+          <w:b w:val="0"/>
+          <w:bCs w:val="0"/>
+          <w:kern w:val="0"/>
+          <w:sz w:val="22"/>
+          <w:szCs w:val="22"/>
+          <w:u w:val="single"/>
+        </w:rPr>
+        <w:t>From</w:t>
+      </w:r>
+      <w:proofErr w:type="gramEnd"/>
+      <w:r>
+        <w:rPr>
+          <w:rFonts w:asciiTheme="majorHAnsi" w:eastAsiaTheme="minorHAnsi" w:hAnsiTheme="majorHAnsi" w:cstheme="majorHAnsi"/>
+          <w:b w:val="0"/>
+          <w:bCs w:val="0"/>
+          <w:kern w:val="0"/>
+          <w:sz w:val="22"/>
+          <w:szCs w:val="22"/>
+          <w:u w:val="single"/>
+        </w:rPr>
+        <w:t xml:space="preserve"> Calamity</w:t>
       </w:r>
     </w:p>
     <w:p>
@@ -2402,7 +4292,33 @@
           <w:szCs w:val="22"/>
           <w:u w:val="single"/>
         </w:rPr>
-        <w:t>How Venezuela Fell Into Crisis, and What Could Happen Next</w:t>
+        <w:t xml:space="preserve">How Venezuela Fell </w:t>
+      </w:r>
+      <w:proofErr w:type="gramStart"/>
+      <w:r>
+        <w:rPr>
+          <w:rFonts w:asciiTheme="majorHAnsi" w:eastAsiaTheme="minorHAnsi" w:hAnsiTheme="majorHAnsi" w:cstheme="majorHAnsi"/>
+          <w:b w:val="0"/>
+          <w:bCs w:val="0"/>
+          <w:kern w:val="0"/>
+          <w:sz w:val="22"/>
+          <w:szCs w:val="22"/>
+          <w:u w:val="single"/>
+        </w:rPr>
+        <w:t>Into</w:t>
+      </w:r>
+      <w:proofErr w:type="gramEnd"/>
+      <w:r>
+        <w:rPr>
+          <w:rFonts w:asciiTheme="majorHAnsi" w:eastAsiaTheme="minorHAnsi" w:hAnsiTheme="majorHAnsi" w:cstheme="majorHAnsi"/>
+          <w:b w:val="0"/>
+          <w:bCs w:val="0"/>
+          <w:kern w:val="0"/>
+          <w:sz w:val="22"/>
+          <w:szCs w:val="22"/>
+          <w:u w:val="single"/>
+        </w:rPr>
+        <w:t xml:space="preserve"> Crisis, and What Could Happen Next</w:t>
       </w:r>
     </w:p>
     <w:p>
@@ -2446,8 +4362,17 @@
           <w:rFonts w:asciiTheme="majorHAnsi" w:hAnsiTheme="majorHAnsi" w:cstheme="majorHAnsi"/>
           <w:u w:val="single"/>
         </w:rPr>
-        <w:t>Venezuelan asking for asylum in Alemania</w:t>
-      </w:r>
+        <w:t xml:space="preserve">Venezuelan asking for asylum in </w:t>
+      </w:r>
+      <w:proofErr w:type="spellStart"/>
+      <w:r>
+        <w:rPr>
+          <w:rFonts w:asciiTheme="majorHAnsi" w:hAnsiTheme="majorHAnsi" w:cstheme="majorHAnsi"/>
+          <w:u w:val="single"/>
+        </w:rPr>
+        <w:t>Alemania</w:t>
+      </w:r>
+      <w:proofErr w:type="spellEnd"/>
     </w:p>
     <w:p>
       <w:pPr>
@@ -2464,7 +4389,287 @@
         <w:rPr>
           <w:rFonts w:asciiTheme="majorHAnsi" w:hAnsiTheme="majorHAnsi" w:cstheme="majorHAnsi"/>
         </w:rPr>
-        <w:t>La Oficina Federal de Migración y Refugiados (BAMF, por sus siglas en alemán) distribuye a los solicitantes de asilo a lo largo y ancho del territorio de acuerdo a su nacionalidad. Los venezolanos son generalmente reubicados en Sajonia, en el este del país.</w:t>
+        <w:t xml:space="preserve">La </w:t>
+      </w:r>
+      <w:proofErr w:type="spellStart"/>
+      <w:r>
+        <w:rPr>
+          <w:rFonts w:asciiTheme="majorHAnsi" w:hAnsiTheme="majorHAnsi" w:cstheme="majorHAnsi"/>
+        </w:rPr>
+        <w:t>Oficina</w:t>
+      </w:r>
+      <w:proofErr w:type="spellEnd"/>
+      <w:r>
+        <w:rPr>
+          <w:rFonts w:asciiTheme="majorHAnsi" w:hAnsiTheme="majorHAnsi" w:cstheme="majorHAnsi"/>
+        </w:rPr>
+        <w:t xml:space="preserve"> Federal de </w:t>
+      </w:r>
+      <w:proofErr w:type="spellStart"/>
+      <w:r>
+        <w:rPr>
+          <w:rFonts w:asciiTheme="majorHAnsi" w:hAnsiTheme="majorHAnsi" w:cstheme="majorHAnsi"/>
+        </w:rPr>
+        <w:t>Migración</w:t>
+      </w:r>
+      <w:proofErr w:type="spellEnd"/>
+      <w:r>
+        <w:rPr>
+          <w:rFonts w:asciiTheme="majorHAnsi" w:hAnsiTheme="majorHAnsi" w:cstheme="majorHAnsi"/>
+        </w:rPr>
+        <w:t xml:space="preserve"> y </w:t>
+      </w:r>
+      <w:proofErr w:type="spellStart"/>
+      <w:r>
+        <w:rPr>
+          <w:rFonts w:asciiTheme="majorHAnsi" w:hAnsiTheme="majorHAnsi" w:cstheme="majorHAnsi"/>
+        </w:rPr>
+        <w:t>Refugiados</w:t>
+      </w:r>
+      <w:proofErr w:type="spellEnd"/>
+      <w:r>
+        <w:rPr>
+          <w:rFonts w:asciiTheme="majorHAnsi" w:hAnsiTheme="majorHAnsi" w:cstheme="majorHAnsi"/>
+        </w:rPr>
+        <w:t xml:space="preserve"> (BAMF, por sus </w:t>
+      </w:r>
+      <w:proofErr w:type="spellStart"/>
+      <w:r>
+        <w:rPr>
+          <w:rFonts w:asciiTheme="majorHAnsi" w:hAnsiTheme="majorHAnsi" w:cstheme="majorHAnsi"/>
+        </w:rPr>
+        <w:t>siglas</w:t>
+      </w:r>
+      <w:proofErr w:type="spellEnd"/>
+      <w:r>
+        <w:rPr>
+          <w:rFonts w:asciiTheme="majorHAnsi" w:hAnsiTheme="majorHAnsi" w:cstheme="majorHAnsi"/>
+        </w:rPr>
+        <w:t xml:space="preserve"> </w:t>
+      </w:r>
+      <w:proofErr w:type="spellStart"/>
+      <w:r>
+        <w:rPr>
+          <w:rFonts w:asciiTheme="majorHAnsi" w:hAnsiTheme="majorHAnsi" w:cstheme="majorHAnsi"/>
+        </w:rPr>
+        <w:t>en</w:t>
+      </w:r>
+      <w:proofErr w:type="spellEnd"/>
+      <w:r>
+        <w:rPr>
+          <w:rFonts w:asciiTheme="majorHAnsi" w:hAnsiTheme="majorHAnsi" w:cstheme="majorHAnsi"/>
+        </w:rPr>
+        <w:t xml:space="preserve"> </w:t>
+      </w:r>
+      <w:proofErr w:type="spellStart"/>
+      <w:r>
+        <w:rPr>
+          <w:rFonts w:asciiTheme="majorHAnsi" w:hAnsiTheme="majorHAnsi" w:cstheme="majorHAnsi"/>
+        </w:rPr>
+        <w:t>alemán</w:t>
+      </w:r>
+      <w:proofErr w:type="spellEnd"/>
+      <w:r>
+        <w:rPr>
+          <w:rFonts w:asciiTheme="majorHAnsi" w:hAnsiTheme="majorHAnsi" w:cstheme="majorHAnsi"/>
+        </w:rPr>
+        <w:t xml:space="preserve">) </w:t>
+      </w:r>
+      <w:proofErr w:type="spellStart"/>
+      <w:r>
+        <w:rPr>
+          <w:rFonts w:asciiTheme="majorHAnsi" w:hAnsiTheme="majorHAnsi" w:cstheme="majorHAnsi"/>
+        </w:rPr>
+        <w:t>distribuye</w:t>
+      </w:r>
+      <w:proofErr w:type="spellEnd"/>
+      <w:r>
+        <w:rPr>
+          <w:rFonts w:asciiTheme="majorHAnsi" w:hAnsiTheme="majorHAnsi" w:cstheme="majorHAnsi"/>
+        </w:rPr>
+        <w:t xml:space="preserve"> a los </w:t>
+      </w:r>
+      <w:proofErr w:type="spellStart"/>
+      <w:r>
+        <w:rPr>
+          <w:rFonts w:asciiTheme="majorHAnsi" w:hAnsiTheme="majorHAnsi" w:cstheme="majorHAnsi"/>
+        </w:rPr>
+        <w:t>solicitantes</w:t>
+      </w:r>
+      <w:proofErr w:type="spellEnd"/>
+      <w:r>
+        <w:rPr>
+          <w:rFonts w:asciiTheme="majorHAnsi" w:hAnsiTheme="majorHAnsi" w:cstheme="majorHAnsi"/>
+        </w:rPr>
+        <w:t xml:space="preserve"> de </w:t>
+      </w:r>
+      <w:proofErr w:type="spellStart"/>
+      <w:r>
+        <w:rPr>
+          <w:rFonts w:asciiTheme="majorHAnsi" w:hAnsiTheme="majorHAnsi" w:cstheme="majorHAnsi"/>
+        </w:rPr>
+        <w:t>asilo</w:t>
+      </w:r>
+      <w:proofErr w:type="spellEnd"/>
+      <w:r>
+        <w:rPr>
+          <w:rFonts w:asciiTheme="majorHAnsi" w:hAnsiTheme="majorHAnsi" w:cstheme="majorHAnsi"/>
+        </w:rPr>
+        <w:t xml:space="preserve"> a lo largo y ancho del </w:t>
+      </w:r>
+      <w:proofErr w:type="spellStart"/>
+      <w:r>
+        <w:rPr>
+          <w:rFonts w:asciiTheme="majorHAnsi" w:hAnsiTheme="majorHAnsi" w:cstheme="majorHAnsi"/>
+        </w:rPr>
+        <w:t>territorio</w:t>
+      </w:r>
+      <w:proofErr w:type="spellEnd"/>
+      <w:r>
+        <w:rPr>
+          <w:rFonts w:asciiTheme="majorHAnsi" w:hAnsiTheme="majorHAnsi" w:cstheme="majorHAnsi"/>
+        </w:rPr>
+        <w:t xml:space="preserve"> de </w:t>
+      </w:r>
+      <w:proofErr w:type="spellStart"/>
+      <w:r>
+        <w:rPr>
+          <w:rFonts w:asciiTheme="majorHAnsi" w:hAnsiTheme="majorHAnsi" w:cstheme="majorHAnsi"/>
+        </w:rPr>
+        <w:t>acuerdo</w:t>
+      </w:r>
+      <w:proofErr w:type="spellEnd"/>
+      <w:r>
+        <w:rPr>
+          <w:rFonts w:asciiTheme="majorHAnsi" w:hAnsiTheme="majorHAnsi" w:cstheme="majorHAnsi"/>
+        </w:rPr>
+        <w:t xml:space="preserve"> a </w:t>
+      </w:r>
+      <w:proofErr w:type="spellStart"/>
+      <w:r>
+        <w:rPr>
+          <w:rFonts w:asciiTheme="majorHAnsi" w:hAnsiTheme="majorHAnsi" w:cstheme="majorHAnsi"/>
+        </w:rPr>
+        <w:t>su</w:t>
+      </w:r>
+      <w:proofErr w:type="spellEnd"/>
+      <w:r>
+        <w:rPr>
+          <w:rFonts w:asciiTheme="majorHAnsi" w:hAnsiTheme="majorHAnsi" w:cstheme="majorHAnsi"/>
+        </w:rPr>
+        <w:t xml:space="preserve"> </w:t>
+      </w:r>
+      <w:proofErr w:type="spellStart"/>
+      <w:r>
+        <w:rPr>
+          <w:rFonts w:asciiTheme="majorHAnsi" w:hAnsiTheme="majorHAnsi" w:cstheme="majorHAnsi"/>
+        </w:rPr>
+        <w:t>nacionalidad</w:t>
+      </w:r>
+      <w:proofErr w:type="spellEnd"/>
+      <w:r>
+        <w:rPr>
+          <w:rFonts w:asciiTheme="majorHAnsi" w:hAnsiTheme="majorHAnsi" w:cstheme="majorHAnsi"/>
+        </w:rPr>
+        <w:t xml:space="preserve">. Los venezolanos son </w:t>
+      </w:r>
+      <w:proofErr w:type="spellStart"/>
+      <w:r>
+        <w:rPr>
+          <w:rFonts w:asciiTheme="majorHAnsi" w:hAnsiTheme="majorHAnsi" w:cstheme="majorHAnsi"/>
+        </w:rPr>
+        <w:t>generalmente</w:t>
+      </w:r>
+      <w:proofErr w:type="spellEnd"/>
+      <w:r>
+        <w:rPr>
+          <w:rFonts w:asciiTheme="majorHAnsi" w:hAnsiTheme="majorHAnsi" w:cstheme="majorHAnsi"/>
+        </w:rPr>
+        <w:t xml:space="preserve"> </w:t>
+      </w:r>
+      <w:proofErr w:type="spellStart"/>
+      <w:r>
+        <w:rPr>
+          <w:rFonts w:asciiTheme="majorHAnsi" w:hAnsiTheme="majorHAnsi" w:cstheme="majorHAnsi"/>
+        </w:rPr>
+        <w:t>reubicados</w:t>
+      </w:r>
+      <w:proofErr w:type="spellEnd"/>
+      <w:r>
+        <w:rPr>
+          <w:rFonts w:asciiTheme="majorHAnsi" w:hAnsiTheme="majorHAnsi" w:cstheme="majorHAnsi"/>
+        </w:rPr>
+        <w:t xml:space="preserve"> </w:t>
+      </w:r>
+      <w:proofErr w:type="spellStart"/>
+      <w:r>
+        <w:rPr>
+          <w:rFonts w:asciiTheme="majorHAnsi" w:hAnsiTheme="majorHAnsi" w:cstheme="majorHAnsi"/>
+        </w:rPr>
+        <w:t>en</w:t>
+      </w:r>
+      <w:proofErr w:type="spellEnd"/>
+      <w:r>
+        <w:rPr>
+          <w:rFonts w:asciiTheme="majorHAnsi" w:hAnsiTheme="majorHAnsi" w:cstheme="majorHAnsi"/>
+        </w:rPr>
+        <w:t xml:space="preserve"> </w:t>
+      </w:r>
+      <w:proofErr w:type="spellStart"/>
+      <w:r>
+        <w:rPr>
+          <w:rFonts w:asciiTheme="majorHAnsi" w:hAnsiTheme="majorHAnsi" w:cstheme="majorHAnsi"/>
+        </w:rPr>
+        <w:t>Sajonia</w:t>
+      </w:r>
+      <w:proofErr w:type="spellEnd"/>
+      <w:r>
+        <w:rPr>
+          <w:rFonts w:asciiTheme="majorHAnsi" w:hAnsiTheme="majorHAnsi" w:cstheme="majorHAnsi"/>
+        </w:rPr>
+        <w:t xml:space="preserve">, </w:t>
+      </w:r>
+      <w:proofErr w:type="spellStart"/>
+      <w:r>
+        <w:rPr>
+          <w:rFonts w:asciiTheme="majorHAnsi" w:hAnsiTheme="majorHAnsi" w:cstheme="majorHAnsi"/>
+        </w:rPr>
+        <w:t>en</w:t>
+      </w:r>
+      <w:proofErr w:type="spellEnd"/>
+      <w:r>
+        <w:rPr>
+          <w:rFonts w:asciiTheme="majorHAnsi" w:hAnsiTheme="majorHAnsi" w:cstheme="majorHAnsi"/>
+        </w:rPr>
+        <w:t xml:space="preserve"> el </w:t>
+      </w:r>
+      <w:proofErr w:type="spellStart"/>
+      <w:r>
+        <w:rPr>
+          <w:rFonts w:asciiTheme="majorHAnsi" w:hAnsiTheme="majorHAnsi" w:cstheme="majorHAnsi"/>
+        </w:rPr>
+        <w:t>este</w:t>
+      </w:r>
+      <w:proofErr w:type="spellEnd"/>
+      <w:r>
+        <w:rPr>
+          <w:rFonts w:asciiTheme="majorHAnsi" w:hAnsiTheme="majorHAnsi" w:cstheme="majorHAnsi"/>
+        </w:rPr>
+        <w:t xml:space="preserve"> del </w:t>
+      </w:r>
+      <w:proofErr w:type="spellStart"/>
+      <w:r>
+        <w:rPr>
+          <w:rFonts w:asciiTheme="majorHAnsi" w:hAnsiTheme="majorHAnsi" w:cstheme="majorHAnsi"/>
+        </w:rPr>
+        <w:t>país</w:t>
+      </w:r>
+      <w:proofErr w:type="spellEnd"/>
+      <w:r>
+        <w:rPr>
+          <w:rFonts w:asciiTheme="majorHAnsi" w:hAnsiTheme="majorHAnsi" w:cstheme="majorHAnsi"/>
+        </w:rPr>
+        <w:t>.</w:t>
       </w:r>
     </w:p>
     <w:p>
@@ -2482,22 +4687,325 @@
         <w:rPr>
           <w:rFonts w:asciiTheme="majorHAnsi" w:hAnsiTheme="majorHAnsi" w:cstheme="majorHAnsi"/>
         </w:rPr>
-        <w:lastRenderedPageBreak/>
-        <w:t>Tanto en el centro Max-Liebermann como en el Dölzig, la mayoría de los migrantes no habla ni alemán ni inglés, por lo que </w:t>
-      </w:r>
+        <w:t xml:space="preserve">Tanto </w:t>
+      </w:r>
+      <w:proofErr w:type="spellStart"/>
+      <w:r>
+        <w:rPr>
+          <w:rFonts w:asciiTheme="majorHAnsi" w:hAnsiTheme="majorHAnsi" w:cstheme="majorHAnsi"/>
+        </w:rPr>
+        <w:t>en</w:t>
+      </w:r>
+      <w:proofErr w:type="spellEnd"/>
+      <w:r>
+        <w:rPr>
+          <w:rFonts w:asciiTheme="majorHAnsi" w:hAnsiTheme="majorHAnsi" w:cstheme="majorHAnsi"/>
+        </w:rPr>
+        <w:t xml:space="preserve"> el </w:t>
+      </w:r>
+      <w:proofErr w:type="spellStart"/>
+      <w:r>
+        <w:rPr>
+          <w:rFonts w:asciiTheme="majorHAnsi" w:hAnsiTheme="majorHAnsi" w:cstheme="majorHAnsi"/>
+        </w:rPr>
+        <w:t>centro</w:t>
+      </w:r>
+      <w:proofErr w:type="spellEnd"/>
+      <w:r>
+        <w:rPr>
+          <w:rFonts w:asciiTheme="majorHAnsi" w:hAnsiTheme="majorHAnsi" w:cstheme="majorHAnsi"/>
+        </w:rPr>
+        <w:t xml:space="preserve"> Max-Liebermann </w:t>
+      </w:r>
+      <w:proofErr w:type="spellStart"/>
+      <w:r>
+        <w:rPr>
+          <w:rFonts w:asciiTheme="majorHAnsi" w:hAnsiTheme="majorHAnsi" w:cstheme="majorHAnsi"/>
+        </w:rPr>
+        <w:t>como</w:t>
+      </w:r>
+      <w:proofErr w:type="spellEnd"/>
+      <w:r>
+        <w:rPr>
+          <w:rFonts w:asciiTheme="majorHAnsi" w:hAnsiTheme="majorHAnsi" w:cstheme="majorHAnsi"/>
+        </w:rPr>
+        <w:t xml:space="preserve"> </w:t>
+      </w:r>
+      <w:proofErr w:type="spellStart"/>
+      <w:r>
+        <w:rPr>
+          <w:rFonts w:asciiTheme="majorHAnsi" w:hAnsiTheme="majorHAnsi" w:cstheme="majorHAnsi"/>
+        </w:rPr>
+        <w:t>en</w:t>
+      </w:r>
+      <w:proofErr w:type="spellEnd"/>
+      <w:r>
+        <w:rPr>
+          <w:rFonts w:asciiTheme="majorHAnsi" w:hAnsiTheme="majorHAnsi" w:cstheme="majorHAnsi"/>
+        </w:rPr>
+        <w:t xml:space="preserve"> el </w:t>
+      </w:r>
+      <w:proofErr w:type="spellStart"/>
+      <w:r>
+        <w:rPr>
+          <w:rFonts w:asciiTheme="majorHAnsi" w:hAnsiTheme="majorHAnsi" w:cstheme="majorHAnsi"/>
+        </w:rPr>
+        <w:t>Dölzig</w:t>
+      </w:r>
+      <w:proofErr w:type="spellEnd"/>
+      <w:r>
+        <w:rPr>
+          <w:rFonts w:asciiTheme="majorHAnsi" w:hAnsiTheme="majorHAnsi" w:cstheme="majorHAnsi"/>
+        </w:rPr>
+        <w:t xml:space="preserve">, la </w:t>
+      </w:r>
+      <w:proofErr w:type="spellStart"/>
+      <w:r>
+        <w:rPr>
+          <w:rFonts w:asciiTheme="majorHAnsi" w:hAnsiTheme="majorHAnsi" w:cstheme="majorHAnsi"/>
+        </w:rPr>
+        <w:t>mayoría</w:t>
+      </w:r>
+      <w:proofErr w:type="spellEnd"/>
+      <w:r>
+        <w:rPr>
+          <w:rFonts w:asciiTheme="majorHAnsi" w:hAnsiTheme="majorHAnsi" w:cstheme="majorHAnsi"/>
+        </w:rPr>
+        <w:t xml:space="preserve"> de los </w:t>
+      </w:r>
+      <w:proofErr w:type="spellStart"/>
+      <w:r>
+        <w:rPr>
+          <w:rFonts w:asciiTheme="majorHAnsi" w:hAnsiTheme="majorHAnsi" w:cstheme="majorHAnsi"/>
+        </w:rPr>
+        <w:t>migrantes</w:t>
+      </w:r>
+      <w:proofErr w:type="spellEnd"/>
+      <w:r>
+        <w:rPr>
+          <w:rFonts w:asciiTheme="majorHAnsi" w:hAnsiTheme="majorHAnsi" w:cstheme="majorHAnsi"/>
+        </w:rPr>
+        <w:t xml:space="preserve"> no </w:t>
+      </w:r>
+      <w:proofErr w:type="spellStart"/>
+      <w:r>
+        <w:rPr>
+          <w:rFonts w:asciiTheme="majorHAnsi" w:hAnsiTheme="majorHAnsi" w:cstheme="majorHAnsi"/>
+        </w:rPr>
+        <w:t>habla</w:t>
+      </w:r>
+      <w:proofErr w:type="spellEnd"/>
+      <w:r>
+        <w:rPr>
+          <w:rFonts w:asciiTheme="majorHAnsi" w:hAnsiTheme="majorHAnsi" w:cstheme="majorHAnsi"/>
+        </w:rPr>
+        <w:t xml:space="preserve"> </w:t>
+      </w:r>
+      <w:proofErr w:type="spellStart"/>
+      <w:r>
+        <w:rPr>
+          <w:rFonts w:asciiTheme="majorHAnsi" w:hAnsiTheme="majorHAnsi" w:cstheme="majorHAnsi"/>
+        </w:rPr>
+        <w:t>ni</w:t>
+      </w:r>
+      <w:proofErr w:type="spellEnd"/>
+      <w:r>
+        <w:rPr>
+          <w:rFonts w:asciiTheme="majorHAnsi" w:hAnsiTheme="majorHAnsi" w:cstheme="majorHAnsi"/>
+        </w:rPr>
+        <w:t xml:space="preserve"> </w:t>
+      </w:r>
+      <w:proofErr w:type="spellStart"/>
+      <w:r>
+        <w:rPr>
+          <w:rFonts w:asciiTheme="majorHAnsi" w:hAnsiTheme="majorHAnsi" w:cstheme="majorHAnsi"/>
+        </w:rPr>
+        <w:t>alemán</w:t>
+      </w:r>
+      <w:proofErr w:type="spellEnd"/>
+      <w:r>
+        <w:rPr>
+          <w:rFonts w:asciiTheme="majorHAnsi" w:hAnsiTheme="majorHAnsi" w:cstheme="majorHAnsi"/>
+        </w:rPr>
+        <w:t xml:space="preserve"> </w:t>
+      </w:r>
+      <w:proofErr w:type="spellStart"/>
+      <w:r>
+        <w:rPr>
+          <w:rFonts w:asciiTheme="majorHAnsi" w:hAnsiTheme="majorHAnsi" w:cstheme="majorHAnsi"/>
+        </w:rPr>
+        <w:t>ni</w:t>
+      </w:r>
+      <w:proofErr w:type="spellEnd"/>
+      <w:r>
+        <w:rPr>
+          <w:rFonts w:asciiTheme="majorHAnsi" w:hAnsiTheme="majorHAnsi" w:cstheme="majorHAnsi"/>
+        </w:rPr>
+        <w:t xml:space="preserve"> </w:t>
+      </w:r>
+      <w:proofErr w:type="spellStart"/>
+      <w:r>
+        <w:rPr>
+          <w:rFonts w:asciiTheme="majorHAnsi" w:hAnsiTheme="majorHAnsi" w:cstheme="majorHAnsi"/>
+        </w:rPr>
+        <w:t>inglés</w:t>
+      </w:r>
+      <w:proofErr w:type="spellEnd"/>
+      <w:r>
+        <w:rPr>
+          <w:rFonts w:asciiTheme="majorHAnsi" w:hAnsiTheme="majorHAnsi" w:cstheme="majorHAnsi"/>
+        </w:rPr>
+        <w:t>, por lo que </w:t>
+      </w:r>
+      <w:proofErr w:type="spellStart"/>
       <w:r>
         <w:rPr>
           <w:rFonts w:asciiTheme="majorHAnsi" w:hAnsiTheme="majorHAnsi" w:cstheme="majorHAnsi"/>
           <w:b/>
           <w:bCs/>
         </w:rPr>
-        <w:t>su comunicación con el exterior es limitada</w:t>
-      </w:r>
-      <w:r>
-        <w:rPr>
-          <w:rFonts w:asciiTheme="majorHAnsi" w:hAnsiTheme="majorHAnsi" w:cstheme="majorHAnsi"/>
-        </w:rPr>
-        <w:t>. Para alivio de muchos, en los centros hay trabajadores de habla hispana.</w:t>
+        <w:t>su</w:t>
+      </w:r>
+      <w:proofErr w:type="spellEnd"/>
+      <w:r>
+        <w:rPr>
+          <w:rFonts w:asciiTheme="majorHAnsi" w:hAnsiTheme="majorHAnsi" w:cstheme="majorHAnsi"/>
+          <w:b/>
+          <w:bCs/>
+        </w:rPr>
+        <w:t xml:space="preserve"> </w:t>
+      </w:r>
+      <w:proofErr w:type="spellStart"/>
+      <w:r>
+        <w:rPr>
+          <w:rFonts w:asciiTheme="majorHAnsi" w:hAnsiTheme="majorHAnsi" w:cstheme="majorHAnsi"/>
+          <w:b/>
+          <w:bCs/>
+        </w:rPr>
+        <w:t>comunicación</w:t>
+      </w:r>
+      <w:proofErr w:type="spellEnd"/>
+      <w:r>
+        <w:rPr>
+          <w:rFonts w:asciiTheme="majorHAnsi" w:hAnsiTheme="majorHAnsi" w:cstheme="majorHAnsi"/>
+          <w:b/>
+          <w:bCs/>
+        </w:rPr>
+        <w:t xml:space="preserve"> con el exterior es </w:t>
+      </w:r>
+      <w:proofErr w:type="spellStart"/>
+      <w:r>
+        <w:rPr>
+          <w:rFonts w:asciiTheme="majorHAnsi" w:hAnsiTheme="majorHAnsi" w:cstheme="majorHAnsi"/>
+          <w:b/>
+          <w:bCs/>
+        </w:rPr>
+        <w:t>limitada</w:t>
+      </w:r>
+      <w:proofErr w:type="spellEnd"/>
+      <w:r>
+        <w:rPr>
+          <w:rFonts w:asciiTheme="majorHAnsi" w:hAnsiTheme="majorHAnsi" w:cstheme="majorHAnsi"/>
+        </w:rPr>
+        <w:t xml:space="preserve">. Para </w:t>
+      </w:r>
+      <w:proofErr w:type="spellStart"/>
+      <w:r>
+        <w:rPr>
+          <w:rFonts w:asciiTheme="majorHAnsi" w:hAnsiTheme="majorHAnsi" w:cstheme="majorHAnsi"/>
+        </w:rPr>
+        <w:t>alivio</w:t>
+      </w:r>
+      <w:proofErr w:type="spellEnd"/>
+      <w:r>
+        <w:rPr>
+          <w:rFonts w:asciiTheme="majorHAnsi" w:hAnsiTheme="majorHAnsi" w:cstheme="majorHAnsi"/>
+        </w:rPr>
+        <w:t xml:space="preserve"> de </w:t>
+      </w:r>
+      <w:proofErr w:type="spellStart"/>
+      <w:r>
+        <w:rPr>
+          <w:rFonts w:asciiTheme="majorHAnsi" w:hAnsiTheme="majorHAnsi" w:cstheme="majorHAnsi"/>
+        </w:rPr>
+        <w:t>muchos</w:t>
+      </w:r>
+      <w:proofErr w:type="spellEnd"/>
+      <w:r>
+        <w:rPr>
+          <w:rFonts w:asciiTheme="majorHAnsi" w:hAnsiTheme="majorHAnsi" w:cstheme="majorHAnsi"/>
+        </w:rPr>
+        <w:t xml:space="preserve">, </w:t>
+      </w:r>
+      <w:proofErr w:type="spellStart"/>
+      <w:r>
+        <w:rPr>
+          <w:rFonts w:asciiTheme="majorHAnsi" w:hAnsiTheme="majorHAnsi" w:cstheme="majorHAnsi"/>
+        </w:rPr>
+        <w:t>en</w:t>
+      </w:r>
+      <w:proofErr w:type="spellEnd"/>
+      <w:r>
+        <w:rPr>
+          <w:rFonts w:asciiTheme="majorHAnsi" w:hAnsiTheme="majorHAnsi" w:cstheme="majorHAnsi"/>
+        </w:rPr>
+        <w:t xml:space="preserve"> los </w:t>
+      </w:r>
+      <w:proofErr w:type="spellStart"/>
+      <w:r>
+        <w:rPr>
+          <w:rFonts w:asciiTheme="majorHAnsi" w:hAnsiTheme="majorHAnsi" w:cstheme="majorHAnsi"/>
+        </w:rPr>
+        <w:t>centros</w:t>
+      </w:r>
+      <w:proofErr w:type="spellEnd"/>
+      <w:r>
+        <w:rPr>
+          <w:rFonts w:asciiTheme="majorHAnsi" w:hAnsiTheme="majorHAnsi" w:cstheme="majorHAnsi"/>
+        </w:rPr>
+        <w:t xml:space="preserve"> hay </w:t>
+      </w:r>
+      <w:proofErr w:type="spellStart"/>
+      <w:r>
+        <w:rPr>
+          <w:rFonts w:asciiTheme="majorHAnsi" w:hAnsiTheme="majorHAnsi" w:cstheme="majorHAnsi"/>
+        </w:rPr>
+        <w:t>trabajadores</w:t>
+      </w:r>
+      <w:proofErr w:type="spellEnd"/>
+      <w:r>
+        <w:rPr>
+          <w:rFonts w:asciiTheme="majorHAnsi" w:hAnsiTheme="majorHAnsi" w:cstheme="majorHAnsi"/>
+        </w:rPr>
+        <w:t xml:space="preserve"> de </w:t>
+      </w:r>
+      <w:proofErr w:type="spellStart"/>
+      <w:r>
+        <w:rPr>
+          <w:rFonts w:asciiTheme="majorHAnsi" w:hAnsiTheme="majorHAnsi" w:cstheme="majorHAnsi"/>
+        </w:rPr>
+        <w:t>habla</w:t>
+      </w:r>
+      <w:proofErr w:type="spellEnd"/>
+      <w:r>
+        <w:rPr>
+          <w:rFonts w:asciiTheme="majorHAnsi" w:hAnsiTheme="majorHAnsi" w:cstheme="majorHAnsi"/>
+        </w:rPr>
+        <w:t xml:space="preserve"> </w:t>
+      </w:r>
+      <w:proofErr w:type="spellStart"/>
+      <w:r>
+        <w:rPr>
+          <w:rFonts w:asciiTheme="majorHAnsi" w:hAnsiTheme="majorHAnsi" w:cstheme="majorHAnsi"/>
+        </w:rPr>
+        <w:t>hispana</w:t>
+      </w:r>
+      <w:proofErr w:type="spellEnd"/>
+      <w:r>
+        <w:rPr>
+          <w:rFonts w:asciiTheme="majorHAnsi" w:hAnsiTheme="majorHAnsi" w:cstheme="majorHAnsi"/>
+        </w:rPr>
+        <w:t>.</w:t>
       </w:r>
     </w:p>
     <w:p>
@@ -2511,11 +5019,299 @@
           <w:rFonts w:asciiTheme="majorHAnsi" w:hAnsiTheme="majorHAnsi" w:cstheme="majorHAnsi"/>
         </w:rPr>
       </w:pPr>
-      <w:r>
-        <w:rPr>
-          <w:rFonts w:asciiTheme="majorHAnsi" w:hAnsiTheme="majorHAnsi" w:cstheme="majorHAnsi"/>
-        </w:rPr>
-        <w:t>Cada grupo está segregado. Los venezolanos se pasean juntos y son más, mientras que los pocos afganos y georgianos andan por su lado, sin mezclarse. "Ha habido roces entre las diferentes comunidades, pero no es tan común", dice Eduardo.</w:t>
+      <w:proofErr w:type="spellStart"/>
+      <w:r>
+        <w:rPr>
+          <w:rFonts w:asciiTheme="majorHAnsi" w:hAnsiTheme="majorHAnsi" w:cstheme="majorHAnsi"/>
+        </w:rPr>
+        <w:t>Cada</w:t>
+      </w:r>
+      <w:proofErr w:type="spellEnd"/>
+      <w:r>
+        <w:rPr>
+          <w:rFonts w:asciiTheme="majorHAnsi" w:hAnsiTheme="majorHAnsi" w:cstheme="majorHAnsi"/>
+        </w:rPr>
+        <w:t xml:space="preserve"> </w:t>
+      </w:r>
+      <w:proofErr w:type="spellStart"/>
+      <w:r>
+        <w:rPr>
+          <w:rFonts w:asciiTheme="majorHAnsi" w:hAnsiTheme="majorHAnsi" w:cstheme="majorHAnsi"/>
+        </w:rPr>
+        <w:t>grupo</w:t>
+      </w:r>
+      <w:proofErr w:type="spellEnd"/>
+      <w:r>
+        <w:rPr>
+          <w:rFonts w:asciiTheme="majorHAnsi" w:hAnsiTheme="majorHAnsi" w:cstheme="majorHAnsi"/>
+        </w:rPr>
+        <w:t xml:space="preserve"> </w:t>
+      </w:r>
+      <w:proofErr w:type="spellStart"/>
+      <w:r>
+        <w:rPr>
+          <w:rFonts w:asciiTheme="majorHAnsi" w:hAnsiTheme="majorHAnsi" w:cstheme="majorHAnsi"/>
+        </w:rPr>
+        <w:t>está</w:t>
+      </w:r>
+      <w:proofErr w:type="spellEnd"/>
+      <w:r>
+        <w:rPr>
+          <w:rFonts w:asciiTheme="majorHAnsi" w:hAnsiTheme="majorHAnsi" w:cstheme="majorHAnsi"/>
+        </w:rPr>
+        <w:t xml:space="preserve"> </w:t>
+      </w:r>
+      <w:proofErr w:type="spellStart"/>
+      <w:r>
+        <w:rPr>
+          <w:rFonts w:asciiTheme="majorHAnsi" w:hAnsiTheme="majorHAnsi" w:cstheme="majorHAnsi"/>
+        </w:rPr>
+        <w:t>segregado</w:t>
+      </w:r>
+      <w:proofErr w:type="spellEnd"/>
+      <w:r>
+        <w:rPr>
+          <w:rFonts w:asciiTheme="majorHAnsi" w:hAnsiTheme="majorHAnsi" w:cstheme="majorHAnsi"/>
+        </w:rPr>
+        <w:t xml:space="preserve">. Los venezolanos se </w:t>
+      </w:r>
+      <w:proofErr w:type="spellStart"/>
+      <w:r>
+        <w:rPr>
+          <w:rFonts w:asciiTheme="majorHAnsi" w:hAnsiTheme="majorHAnsi" w:cstheme="majorHAnsi"/>
+        </w:rPr>
+        <w:t>pasean</w:t>
+      </w:r>
+      <w:proofErr w:type="spellEnd"/>
+      <w:r>
+        <w:rPr>
+          <w:rFonts w:asciiTheme="majorHAnsi" w:hAnsiTheme="majorHAnsi" w:cstheme="majorHAnsi"/>
+        </w:rPr>
+        <w:t xml:space="preserve"> </w:t>
+      </w:r>
+      <w:proofErr w:type="spellStart"/>
+      <w:r>
+        <w:rPr>
+          <w:rFonts w:asciiTheme="majorHAnsi" w:hAnsiTheme="majorHAnsi" w:cstheme="majorHAnsi"/>
+        </w:rPr>
+        <w:t>juntos</w:t>
+      </w:r>
+      <w:proofErr w:type="spellEnd"/>
+      <w:r>
+        <w:rPr>
+          <w:rFonts w:asciiTheme="majorHAnsi" w:hAnsiTheme="majorHAnsi" w:cstheme="majorHAnsi"/>
+        </w:rPr>
+        <w:t xml:space="preserve"> y son </w:t>
+      </w:r>
+      <w:proofErr w:type="spellStart"/>
+      <w:r>
+        <w:rPr>
+          <w:rFonts w:asciiTheme="majorHAnsi" w:hAnsiTheme="majorHAnsi" w:cstheme="majorHAnsi"/>
+        </w:rPr>
+        <w:t>más</w:t>
+      </w:r>
+      <w:proofErr w:type="spellEnd"/>
+      <w:r>
+        <w:rPr>
+          <w:rFonts w:asciiTheme="majorHAnsi" w:hAnsiTheme="majorHAnsi" w:cstheme="majorHAnsi"/>
+        </w:rPr>
+        <w:t xml:space="preserve">, </w:t>
+      </w:r>
+      <w:proofErr w:type="spellStart"/>
+      <w:r>
+        <w:rPr>
+          <w:rFonts w:asciiTheme="majorHAnsi" w:hAnsiTheme="majorHAnsi" w:cstheme="majorHAnsi"/>
+        </w:rPr>
+        <w:t>mientras</w:t>
+      </w:r>
+      <w:proofErr w:type="spellEnd"/>
+      <w:r>
+        <w:rPr>
+          <w:rFonts w:asciiTheme="majorHAnsi" w:hAnsiTheme="majorHAnsi" w:cstheme="majorHAnsi"/>
+        </w:rPr>
+        <w:t xml:space="preserve"> que los </w:t>
+      </w:r>
+      <w:proofErr w:type="spellStart"/>
+      <w:r>
+        <w:rPr>
+          <w:rFonts w:asciiTheme="majorHAnsi" w:hAnsiTheme="majorHAnsi" w:cstheme="majorHAnsi"/>
+        </w:rPr>
+        <w:t>pocos</w:t>
+      </w:r>
+      <w:proofErr w:type="spellEnd"/>
+      <w:r>
+        <w:rPr>
+          <w:rFonts w:asciiTheme="majorHAnsi" w:hAnsiTheme="majorHAnsi" w:cstheme="majorHAnsi"/>
+        </w:rPr>
+        <w:t xml:space="preserve"> </w:t>
+      </w:r>
+      <w:proofErr w:type="spellStart"/>
+      <w:r>
+        <w:rPr>
+          <w:rFonts w:asciiTheme="majorHAnsi" w:hAnsiTheme="majorHAnsi" w:cstheme="majorHAnsi"/>
+        </w:rPr>
+        <w:t>afganos</w:t>
+      </w:r>
+      <w:proofErr w:type="spellEnd"/>
+      <w:r>
+        <w:rPr>
+          <w:rFonts w:asciiTheme="majorHAnsi" w:hAnsiTheme="majorHAnsi" w:cstheme="majorHAnsi"/>
+        </w:rPr>
+        <w:t xml:space="preserve"> y </w:t>
+      </w:r>
+      <w:proofErr w:type="spellStart"/>
+      <w:r>
+        <w:rPr>
+          <w:rFonts w:asciiTheme="majorHAnsi" w:hAnsiTheme="majorHAnsi" w:cstheme="majorHAnsi"/>
+        </w:rPr>
+        <w:t>georgianos</w:t>
+      </w:r>
+      <w:proofErr w:type="spellEnd"/>
+      <w:r>
+        <w:rPr>
+          <w:rFonts w:asciiTheme="majorHAnsi" w:hAnsiTheme="majorHAnsi" w:cstheme="majorHAnsi"/>
+        </w:rPr>
+        <w:t xml:space="preserve"> </w:t>
+      </w:r>
+      <w:proofErr w:type="spellStart"/>
+      <w:r>
+        <w:rPr>
+          <w:rFonts w:asciiTheme="majorHAnsi" w:hAnsiTheme="majorHAnsi" w:cstheme="majorHAnsi"/>
+        </w:rPr>
+        <w:t>andan</w:t>
+      </w:r>
+      <w:proofErr w:type="spellEnd"/>
+      <w:r>
+        <w:rPr>
+          <w:rFonts w:asciiTheme="majorHAnsi" w:hAnsiTheme="majorHAnsi" w:cstheme="majorHAnsi"/>
+        </w:rPr>
+        <w:t xml:space="preserve"> por </w:t>
+      </w:r>
+      <w:proofErr w:type="spellStart"/>
+      <w:r>
+        <w:rPr>
+          <w:rFonts w:asciiTheme="majorHAnsi" w:hAnsiTheme="majorHAnsi" w:cstheme="majorHAnsi"/>
+        </w:rPr>
+        <w:t>su</w:t>
+      </w:r>
+      <w:proofErr w:type="spellEnd"/>
+      <w:r>
+        <w:rPr>
+          <w:rFonts w:asciiTheme="majorHAnsi" w:hAnsiTheme="majorHAnsi" w:cstheme="majorHAnsi"/>
+        </w:rPr>
+        <w:t xml:space="preserve"> </w:t>
+      </w:r>
+      <w:proofErr w:type="spellStart"/>
+      <w:r>
+        <w:rPr>
+          <w:rFonts w:asciiTheme="majorHAnsi" w:hAnsiTheme="majorHAnsi" w:cstheme="majorHAnsi"/>
+        </w:rPr>
+        <w:t>lado</w:t>
+      </w:r>
+      <w:proofErr w:type="spellEnd"/>
+      <w:r>
+        <w:rPr>
+          <w:rFonts w:asciiTheme="majorHAnsi" w:hAnsiTheme="majorHAnsi" w:cstheme="majorHAnsi"/>
+        </w:rPr>
+        <w:t xml:space="preserve">, sin </w:t>
+      </w:r>
+      <w:proofErr w:type="spellStart"/>
+      <w:r>
+        <w:rPr>
+          <w:rFonts w:asciiTheme="majorHAnsi" w:hAnsiTheme="majorHAnsi" w:cstheme="majorHAnsi"/>
+        </w:rPr>
+        <w:t>mezclarse</w:t>
+      </w:r>
+      <w:proofErr w:type="spellEnd"/>
+      <w:r>
+        <w:rPr>
+          <w:rFonts w:asciiTheme="majorHAnsi" w:hAnsiTheme="majorHAnsi" w:cstheme="majorHAnsi"/>
+        </w:rPr>
+        <w:t xml:space="preserve">. "Ha </w:t>
+      </w:r>
+      <w:proofErr w:type="spellStart"/>
+      <w:r>
+        <w:rPr>
+          <w:rFonts w:asciiTheme="majorHAnsi" w:hAnsiTheme="majorHAnsi" w:cstheme="majorHAnsi"/>
+        </w:rPr>
+        <w:t>habido</w:t>
+      </w:r>
+      <w:proofErr w:type="spellEnd"/>
+      <w:r>
+        <w:rPr>
+          <w:rFonts w:asciiTheme="majorHAnsi" w:hAnsiTheme="majorHAnsi" w:cstheme="majorHAnsi"/>
+        </w:rPr>
+        <w:t xml:space="preserve"> </w:t>
+      </w:r>
+      <w:proofErr w:type="spellStart"/>
+      <w:r>
+        <w:rPr>
+          <w:rFonts w:asciiTheme="majorHAnsi" w:hAnsiTheme="majorHAnsi" w:cstheme="majorHAnsi"/>
+        </w:rPr>
+        <w:t>roces</w:t>
+      </w:r>
+      <w:proofErr w:type="spellEnd"/>
+      <w:r>
+        <w:rPr>
+          <w:rFonts w:asciiTheme="majorHAnsi" w:hAnsiTheme="majorHAnsi" w:cstheme="majorHAnsi"/>
+        </w:rPr>
+        <w:t xml:space="preserve"> entre las </w:t>
+      </w:r>
+      <w:proofErr w:type="spellStart"/>
+      <w:r>
+        <w:rPr>
+          <w:rFonts w:asciiTheme="majorHAnsi" w:hAnsiTheme="majorHAnsi" w:cstheme="majorHAnsi"/>
+        </w:rPr>
+        <w:t>diferentes</w:t>
+      </w:r>
+      <w:proofErr w:type="spellEnd"/>
+      <w:r>
+        <w:rPr>
+          <w:rFonts w:asciiTheme="majorHAnsi" w:hAnsiTheme="majorHAnsi" w:cstheme="majorHAnsi"/>
+        </w:rPr>
+        <w:t xml:space="preserve"> </w:t>
+      </w:r>
+      <w:proofErr w:type="spellStart"/>
+      <w:r>
+        <w:rPr>
+          <w:rFonts w:asciiTheme="majorHAnsi" w:hAnsiTheme="majorHAnsi" w:cstheme="majorHAnsi"/>
+        </w:rPr>
+        <w:t>comunidades</w:t>
+      </w:r>
+      <w:proofErr w:type="spellEnd"/>
+      <w:r>
+        <w:rPr>
+          <w:rFonts w:asciiTheme="majorHAnsi" w:hAnsiTheme="majorHAnsi" w:cstheme="majorHAnsi"/>
+        </w:rPr>
+        <w:t xml:space="preserve">, </w:t>
+      </w:r>
+      <w:proofErr w:type="spellStart"/>
+      <w:r>
+        <w:rPr>
+          <w:rFonts w:asciiTheme="majorHAnsi" w:hAnsiTheme="majorHAnsi" w:cstheme="majorHAnsi"/>
+        </w:rPr>
+        <w:t>pero</w:t>
+      </w:r>
+      <w:proofErr w:type="spellEnd"/>
+      <w:r>
+        <w:rPr>
+          <w:rFonts w:asciiTheme="majorHAnsi" w:hAnsiTheme="majorHAnsi" w:cstheme="majorHAnsi"/>
+        </w:rPr>
+        <w:t xml:space="preserve"> no es tan </w:t>
+      </w:r>
+      <w:proofErr w:type="spellStart"/>
+      <w:r>
+        <w:rPr>
+          <w:rFonts w:asciiTheme="majorHAnsi" w:hAnsiTheme="majorHAnsi" w:cstheme="majorHAnsi"/>
+        </w:rPr>
+        <w:t>común</w:t>
+      </w:r>
+      <w:proofErr w:type="spellEnd"/>
+      <w:r>
+        <w:rPr>
+          <w:rFonts w:asciiTheme="majorHAnsi" w:hAnsiTheme="majorHAnsi" w:cstheme="majorHAnsi"/>
+        </w:rPr>
+        <w:t>", dice Eduardo.</w:t>
       </w:r>
     </w:p>
     <w:p>
@@ -2533,7 +5329,301 @@
         <w:rPr>
           <w:rFonts w:asciiTheme="majorHAnsi" w:hAnsiTheme="majorHAnsi" w:cstheme="majorHAnsi"/>
         </w:rPr>
-        <w:t>El proceso de solicitud de asilo puede durar entre dos meses y un año. "Todo depende de tu caso: es una lotería", afirma Desirée, quien agrega que el que te lo aprueben o no también parece ser un sorteo.</w:t>
+        <w:t xml:space="preserve">El </w:t>
+      </w:r>
+      <w:proofErr w:type="spellStart"/>
+      <w:r>
+        <w:rPr>
+          <w:rFonts w:asciiTheme="majorHAnsi" w:hAnsiTheme="majorHAnsi" w:cstheme="majorHAnsi"/>
+        </w:rPr>
+        <w:t>proceso</w:t>
+      </w:r>
+      <w:proofErr w:type="spellEnd"/>
+      <w:r>
+        <w:rPr>
+          <w:rFonts w:asciiTheme="majorHAnsi" w:hAnsiTheme="majorHAnsi" w:cstheme="majorHAnsi"/>
+        </w:rPr>
+        <w:t xml:space="preserve"> de </w:t>
+      </w:r>
+      <w:proofErr w:type="spellStart"/>
+      <w:r>
+        <w:rPr>
+          <w:rFonts w:asciiTheme="majorHAnsi" w:hAnsiTheme="majorHAnsi" w:cstheme="majorHAnsi"/>
+        </w:rPr>
+        <w:t>solicitud</w:t>
+      </w:r>
+      <w:proofErr w:type="spellEnd"/>
+      <w:r>
+        <w:rPr>
+          <w:rFonts w:asciiTheme="majorHAnsi" w:hAnsiTheme="majorHAnsi" w:cstheme="majorHAnsi"/>
+        </w:rPr>
+        <w:t xml:space="preserve"> de </w:t>
+      </w:r>
+      <w:proofErr w:type="spellStart"/>
+      <w:r>
+        <w:rPr>
+          <w:rFonts w:asciiTheme="majorHAnsi" w:hAnsiTheme="majorHAnsi" w:cstheme="majorHAnsi"/>
+        </w:rPr>
+        <w:t>asilo</w:t>
+      </w:r>
+      <w:proofErr w:type="spellEnd"/>
+      <w:r>
+        <w:rPr>
+          <w:rFonts w:asciiTheme="majorHAnsi" w:hAnsiTheme="majorHAnsi" w:cstheme="majorHAnsi"/>
+        </w:rPr>
+        <w:t xml:space="preserve"> </w:t>
+      </w:r>
+      <w:proofErr w:type="spellStart"/>
+      <w:r>
+        <w:rPr>
+          <w:rFonts w:asciiTheme="majorHAnsi" w:hAnsiTheme="majorHAnsi" w:cstheme="majorHAnsi"/>
+        </w:rPr>
+        <w:t>puede</w:t>
+      </w:r>
+      <w:proofErr w:type="spellEnd"/>
+      <w:r>
+        <w:rPr>
+          <w:rFonts w:asciiTheme="majorHAnsi" w:hAnsiTheme="majorHAnsi" w:cstheme="majorHAnsi"/>
+        </w:rPr>
+        <w:t xml:space="preserve"> </w:t>
+      </w:r>
+      <w:proofErr w:type="spellStart"/>
+      <w:r>
+        <w:rPr>
+          <w:rFonts w:asciiTheme="majorHAnsi" w:hAnsiTheme="majorHAnsi" w:cstheme="majorHAnsi"/>
+        </w:rPr>
+        <w:t>durar</w:t>
+      </w:r>
+      <w:proofErr w:type="spellEnd"/>
+      <w:r>
+        <w:rPr>
+          <w:rFonts w:asciiTheme="majorHAnsi" w:hAnsiTheme="majorHAnsi" w:cstheme="majorHAnsi"/>
+        </w:rPr>
+        <w:t xml:space="preserve"> entre dos </w:t>
+      </w:r>
+      <w:proofErr w:type="spellStart"/>
+      <w:r>
+        <w:rPr>
+          <w:rFonts w:asciiTheme="majorHAnsi" w:hAnsiTheme="majorHAnsi" w:cstheme="majorHAnsi"/>
+        </w:rPr>
+        <w:t>meses</w:t>
+      </w:r>
+      <w:proofErr w:type="spellEnd"/>
+      <w:r>
+        <w:rPr>
+          <w:rFonts w:asciiTheme="majorHAnsi" w:hAnsiTheme="majorHAnsi" w:cstheme="majorHAnsi"/>
+        </w:rPr>
+        <w:t xml:space="preserve"> y un </w:t>
+      </w:r>
+      <w:proofErr w:type="spellStart"/>
+      <w:r>
+        <w:rPr>
+          <w:rFonts w:asciiTheme="majorHAnsi" w:hAnsiTheme="majorHAnsi" w:cstheme="majorHAnsi"/>
+        </w:rPr>
+        <w:t>año</w:t>
+      </w:r>
+      <w:proofErr w:type="spellEnd"/>
+      <w:r>
+        <w:rPr>
+          <w:rFonts w:asciiTheme="majorHAnsi" w:hAnsiTheme="majorHAnsi" w:cstheme="majorHAnsi"/>
+        </w:rPr>
+        <w:t>. "</w:t>
+      </w:r>
+      <w:proofErr w:type="spellStart"/>
+      <w:r>
+        <w:rPr>
+          <w:rFonts w:asciiTheme="majorHAnsi" w:hAnsiTheme="majorHAnsi" w:cstheme="majorHAnsi"/>
+        </w:rPr>
+        <w:t>Todo</w:t>
+      </w:r>
+      <w:proofErr w:type="spellEnd"/>
+      <w:r>
+        <w:rPr>
+          <w:rFonts w:asciiTheme="majorHAnsi" w:hAnsiTheme="majorHAnsi" w:cstheme="majorHAnsi"/>
+        </w:rPr>
+        <w:t xml:space="preserve"> </w:t>
+      </w:r>
+      <w:proofErr w:type="spellStart"/>
+      <w:r>
+        <w:rPr>
+          <w:rFonts w:asciiTheme="majorHAnsi" w:hAnsiTheme="majorHAnsi" w:cstheme="majorHAnsi"/>
+        </w:rPr>
+        <w:t>depende</w:t>
+      </w:r>
+      <w:proofErr w:type="spellEnd"/>
+      <w:r>
+        <w:rPr>
+          <w:rFonts w:asciiTheme="majorHAnsi" w:hAnsiTheme="majorHAnsi" w:cstheme="majorHAnsi"/>
+        </w:rPr>
+        <w:t xml:space="preserve"> de </w:t>
+      </w:r>
+      <w:proofErr w:type="spellStart"/>
+      <w:r>
+        <w:rPr>
+          <w:rFonts w:asciiTheme="majorHAnsi" w:hAnsiTheme="majorHAnsi" w:cstheme="majorHAnsi"/>
+        </w:rPr>
+        <w:t>tu</w:t>
+      </w:r>
+      <w:proofErr w:type="spellEnd"/>
+      <w:r>
+        <w:rPr>
+          <w:rFonts w:asciiTheme="majorHAnsi" w:hAnsiTheme="majorHAnsi" w:cstheme="majorHAnsi"/>
+        </w:rPr>
+        <w:t xml:space="preserve"> </w:t>
+      </w:r>
+      <w:proofErr w:type="spellStart"/>
+      <w:r>
+        <w:rPr>
+          <w:rFonts w:asciiTheme="majorHAnsi" w:hAnsiTheme="majorHAnsi" w:cstheme="majorHAnsi"/>
+        </w:rPr>
+        <w:t>caso</w:t>
+      </w:r>
+      <w:proofErr w:type="spellEnd"/>
+      <w:r>
+        <w:rPr>
+          <w:rFonts w:asciiTheme="majorHAnsi" w:hAnsiTheme="majorHAnsi" w:cstheme="majorHAnsi"/>
+        </w:rPr>
+        <w:t xml:space="preserve">: es una </w:t>
+      </w:r>
+      <w:proofErr w:type="spellStart"/>
+      <w:r>
+        <w:rPr>
+          <w:rFonts w:asciiTheme="majorHAnsi" w:hAnsiTheme="majorHAnsi" w:cstheme="majorHAnsi"/>
+        </w:rPr>
+        <w:t>lotería</w:t>
+      </w:r>
+      <w:proofErr w:type="spellEnd"/>
+      <w:r>
+        <w:rPr>
+          <w:rFonts w:asciiTheme="majorHAnsi" w:hAnsiTheme="majorHAnsi" w:cstheme="majorHAnsi"/>
+        </w:rPr>
+        <w:t xml:space="preserve">", </w:t>
+      </w:r>
+      <w:proofErr w:type="spellStart"/>
+      <w:r>
+        <w:rPr>
+          <w:rFonts w:asciiTheme="majorHAnsi" w:hAnsiTheme="majorHAnsi" w:cstheme="majorHAnsi"/>
+        </w:rPr>
+        <w:t>afirma</w:t>
+      </w:r>
+      <w:proofErr w:type="spellEnd"/>
+      <w:r>
+        <w:rPr>
+          <w:rFonts w:asciiTheme="majorHAnsi" w:hAnsiTheme="majorHAnsi" w:cstheme="majorHAnsi"/>
+        </w:rPr>
+        <w:t xml:space="preserve"> </w:t>
+      </w:r>
+      <w:proofErr w:type="spellStart"/>
+      <w:r>
+        <w:rPr>
+          <w:rFonts w:asciiTheme="majorHAnsi" w:hAnsiTheme="majorHAnsi" w:cstheme="majorHAnsi"/>
+        </w:rPr>
+        <w:t>Desirée</w:t>
+      </w:r>
+      <w:proofErr w:type="spellEnd"/>
+      <w:r>
+        <w:rPr>
+          <w:rFonts w:asciiTheme="majorHAnsi" w:hAnsiTheme="majorHAnsi" w:cstheme="majorHAnsi"/>
+        </w:rPr>
+        <w:t xml:space="preserve">, </w:t>
+      </w:r>
+      <w:proofErr w:type="spellStart"/>
+      <w:r>
+        <w:rPr>
+          <w:rFonts w:asciiTheme="majorHAnsi" w:hAnsiTheme="majorHAnsi" w:cstheme="majorHAnsi"/>
+        </w:rPr>
+        <w:t>quien</w:t>
+      </w:r>
+      <w:proofErr w:type="spellEnd"/>
+      <w:r>
+        <w:rPr>
+          <w:rFonts w:asciiTheme="majorHAnsi" w:hAnsiTheme="majorHAnsi" w:cstheme="majorHAnsi"/>
+        </w:rPr>
+        <w:t xml:space="preserve"> </w:t>
+      </w:r>
+      <w:proofErr w:type="spellStart"/>
+      <w:r>
+        <w:rPr>
+          <w:rFonts w:asciiTheme="majorHAnsi" w:hAnsiTheme="majorHAnsi" w:cstheme="majorHAnsi"/>
+        </w:rPr>
+        <w:t>agrega</w:t>
+      </w:r>
+      <w:proofErr w:type="spellEnd"/>
+      <w:r>
+        <w:rPr>
+          <w:rFonts w:asciiTheme="majorHAnsi" w:hAnsiTheme="majorHAnsi" w:cstheme="majorHAnsi"/>
+        </w:rPr>
+        <w:t xml:space="preserve"> que el que </w:t>
+      </w:r>
+      <w:proofErr w:type="spellStart"/>
+      <w:r>
+        <w:rPr>
+          <w:rFonts w:asciiTheme="majorHAnsi" w:hAnsiTheme="majorHAnsi" w:cstheme="majorHAnsi"/>
+        </w:rPr>
+        <w:t>te</w:t>
+      </w:r>
+      <w:proofErr w:type="spellEnd"/>
+      <w:r>
+        <w:rPr>
+          <w:rFonts w:asciiTheme="majorHAnsi" w:hAnsiTheme="majorHAnsi" w:cstheme="majorHAnsi"/>
+        </w:rPr>
+        <w:t xml:space="preserve"> lo </w:t>
+      </w:r>
+      <w:proofErr w:type="spellStart"/>
+      <w:r>
+        <w:rPr>
+          <w:rFonts w:asciiTheme="majorHAnsi" w:hAnsiTheme="majorHAnsi" w:cstheme="majorHAnsi"/>
+        </w:rPr>
+        <w:t>aprueben</w:t>
+      </w:r>
+      <w:proofErr w:type="spellEnd"/>
+      <w:r>
+        <w:rPr>
+          <w:rFonts w:asciiTheme="majorHAnsi" w:hAnsiTheme="majorHAnsi" w:cstheme="majorHAnsi"/>
+        </w:rPr>
+        <w:t xml:space="preserve"> o no </w:t>
+      </w:r>
+      <w:proofErr w:type="spellStart"/>
+      <w:r>
+        <w:rPr>
+          <w:rFonts w:asciiTheme="majorHAnsi" w:hAnsiTheme="majorHAnsi" w:cstheme="majorHAnsi"/>
+        </w:rPr>
+        <w:t>también</w:t>
+      </w:r>
+      <w:proofErr w:type="spellEnd"/>
+      <w:r>
+        <w:rPr>
+          <w:rFonts w:asciiTheme="majorHAnsi" w:hAnsiTheme="majorHAnsi" w:cstheme="majorHAnsi"/>
+        </w:rPr>
+        <w:t xml:space="preserve"> </w:t>
+      </w:r>
+      <w:proofErr w:type="spellStart"/>
+      <w:r>
+        <w:rPr>
+          <w:rFonts w:asciiTheme="majorHAnsi" w:hAnsiTheme="majorHAnsi" w:cstheme="majorHAnsi"/>
+        </w:rPr>
+        <w:t>parece</w:t>
+      </w:r>
+      <w:proofErr w:type="spellEnd"/>
+      <w:r>
+        <w:rPr>
+          <w:rFonts w:asciiTheme="majorHAnsi" w:hAnsiTheme="majorHAnsi" w:cstheme="majorHAnsi"/>
+        </w:rPr>
+        <w:t xml:space="preserve"> ser un </w:t>
+      </w:r>
+      <w:proofErr w:type="spellStart"/>
+      <w:r>
+        <w:rPr>
+          <w:rFonts w:asciiTheme="majorHAnsi" w:hAnsiTheme="majorHAnsi" w:cstheme="majorHAnsi"/>
+        </w:rPr>
+        <w:t>sorteo</w:t>
+      </w:r>
+      <w:proofErr w:type="spellEnd"/>
+      <w:r>
+        <w:rPr>
+          <w:rFonts w:asciiTheme="majorHAnsi" w:hAnsiTheme="majorHAnsi" w:cstheme="majorHAnsi"/>
+        </w:rPr>
+        <w:t>.</w:t>
       </w:r>
     </w:p>
     <w:p>
@@ -2547,12 +5637,364 @@
           <w:rFonts w:asciiTheme="majorHAnsi" w:hAnsiTheme="majorHAnsi" w:cstheme="majorHAnsi"/>
         </w:rPr>
       </w:pPr>
-      <w:r>
-        <w:rPr>
-          <w:rFonts w:asciiTheme="majorHAnsi" w:hAnsiTheme="majorHAnsi" w:cstheme="majorHAnsi"/>
-        </w:rPr>
-        <w:t>Poco más de 700 solicitantes de asilo venezolanos se instalaron en Sajonia el año pasado, un número por encima de los 404 casos registrados en 2018, y más del triple de las 203 solicitudes recibidas en 2017, según cifras de la BAMF. Estos números no incluyen a inmigrantes ni a estudiantes</w:t>
-      </w:r>
+      <w:proofErr w:type="spellStart"/>
+      <w:r>
+        <w:rPr>
+          <w:rFonts w:asciiTheme="majorHAnsi" w:hAnsiTheme="majorHAnsi" w:cstheme="majorHAnsi"/>
+        </w:rPr>
+        <w:t>Poco</w:t>
+      </w:r>
+      <w:proofErr w:type="spellEnd"/>
+      <w:r>
+        <w:rPr>
+          <w:rFonts w:asciiTheme="majorHAnsi" w:hAnsiTheme="majorHAnsi" w:cstheme="majorHAnsi"/>
+        </w:rPr>
+        <w:t xml:space="preserve"> </w:t>
+      </w:r>
+      <w:proofErr w:type="spellStart"/>
+      <w:r>
+        <w:rPr>
+          <w:rFonts w:asciiTheme="majorHAnsi" w:hAnsiTheme="majorHAnsi" w:cstheme="majorHAnsi"/>
+        </w:rPr>
+        <w:t>más</w:t>
+      </w:r>
+      <w:proofErr w:type="spellEnd"/>
+      <w:r>
+        <w:rPr>
+          <w:rFonts w:asciiTheme="majorHAnsi" w:hAnsiTheme="majorHAnsi" w:cstheme="majorHAnsi"/>
+        </w:rPr>
+        <w:t xml:space="preserve"> de 700 </w:t>
+      </w:r>
+      <w:proofErr w:type="spellStart"/>
+      <w:r>
+        <w:rPr>
+          <w:rFonts w:asciiTheme="majorHAnsi" w:hAnsiTheme="majorHAnsi" w:cstheme="majorHAnsi"/>
+        </w:rPr>
+        <w:t>solicitantes</w:t>
+      </w:r>
+      <w:proofErr w:type="spellEnd"/>
+      <w:r>
+        <w:rPr>
+          <w:rFonts w:asciiTheme="majorHAnsi" w:hAnsiTheme="majorHAnsi" w:cstheme="majorHAnsi"/>
+        </w:rPr>
+        <w:t xml:space="preserve"> de </w:t>
+      </w:r>
+      <w:proofErr w:type="spellStart"/>
+      <w:r>
+        <w:rPr>
+          <w:rFonts w:asciiTheme="majorHAnsi" w:hAnsiTheme="majorHAnsi" w:cstheme="majorHAnsi"/>
+        </w:rPr>
+        <w:t>asilo</w:t>
+      </w:r>
+      <w:proofErr w:type="spellEnd"/>
+      <w:r>
+        <w:rPr>
+          <w:rFonts w:asciiTheme="majorHAnsi" w:hAnsiTheme="majorHAnsi" w:cstheme="majorHAnsi"/>
+        </w:rPr>
+        <w:t xml:space="preserve"> venezolanos se </w:t>
+      </w:r>
+      <w:proofErr w:type="spellStart"/>
+      <w:r>
+        <w:rPr>
+          <w:rFonts w:asciiTheme="majorHAnsi" w:hAnsiTheme="majorHAnsi" w:cstheme="majorHAnsi"/>
+        </w:rPr>
+        <w:t>instalaron</w:t>
+      </w:r>
+      <w:proofErr w:type="spellEnd"/>
+      <w:r>
+        <w:rPr>
+          <w:rFonts w:asciiTheme="majorHAnsi" w:hAnsiTheme="majorHAnsi" w:cstheme="majorHAnsi"/>
+        </w:rPr>
+        <w:t xml:space="preserve"> </w:t>
+      </w:r>
+      <w:proofErr w:type="spellStart"/>
+      <w:r>
+        <w:rPr>
+          <w:rFonts w:asciiTheme="majorHAnsi" w:hAnsiTheme="majorHAnsi" w:cstheme="majorHAnsi"/>
+        </w:rPr>
+        <w:t>en</w:t>
+      </w:r>
+      <w:proofErr w:type="spellEnd"/>
+      <w:r>
+        <w:rPr>
+          <w:rFonts w:asciiTheme="majorHAnsi" w:hAnsiTheme="majorHAnsi" w:cstheme="majorHAnsi"/>
+        </w:rPr>
+        <w:t xml:space="preserve"> </w:t>
+      </w:r>
+      <w:proofErr w:type="spellStart"/>
+      <w:r>
+        <w:rPr>
+          <w:rFonts w:asciiTheme="majorHAnsi" w:hAnsiTheme="majorHAnsi" w:cstheme="majorHAnsi"/>
+        </w:rPr>
+        <w:t>Sajonia</w:t>
+      </w:r>
+      <w:proofErr w:type="spellEnd"/>
+      <w:r>
+        <w:rPr>
+          <w:rFonts w:asciiTheme="majorHAnsi" w:hAnsiTheme="majorHAnsi" w:cstheme="majorHAnsi"/>
+        </w:rPr>
+        <w:t xml:space="preserve"> el </w:t>
+      </w:r>
+      <w:proofErr w:type="spellStart"/>
+      <w:r>
+        <w:rPr>
+          <w:rFonts w:asciiTheme="majorHAnsi" w:hAnsiTheme="majorHAnsi" w:cstheme="majorHAnsi"/>
+        </w:rPr>
+        <w:t>año</w:t>
+      </w:r>
+      <w:proofErr w:type="spellEnd"/>
+      <w:r>
+        <w:rPr>
+          <w:rFonts w:asciiTheme="majorHAnsi" w:hAnsiTheme="majorHAnsi" w:cstheme="majorHAnsi"/>
+        </w:rPr>
+        <w:t xml:space="preserve"> </w:t>
+      </w:r>
+      <w:proofErr w:type="spellStart"/>
+      <w:r>
+        <w:rPr>
+          <w:rFonts w:asciiTheme="majorHAnsi" w:hAnsiTheme="majorHAnsi" w:cstheme="majorHAnsi"/>
+        </w:rPr>
+        <w:t>pasado</w:t>
+      </w:r>
+      <w:proofErr w:type="spellEnd"/>
+      <w:r>
+        <w:rPr>
+          <w:rFonts w:asciiTheme="majorHAnsi" w:hAnsiTheme="majorHAnsi" w:cstheme="majorHAnsi"/>
+        </w:rPr>
+        <w:t xml:space="preserve">, un </w:t>
+      </w:r>
+      <w:proofErr w:type="spellStart"/>
+      <w:r>
+        <w:rPr>
+          <w:rFonts w:asciiTheme="majorHAnsi" w:hAnsiTheme="majorHAnsi" w:cstheme="majorHAnsi"/>
+        </w:rPr>
+        <w:t>número</w:t>
+      </w:r>
+      <w:proofErr w:type="spellEnd"/>
+      <w:r>
+        <w:rPr>
+          <w:rFonts w:asciiTheme="majorHAnsi" w:hAnsiTheme="majorHAnsi" w:cstheme="majorHAnsi"/>
+        </w:rPr>
+        <w:t xml:space="preserve"> por </w:t>
+      </w:r>
+      <w:proofErr w:type="spellStart"/>
+      <w:r>
+        <w:rPr>
+          <w:rFonts w:asciiTheme="majorHAnsi" w:hAnsiTheme="majorHAnsi" w:cstheme="majorHAnsi"/>
+        </w:rPr>
+        <w:t>encima</w:t>
+      </w:r>
+      <w:proofErr w:type="spellEnd"/>
+      <w:r>
+        <w:rPr>
+          <w:rFonts w:asciiTheme="majorHAnsi" w:hAnsiTheme="majorHAnsi" w:cstheme="majorHAnsi"/>
+        </w:rPr>
+        <w:t xml:space="preserve"> de los 404 </w:t>
+      </w:r>
+      <w:proofErr w:type="spellStart"/>
+      <w:r>
+        <w:rPr>
+          <w:rFonts w:asciiTheme="majorHAnsi" w:hAnsiTheme="majorHAnsi" w:cstheme="majorHAnsi"/>
+        </w:rPr>
+        <w:t>casos</w:t>
+      </w:r>
+      <w:proofErr w:type="spellEnd"/>
+      <w:r>
+        <w:rPr>
+          <w:rFonts w:asciiTheme="majorHAnsi" w:hAnsiTheme="majorHAnsi" w:cstheme="majorHAnsi"/>
+        </w:rPr>
+        <w:t xml:space="preserve"> </w:t>
+      </w:r>
+      <w:proofErr w:type="spellStart"/>
+      <w:r>
+        <w:rPr>
+          <w:rFonts w:asciiTheme="majorHAnsi" w:hAnsiTheme="majorHAnsi" w:cstheme="majorHAnsi"/>
+        </w:rPr>
+        <w:t>registrados</w:t>
+      </w:r>
+      <w:proofErr w:type="spellEnd"/>
+      <w:r>
+        <w:rPr>
+          <w:rFonts w:asciiTheme="majorHAnsi" w:hAnsiTheme="majorHAnsi" w:cstheme="majorHAnsi"/>
+        </w:rPr>
+        <w:t xml:space="preserve"> </w:t>
+      </w:r>
+      <w:proofErr w:type="spellStart"/>
+      <w:r>
+        <w:rPr>
+          <w:rFonts w:asciiTheme="majorHAnsi" w:hAnsiTheme="majorHAnsi" w:cstheme="majorHAnsi"/>
+        </w:rPr>
+        <w:t>en</w:t>
+      </w:r>
+      <w:proofErr w:type="spellEnd"/>
+      <w:r>
+        <w:rPr>
+          <w:rFonts w:asciiTheme="majorHAnsi" w:hAnsiTheme="majorHAnsi" w:cstheme="majorHAnsi"/>
+        </w:rPr>
+        <w:t xml:space="preserve"> 2018, y </w:t>
+      </w:r>
+      <w:proofErr w:type="spellStart"/>
+      <w:r>
+        <w:rPr>
+          <w:rFonts w:asciiTheme="majorHAnsi" w:hAnsiTheme="majorHAnsi" w:cstheme="majorHAnsi"/>
+        </w:rPr>
+        <w:t>más</w:t>
+      </w:r>
+      <w:proofErr w:type="spellEnd"/>
+      <w:r>
+        <w:rPr>
+          <w:rFonts w:asciiTheme="majorHAnsi" w:hAnsiTheme="majorHAnsi" w:cstheme="majorHAnsi"/>
+        </w:rPr>
+        <w:t xml:space="preserve"> del triple de las 203 solicitudes </w:t>
+      </w:r>
+      <w:proofErr w:type="spellStart"/>
+      <w:r>
+        <w:rPr>
+          <w:rFonts w:asciiTheme="majorHAnsi" w:hAnsiTheme="majorHAnsi" w:cstheme="majorHAnsi"/>
+        </w:rPr>
+        <w:t>recibidas</w:t>
+      </w:r>
+      <w:proofErr w:type="spellEnd"/>
+      <w:r>
+        <w:rPr>
+          <w:rFonts w:asciiTheme="majorHAnsi" w:hAnsiTheme="majorHAnsi" w:cstheme="majorHAnsi"/>
+        </w:rPr>
+        <w:t xml:space="preserve"> </w:t>
+      </w:r>
+      <w:proofErr w:type="spellStart"/>
+      <w:r>
+        <w:rPr>
+          <w:rFonts w:asciiTheme="majorHAnsi" w:hAnsiTheme="majorHAnsi" w:cstheme="majorHAnsi"/>
+        </w:rPr>
+        <w:t>en</w:t>
+      </w:r>
+      <w:proofErr w:type="spellEnd"/>
+      <w:r>
+        <w:rPr>
+          <w:rFonts w:asciiTheme="majorHAnsi" w:hAnsiTheme="majorHAnsi" w:cstheme="majorHAnsi"/>
+        </w:rPr>
+        <w:t xml:space="preserve"> 2017, </w:t>
+      </w:r>
+      <w:proofErr w:type="spellStart"/>
+      <w:r>
+        <w:rPr>
+          <w:rFonts w:asciiTheme="majorHAnsi" w:hAnsiTheme="majorHAnsi" w:cstheme="majorHAnsi"/>
+        </w:rPr>
+        <w:t>según</w:t>
+      </w:r>
+      <w:proofErr w:type="spellEnd"/>
+      <w:r>
+        <w:rPr>
+          <w:rFonts w:asciiTheme="majorHAnsi" w:hAnsiTheme="majorHAnsi" w:cstheme="majorHAnsi"/>
+        </w:rPr>
+        <w:t xml:space="preserve"> </w:t>
+      </w:r>
+      <w:proofErr w:type="spellStart"/>
+      <w:r>
+        <w:rPr>
+          <w:rFonts w:asciiTheme="majorHAnsi" w:hAnsiTheme="majorHAnsi" w:cstheme="majorHAnsi"/>
+        </w:rPr>
+        <w:t>cifras</w:t>
+      </w:r>
+      <w:proofErr w:type="spellEnd"/>
+      <w:r>
+        <w:rPr>
+          <w:rFonts w:asciiTheme="majorHAnsi" w:hAnsiTheme="majorHAnsi" w:cstheme="majorHAnsi"/>
+        </w:rPr>
+        <w:t xml:space="preserve"> de la BAMF. </w:t>
+      </w:r>
+      <w:proofErr w:type="spellStart"/>
+      <w:r>
+        <w:rPr>
+          <w:rFonts w:asciiTheme="majorHAnsi" w:hAnsiTheme="majorHAnsi" w:cstheme="majorHAnsi"/>
+        </w:rPr>
+        <w:t>Estos</w:t>
+      </w:r>
+      <w:proofErr w:type="spellEnd"/>
+      <w:r>
+        <w:rPr>
+          <w:rFonts w:asciiTheme="majorHAnsi" w:hAnsiTheme="majorHAnsi" w:cstheme="majorHAnsi"/>
+        </w:rPr>
+        <w:t xml:space="preserve"> </w:t>
+      </w:r>
+      <w:proofErr w:type="spellStart"/>
+      <w:r>
+        <w:rPr>
+          <w:rFonts w:asciiTheme="majorHAnsi" w:hAnsiTheme="majorHAnsi" w:cstheme="majorHAnsi"/>
+        </w:rPr>
+        <w:t>números</w:t>
+      </w:r>
+      <w:proofErr w:type="spellEnd"/>
+      <w:r>
+        <w:rPr>
+          <w:rFonts w:asciiTheme="majorHAnsi" w:hAnsiTheme="majorHAnsi" w:cstheme="majorHAnsi"/>
+        </w:rPr>
+        <w:t xml:space="preserve"> no </w:t>
+      </w:r>
+      <w:proofErr w:type="spellStart"/>
+      <w:r>
+        <w:rPr>
+          <w:rFonts w:asciiTheme="majorHAnsi" w:hAnsiTheme="majorHAnsi" w:cstheme="majorHAnsi"/>
+        </w:rPr>
+        <w:t>incluyen</w:t>
+      </w:r>
+      <w:proofErr w:type="spellEnd"/>
+      <w:r>
+        <w:rPr>
+          <w:rFonts w:asciiTheme="majorHAnsi" w:hAnsiTheme="majorHAnsi" w:cstheme="majorHAnsi"/>
+        </w:rPr>
+        <w:t xml:space="preserve"> </w:t>
+      </w:r>
+      <w:proofErr w:type="gramStart"/>
+      <w:r>
+        <w:rPr>
+          <w:rFonts w:asciiTheme="majorHAnsi" w:hAnsiTheme="majorHAnsi" w:cstheme="majorHAnsi"/>
+        </w:rPr>
+        <w:t>a</w:t>
+      </w:r>
+      <w:proofErr w:type="gramEnd"/>
+      <w:r>
+        <w:rPr>
+          <w:rFonts w:asciiTheme="majorHAnsi" w:hAnsiTheme="majorHAnsi" w:cstheme="majorHAnsi"/>
+        </w:rPr>
+        <w:t xml:space="preserve"> </w:t>
+      </w:r>
+      <w:proofErr w:type="spellStart"/>
+      <w:r>
+        <w:rPr>
+          <w:rFonts w:asciiTheme="majorHAnsi" w:hAnsiTheme="majorHAnsi" w:cstheme="majorHAnsi"/>
+        </w:rPr>
+        <w:t>inmigrantes</w:t>
+      </w:r>
+      <w:proofErr w:type="spellEnd"/>
+      <w:r>
+        <w:rPr>
+          <w:rFonts w:asciiTheme="majorHAnsi" w:hAnsiTheme="majorHAnsi" w:cstheme="majorHAnsi"/>
+        </w:rPr>
+        <w:t xml:space="preserve"> </w:t>
+      </w:r>
+      <w:proofErr w:type="spellStart"/>
+      <w:r>
+        <w:rPr>
+          <w:rFonts w:asciiTheme="majorHAnsi" w:hAnsiTheme="majorHAnsi" w:cstheme="majorHAnsi"/>
+        </w:rPr>
+        <w:t>ni</w:t>
+      </w:r>
+      <w:proofErr w:type="spellEnd"/>
+      <w:r>
+        <w:rPr>
+          <w:rFonts w:asciiTheme="majorHAnsi" w:hAnsiTheme="majorHAnsi" w:cstheme="majorHAnsi"/>
+        </w:rPr>
+        <w:t xml:space="preserve"> a </w:t>
+      </w:r>
+      <w:proofErr w:type="spellStart"/>
+      <w:r>
+        <w:rPr>
+          <w:rFonts w:asciiTheme="majorHAnsi" w:hAnsiTheme="majorHAnsi" w:cstheme="majorHAnsi"/>
+        </w:rPr>
+        <w:t>estudiantes</w:t>
+      </w:r>
+      <w:proofErr w:type="spellEnd"/>
     </w:p>
     <w:p>
       <w:pPr>
@@ -2587,12 +6029,85 @@
         </w:rPr>
       </w:pPr>
       <w:hyperlink r:id="rId22" w:history="1">
+        <w:proofErr w:type="spellStart"/>
         <w:r>
           <w:rPr>
             <w:rFonts w:asciiTheme="majorHAnsi" w:hAnsiTheme="majorHAnsi" w:cstheme="majorHAnsi"/>
             <w:u w:val="single"/>
           </w:rPr>
-          <w:t>Cómo las mafias y grupos armados de Colombia se aprovechan de los migrantes venezolanos</w:t>
+          <w:t>Cómo</w:t>
+        </w:r>
+        <w:proofErr w:type="spellEnd"/>
+        <w:r>
+          <w:rPr>
+            <w:rFonts w:asciiTheme="majorHAnsi" w:hAnsiTheme="majorHAnsi" w:cstheme="majorHAnsi"/>
+            <w:u w:val="single"/>
+          </w:rPr>
+          <w:t xml:space="preserve"> las mafias y </w:t>
+        </w:r>
+        <w:proofErr w:type="spellStart"/>
+        <w:r>
+          <w:rPr>
+            <w:rFonts w:asciiTheme="majorHAnsi" w:hAnsiTheme="majorHAnsi" w:cstheme="majorHAnsi"/>
+            <w:u w:val="single"/>
+          </w:rPr>
+          <w:t>grupos</w:t>
+        </w:r>
+        <w:proofErr w:type="spellEnd"/>
+        <w:r>
+          <w:rPr>
+            <w:rFonts w:asciiTheme="majorHAnsi" w:hAnsiTheme="majorHAnsi" w:cstheme="majorHAnsi"/>
+            <w:u w:val="single"/>
+          </w:rPr>
+          <w:t xml:space="preserve"> </w:t>
+        </w:r>
+        <w:proofErr w:type="spellStart"/>
+        <w:r>
+          <w:rPr>
+            <w:rFonts w:asciiTheme="majorHAnsi" w:hAnsiTheme="majorHAnsi" w:cstheme="majorHAnsi"/>
+            <w:u w:val="single"/>
+          </w:rPr>
+          <w:t>armados</w:t>
+        </w:r>
+        <w:proofErr w:type="spellEnd"/>
+        <w:r>
+          <w:rPr>
+            <w:rFonts w:asciiTheme="majorHAnsi" w:hAnsiTheme="majorHAnsi" w:cstheme="majorHAnsi"/>
+            <w:u w:val="single"/>
+          </w:rPr>
+          <w:t xml:space="preserve"> de Colombia se </w:t>
+        </w:r>
+        <w:proofErr w:type="spellStart"/>
+        <w:r>
+          <w:rPr>
+            <w:rFonts w:asciiTheme="majorHAnsi" w:hAnsiTheme="majorHAnsi" w:cstheme="majorHAnsi"/>
+            <w:u w:val="single"/>
+          </w:rPr>
+          <w:t>aprovechan</w:t>
+        </w:r>
+        <w:proofErr w:type="spellEnd"/>
+        <w:r>
+          <w:rPr>
+            <w:rFonts w:asciiTheme="majorHAnsi" w:hAnsiTheme="majorHAnsi" w:cstheme="majorHAnsi"/>
+            <w:u w:val="single"/>
+          </w:rPr>
+          <w:t xml:space="preserve"> de los </w:t>
+        </w:r>
+        <w:proofErr w:type="spellStart"/>
+        <w:r>
+          <w:rPr>
+            <w:rFonts w:asciiTheme="majorHAnsi" w:hAnsiTheme="majorHAnsi" w:cstheme="majorHAnsi"/>
+            <w:u w:val="single"/>
+          </w:rPr>
+          <w:t>migrantes</w:t>
+        </w:r>
+        <w:proofErr w:type="spellEnd"/>
+        <w:r>
+          <w:rPr>
+            <w:rFonts w:asciiTheme="majorHAnsi" w:hAnsiTheme="majorHAnsi" w:cstheme="majorHAnsi"/>
+            <w:u w:val="single"/>
+          </w:rPr>
+          <w:t xml:space="preserve"> venezolanos</w:t>
         </w:r>
       </w:hyperlink>
     </w:p>
@@ -2607,11 +6122,215 @@
           <w:rFonts w:asciiTheme="majorHAnsi" w:hAnsiTheme="majorHAnsi" w:cstheme="majorHAnsi"/>
         </w:rPr>
       </w:pPr>
-      <w:r>
-        <w:rPr>
-          <w:rFonts w:asciiTheme="majorHAnsi" w:hAnsiTheme="majorHAnsi" w:cstheme="majorHAnsi"/>
-        </w:rPr>
-        <w:t>En las zonas alrededor de Cúcuta operan organizaciones dedicadas al narcotráfico como Los Rastrojos y La Línea, a las que se señala de reclutar venezolanos para utilizarlos en las zonas de cultivo de coca.</w:t>
+      <w:proofErr w:type="spellStart"/>
+      <w:r>
+        <w:rPr>
+          <w:rFonts w:asciiTheme="majorHAnsi" w:hAnsiTheme="majorHAnsi" w:cstheme="majorHAnsi"/>
+        </w:rPr>
+        <w:t>En</w:t>
+      </w:r>
+      <w:proofErr w:type="spellEnd"/>
+      <w:r>
+        <w:rPr>
+          <w:rFonts w:asciiTheme="majorHAnsi" w:hAnsiTheme="majorHAnsi" w:cstheme="majorHAnsi"/>
+        </w:rPr>
+        <w:t xml:space="preserve"> las zonas </w:t>
+      </w:r>
+      <w:proofErr w:type="spellStart"/>
+      <w:r>
+        <w:rPr>
+          <w:rFonts w:asciiTheme="majorHAnsi" w:hAnsiTheme="majorHAnsi" w:cstheme="majorHAnsi"/>
+        </w:rPr>
+        <w:t>alrededor</w:t>
+      </w:r>
+      <w:proofErr w:type="spellEnd"/>
+      <w:r>
+        <w:rPr>
+          <w:rFonts w:asciiTheme="majorHAnsi" w:hAnsiTheme="majorHAnsi" w:cstheme="majorHAnsi"/>
+        </w:rPr>
+        <w:t xml:space="preserve"> de </w:t>
+      </w:r>
+      <w:proofErr w:type="spellStart"/>
+      <w:r>
+        <w:rPr>
+          <w:rFonts w:asciiTheme="majorHAnsi" w:hAnsiTheme="majorHAnsi" w:cstheme="majorHAnsi"/>
+        </w:rPr>
+        <w:t>Cúcuta</w:t>
+      </w:r>
+      <w:proofErr w:type="spellEnd"/>
+      <w:r>
+        <w:rPr>
+          <w:rFonts w:asciiTheme="majorHAnsi" w:hAnsiTheme="majorHAnsi" w:cstheme="majorHAnsi"/>
+        </w:rPr>
+        <w:t xml:space="preserve"> </w:t>
+      </w:r>
+      <w:proofErr w:type="spellStart"/>
+      <w:r>
+        <w:rPr>
+          <w:rFonts w:asciiTheme="majorHAnsi" w:hAnsiTheme="majorHAnsi" w:cstheme="majorHAnsi"/>
+        </w:rPr>
+        <w:t>operan</w:t>
+      </w:r>
+      <w:proofErr w:type="spellEnd"/>
+      <w:r>
+        <w:rPr>
+          <w:rFonts w:asciiTheme="majorHAnsi" w:hAnsiTheme="majorHAnsi" w:cstheme="majorHAnsi"/>
+        </w:rPr>
+        <w:t xml:space="preserve"> </w:t>
+      </w:r>
+      <w:proofErr w:type="spellStart"/>
+      <w:r>
+        <w:rPr>
+          <w:rFonts w:asciiTheme="majorHAnsi" w:hAnsiTheme="majorHAnsi" w:cstheme="majorHAnsi"/>
+        </w:rPr>
+        <w:t>organizaciones</w:t>
+      </w:r>
+      <w:proofErr w:type="spellEnd"/>
+      <w:r>
+        <w:rPr>
+          <w:rFonts w:asciiTheme="majorHAnsi" w:hAnsiTheme="majorHAnsi" w:cstheme="majorHAnsi"/>
+        </w:rPr>
+        <w:t xml:space="preserve"> </w:t>
+      </w:r>
+      <w:proofErr w:type="spellStart"/>
+      <w:r>
+        <w:rPr>
+          <w:rFonts w:asciiTheme="majorHAnsi" w:hAnsiTheme="majorHAnsi" w:cstheme="majorHAnsi"/>
+        </w:rPr>
+        <w:t>dedicadas</w:t>
+      </w:r>
+      <w:proofErr w:type="spellEnd"/>
+      <w:r>
+        <w:rPr>
+          <w:rFonts w:asciiTheme="majorHAnsi" w:hAnsiTheme="majorHAnsi" w:cstheme="majorHAnsi"/>
+        </w:rPr>
+        <w:t xml:space="preserve"> al </w:t>
+      </w:r>
+      <w:proofErr w:type="spellStart"/>
+      <w:r>
+        <w:rPr>
+          <w:rFonts w:asciiTheme="majorHAnsi" w:hAnsiTheme="majorHAnsi" w:cstheme="majorHAnsi"/>
+        </w:rPr>
+        <w:t>narcotráfico</w:t>
+      </w:r>
+      <w:proofErr w:type="spellEnd"/>
+      <w:r>
+        <w:rPr>
+          <w:rFonts w:asciiTheme="majorHAnsi" w:hAnsiTheme="majorHAnsi" w:cstheme="majorHAnsi"/>
+        </w:rPr>
+        <w:t xml:space="preserve"> </w:t>
+      </w:r>
+      <w:proofErr w:type="spellStart"/>
+      <w:r>
+        <w:rPr>
+          <w:rFonts w:asciiTheme="majorHAnsi" w:hAnsiTheme="majorHAnsi" w:cstheme="majorHAnsi"/>
+        </w:rPr>
+        <w:t>como</w:t>
+      </w:r>
+      <w:proofErr w:type="spellEnd"/>
+      <w:r>
+        <w:rPr>
+          <w:rFonts w:asciiTheme="majorHAnsi" w:hAnsiTheme="majorHAnsi" w:cstheme="majorHAnsi"/>
+        </w:rPr>
+        <w:t xml:space="preserve"> Los </w:t>
+      </w:r>
+      <w:proofErr w:type="spellStart"/>
+      <w:r>
+        <w:rPr>
+          <w:rFonts w:asciiTheme="majorHAnsi" w:hAnsiTheme="majorHAnsi" w:cstheme="majorHAnsi"/>
+        </w:rPr>
+        <w:t>Rastrojos</w:t>
+      </w:r>
+      <w:proofErr w:type="spellEnd"/>
+      <w:r>
+        <w:rPr>
+          <w:rFonts w:asciiTheme="majorHAnsi" w:hAnsiTheme="majorHAnsi" w:cstheme="majorHAnsi"/>
+        </w:rPr>
+        <w:t xml:space="preserve"> y La </w:t>
+      </w:r>
+      <w:proofErr w:type="spellStart"/>
+      <w:r>
+        <w:rPr>
+          <w:rFonts w:asciiTheme="majorHAnsi" w:hAnsiTheme="majorHAnsi" w:cstheme="majorHAnsi"/>
+        </w:rPr>
+        <w:t>Línea</w:t>
+      </w:r>
+      <w:proofErr w:type="spellEnd"/>
+      <w:r>
+        <w:rPr>
+          <w:rFonts w:asciiTheme="majorHAnsi" w:hAnsiTheme="majorHAnsi" w:cstheme="majorHAnsi"/>
+        </w:rPr>
+        <w:t xml:space="preserve">, a las que se </w:t>
+      </w:r>
+      <w:proofErr w:type="spellStart"/>
+      <w:r>
+        <w:rPr>
+          <w:rFonts w:asciiTheme="majorHAnsi" w:hAnsiTheme="majorHAnsi" w:cstheme="majorHAnsi"/>
+        </w:rPr>
+        <w:t>señala</w:t>
+      </w:r>
+      <w:proofErr w:type="spellEnd"/>
+      <w:r>
+        <w:rPr>
+          <w:rFonts w:asciiTheme="majorHAnsi" w:hAnsiTheme="majorHAnsi" w:cstheme="majorHAnsi"/>
+        </w:rPr>
+        <w:t xml:space="preserve"> de </w:t>
+      </w:r>
+      <w:proofErr w:type="spellStart"/>
+      <w:r>
+        <w:rPr>
+          <w:rFonts w:asciiTheme="majorHAnsi" w:hAnsiTheme="majorHAnsi" w:cstheme="majorHAnsi"/>
+        </w:rPr>
+        <w:t>reclutar</w:t>
+      </w:r>
+      <w:proofErr w:type="spellEnd"/>
+      <w:r>
+        <w:rPr>
+          <w:rFonts w:asciiTheme="majorHAnsi" w:hAnsiTheme="majorHAnsi" w:cstheme="majorHAnsi"/>
+        </w:rPr>
+        <w:t xml:space="preserve"> venezolanos para </w:t>
+      </w:r>
+      <w:proofErr w:type="spellStart"/>
+      <w:r>
+        <w:rPr>
+          <w:rFonts w:asciiTheme="majorHAnsi" w:hAnsiTheme="majorHAnsi" w:cstheme="majorHAnsi"/>
+        </w:rPr>
+        <w:t>utilizarlos</w:t>
+      </w:r>
+      <w:proofErr w:type="spellEnd"/>
+      <w:r>
+        <w:rPr>
+          <w:rFonts w:asciiTheme="majorHAnsi" w:hAnsiTheme="majorHAnsi" w:cstheme="majorHAnsi"/>
+        </w:rPr>
+        <w:t xml:space="preserve"> </w:t>
+      </w:r>
+      <w:proofErr w:type="spellStart"/>
+      <w:r>
+        <w:rPr>
+          <w:rFonts w:asciiTheme="majorHAnsi" w:hAnsiTheme="majorHAnsi" w:cstheme="majorHAnsi"/>
+        </w:rPr>
+        <w:t>en</w:t>
+      </w:r>
+      <w:proofErr w:type="spellEnd"/>
+      <w:r>
+        <w:rPr>
+          <w:rFonts w:asciiTheme="majorHAnsi" w:hAnsiTheme="majorHAnsi" w:cstheme="majorHAnsi"/>
+        </w:rPr>
+        <w:t xml:space="preserve"> las zonas de </w:t>
+      </w:r>
+      <w:proofErr w:type="spellStart"/>
+      <w:r>
+        <w:rPr>
+          <w:rFonts w:asciiTheme="majorHAnsi" w:hAnsiTheme="majorHAnsi" w:cstheme="majorHAnsi"/>
+        </w:rPr>
+        <w:t>cultivo</w:t>
+      </w:r>
+      <w:proofErr w:type="spellEnd"/>
+      <w:r>
+        <w:rPr>
+          <w:rFonts w:asciiTheme="majorHAnsi" w:hAnsiTheme="majorHAnsi" w:cstheme="majorHAnsi"/>
+        </w:rPr>
+        <w:t xml:space="preserve"> de coca.</w:t>
       </w:r>
     </w:p>
     <w:p>
@@ -2625,11 +6344,316 @@
           <w:rFonts w:asciiTheme="majorHAnsi" w:hAnsiTheme="majorHAnsi" w:cstheme="majorHAnsi"/>
         </w:rPr>
       </w:pPr>
-      <w:r>
-        <w:rPr>
-          <w:rFonts w:asciiTheme="majorHAnsi" w:hAnsiTheme="majorHAnsi" w:cstheme="majorHAnsi"/>
-        </w:rPr>
-        <w:t>Menores y adultos son usados como "raspachines", cuya función es quitar las hojas de coca de las ramas.Se trata de una actividad dura que lastima mucho las manos y por la que los migrantes pueden ganar hasta US$100 por semana, aunque la mayoría consigue mucho menos.</w:t>
+      <w:proofErr w:type="spellStart"/>
+      <w:r>
+        <w:rPr>
+          <w:rFonts w:asciiTheme="majorHAnsi" w:hAnsiTheme="majorHAnsi" w:cstheme="majorHAnsi"/>
+        </w:rPr>
+        <w:lastRenderedPageBreak/>
+        <w:t>Menores</w:t>
+      </w:r>
+      <w:proofErr w:type="spellEnd"/>
+      <w:r>
+        <w:rPr>
+          <w:rFonts w:asciiTheme="majorHAnsi" w:hAnsiTheme="majorHAnsi" w:cstheme="majorHAnsi"/>
+        </w:rPr>
+        <w:t xml:space="preserve"> y </w:t>
+      </w:r>
+      <w:proofErr w:type="spellStart"/>
+      <w:r>
+        <w:rPr>
+          <w:rFonts w:asciiTheme="majorHAnsi" w:hAnsiTheme="majorHAnsi" w:cstheme="majorHAnsi"/>
+        </w:rPr>
+        <w:t>adultos</w:t>
+      </w:r>
+      <w:proofErr w:type="spellEnd"/>
+      <w:r>
+        <w:rPr>
+          <w:rFonts w:asciiTheme="majorHAnsi" w:hAnsiTheme="majorHAnsi" w:cstheme="majorHAnsi"/>
+        </w:rPr>
+        <w:t xml:space="preserve"> son </w:t>
+      </w:r>
+      <w:proofErr w:type="spellStart"/>
+      <w:r>
+        <w:rPr>
+          <w:rFonts w:asciiTheme="majorHAnsi" w:hAnsiTheme="majorHAnsi" w:cstheme="majorHAnsi"/>
+        </w:rPr>
+        <w:t>usados</w:t>
+      </w:r>
+      <w:proofErr w:type="spellEnd"/>
+      <w:r>
+        <w:rPr>
+          <w:rFonts w:asciiTheme="majorHAnsi" w:hAnsiTheme="majorHAnsi" w:cstheme="majorHAnsi"/>
+        </w:rPr>
+        <w:t xml:space="preserve"> </w:t>
+      </w:r>
+      <w:proofErr w:type="spellStart"/>
+      <w:r>
+        <w:rPr>
+          <w:rFonts w:asciiTheme="majorHAnsi" w:hAnsiTheme="majorHAnsi" w:cstheme="majorHAnsi"/>
+        </w:rPr>
+        <w:t>como</w:t>
+      </w:r>
+      <w:proofErr w:type="spellEnd"/>
+      <w:r>
+        <w:rPr>
+          <w:rFonts w:asciiTheme="majorHAnsi" w:hAnsiTheme="majorHAnsi" w:cstheme="majorHAnsi"/>
+        </w:rPr>
+        <w:t xml:space="preserve"> "</w:t>
+      </w:r>
+      <w:proofErr w:type="spellStart"/>
+      <w:r>
+        <w:rPr>
+          <w:rFonts w:asciiTheme="majorHAnsi" w:hAnsiTheme="majorHAnsi" w:cstheme="majorHAnsi"/>
+        </w:rPr>
+        <w:t>raspachines</w:t>
+      </w:r>
+      <w:proofErr w:type="spellEnd"/>
+      <w:r>
+        <w:rPr>
+          <w:rFonts w:asciiTheme="majorHAnsi" w:hAnsiTheme="majorHAnsi" w:cstheme="majorHAnsi"/>
+        </w:rPr>
+        <w:t xml:space="preserve">", </w:t>
+      </w:r>
+      <w:proofErr w:type="spellStart"/>
+      <w:r>
+        <w:rPr>
+          <w:rFonts w:asciiTheme="majorHAnsi" w:hAnsiTheme="majorHAnsi" w:cstheme="majorHAnsi"/>
+        </w:rPr>
+        <w:t>cuya</w:t>
+      </w:r>
+      <w:proofErr w:type="spellEnd"/>
+      <w:r>
+        <w:rPr>
+          <w:rFonts w:asciiTheme="majorHAnsi" w:hAnsiTheme="majorHAnsi" w:cstheme="majorHAnsi"/>
+        </w:rPr>
+        <w:t xml:space="preserve"> </w:t>
+      </w:r>
+      <w:proofErr w:type="spellStart"/>
+      <w:r>
+        <w:rPr>
+          <w:rFonts w:asciiTheme="majorHAnsi" w:hAnsiTheme="majorHAnsi" w:cstheme="majorHAnsi"/>
+        </w:rPr>
+        <w:t>función</w:t>
+      </w:r>
+      <w:proofErr w:type="spellEnd"/>
+      <w:r>
+        <w:rPr>
+          <w:rFonts w:asciiTheme="majorHAnsi" w:hAnsiTheme="majorHAnsi" w:cstheme="majorHAnsi"/>
+        </w:rPr>
+        <w:t xml:space="preserve"> es </w:t>
+      </w:r>
+      <w:proofErr w:type="spellStart"/>
+      <w:r>
+        <w:rPr>
+          <w:rFonts w:asciiTheme="majorHAnsi" w:hAnsiTheme="majorHAnsi" w:cstheme="majorHAnsi"/>
+        </w:rPr>
+        <w:t>quitar</w:t>
+      </w:r>
+      <w:proofErr w:type="spellEnd"/>
+      <w:r>
+        <w:rPr>
+          <w:rFonts w:asciiTheme="majorHAnsi" w:hAnsiTheme="majorHAnsi" w:cstheme="majorHAnsi"/>
+        </w:rPr>
+        <w:t xml:space="preserve"> las hojas de coca de las </w:t>
+      </w:r>
+      <w:proofErr w:type="spellStart"/>
+      <w:proofErr w:type="gramStart"/>
+      <w:r>
+        <w:rPr>
+          <w:rFonts w:asciiTheme="majorHAnsi" w:hAnsiTheme="majorHAnsi" w:cstheme="majorHAnsi"/>
+        </w:rPr>
+        <w:t>ramas.Se</w:t>
+      </w:r>
+      <w:proofErr w:type="spellEnd"/>
+      <w:proofErr w:type="gramEnd"/>
+      <w:r>
+        <w:rPr>
+          <w:rFonts w:asciiTheme="majorHAnsi" w:hAnsiTheme="majorHAnsi" w:cstheme="majorHAnsi"/>
+        </w:rPr>
+        <w:t xml:space="preserve"> </w:t>
+      </w:r>
+      <w:proofErr w:type="spellStart"/>
+      <w:r>
+        <w:rPr>
+          <w:rFonts w:asciiTheme="majorHAnsi" w:hAnsiTheme="majorHAnsi" w:cstheme="majorHAnsi"/>
+        </w:rPr>
+        <w:t>trata</w:t>
+      </w:r>
+      <w:proofErr w:type="spellEnd"/>
+      <w:r>
+        <w:rPr>
+          <w:rFonts w:asciiTheme="majorHAnsi" w:hAnsiTheme="majorHAnsi" w:cstheme="majorHAnsi"/>
+        </w:rPr>
+        <w:t xml:space="preserve"> de una </w:t>
+      </w:r>
+      <w:proofErr w:type="spellStart"/>
+      <w:r>
+        <w:rPr>
+          <w:rFonts w:asciiTheme="majorHAnsi" w:hAnsiTheme="majorHAnsi" w:cstheme="majorHAnsi"/>
+        </w:rPr>
+        <w:t>actividad</w:t>
+      </w:r>
+      <w:proofErr w:type="spellEnd"/>
+      <w:r>
+        <w:rPr>
+          <w:rFonts w:asciiTheme="majorHAnsi" w:hAnsiTheme="majorHAnsi" w:cstheme="majorHAnsi"/>
+        </w:rPr>
+        <w:t xml:space="preserve"> dura que </w:t>
+      </w:r>
+      <w:proofErr w:type="spellStart"/>
+      <w:r>
+        <w:rPr>
+          <w:rFonts w:asciiTheme="majorHAnsi" w:hAnsiTheme="majorHAnsi" w:cstheme="majorHAnsi"/>
+        </w:rPr>
+        <w:t>lastima</w:t>
+      </w:r>
+      <w:proofErr w:type="spellEnd"/>
+      <w:r>
+        <w:rPr>
+          <w:rFonts w:asciiTheme="majorHAnsi" w:hAnsiTheme="majorHAnsi" w:cstheme="majorHAnsi"/>
+        </w:rPr>
+        <w:t xml:space="preserve"> </w:t>
+      </w:r>
+      <w:proofErr w:type="spellStart"/>
+      <w:r>
+        <w:rPr>
+          <w:rFonts w:asciiTheme="majorHAnsi" w:hAnsiTheme="majorHAnsi" w:cstheme="majorHAnsi"/>
+        </w:rPr>
+        <w:t>mucho</w:t>
+      </w:r>
+      <w:proofErr w:type="spellEnd"/>
+      <w:r>
+        <w:rPr>
+          <w:rFonts w:asciiTheme="majorHAnsi" w:hAnsiTheme="majorHAnsi" w:cstheme="majorHAnsi"/>
+        </w:rPr>
+        <w:t xml:space="preserve"> las manos y por la que los </w:t>
+      </w:r>
+      <w:proofErr w:type="spellStart"/>
+      <w:r>
+        <w:rPr>
+          <w:rFonts w:asciiTheme="majorHAnsi" w:hAnsiTheme="majorHAnsi" w:cstheme="majorHAnsi"/>
+        </w:rPr>
+        <w:t>migrantes</w:t>
+      </w:r>
+      <w:proofErr w:type="spellEnd"/>
+      <w:r>
+        <w:rPr>
+          <w:rFonts w:asciiTheme="majorHAnsi" w:hAnsiTheme="majorHAnsi" w:cstheme="majorHAnsi"/>
+        </w:rPr>
+        <w:t xml:space="preserve"> </w:t>
+      </w:r>
+      <w:proofErr w:type="spellStart"/>
+      <w:r>
+        <w:rPr>
+          <w:rFonts w:asciiTheme="majorHAnsi" w:hAnsiTheme="majorHAnsi" w:cstheme="majorHAnsi"/>
+        </w:rPr>
+        <w:t>pueden</w:t>
+      </w:r>
+      <w:proofErr w:type="spellEnd"/>
+      <w:r>
+        <w:rPr>
+          <w:rFonts w:asciiTheme="majorHAnsi" w:hAnsiTheme="majorHAnsi" w:cstheme="majorHAnsi"/>
+        </w:rPr>
+        <w:t xml:space="preserve"> </w:t>
+      </w:r>
+      <w:proofErr w:type="spellStart"/>
+      <w:r>
+        <w:rPr>
+          <w:rFonts w:asciiTheme="majorHAnsi" w:hAnsiTheme="majorHAnsi" w:cstheme="majorHAnsi"/>
+        </w:rPr>
+        <w:t>ganar</w:t>
+      </w:r>
+      <w:proofErr w:type="spellEnd"/>
+      <w:r>
+        <w:rPr>
+          <w:rFonts w:asciiTheme="majorHAnsi" w:hAnsiTheme="majorHAnsi" w:cstheme="majorHAnsi"/>
+        </w:rPr>
+        <w:t xml:space="preserve"> hasta US$100 por </w:t>
+      </w:r>
+      <w:proofErr w:type="spellStart"/>
+      <w:r>
+        <w:rPr>
+          <w:rFonts w:asciiTheme="majorHAnsi" w:hAnsiTheme="majorHAnsi" w:cstheme="majorHAnsi"/>
+        </w:rPr>
+        <w:t>semana</w:t>
+      </w:r>
+      <w:proofErr w:type="spellEnd"/>
+      <w:r>
+        <w:rPr>
+          <w:rFonts w:asciiTheme="majorHAnsi" w:hAnsiTheme="majorHAnsi" w:cstheme="majorHAnsi"/>
+        </w:rPr>
+        <w:t xml:space="preserve">, </w:t>
+      </w:r>
+      <w:proofErr w:type="spellStart"/>
+      <w:r>
+        <w:rPr>
+          <w:rFonts w:asciiTheme="majorHAnsi" w:hAnsiTheme="majorHAnsi" w:cstheme="majorHAnsi"/>
+        </w:rPr>
+        <w:t>aunque</w:t>
+      </w:r>
+      <w:proofErr w:type="spellEnd"/>
+      <w:r>
+        <w:rPr>
+          <w:rFonts w:asciiTheme="majorHAnsi" w:hAnsiTheme="majorHAnsi" w:cstheme="majorHAnsi"/>
+        </w:rPr>
+        <w:t xml:space="preserve"> la </w:t>
+      </w:r>
+      <w:proofErr w:type="spellStart"/>
+      <w:r>
+        <w:rPr>
+          <w:rFonts w:asciiTheme="majorHAnsi" w:hAnsiTheme="majorHAnsi" w:cstheme="majorHAnsi"/>
+        </w:rPr>
+        <w:t>mayoría</w:t>
+      </w:r>
+      <w:proofErr w:type="spellEnd"/>
+      <w:r>
+        <w:rPr>
+          <w:rFonts w:asciiTheme="majorHAnsi" w:hAnsiTheme="majorHAnsi" w:cstheme="majorHAnsi"/>
+        </w:rPr>
+        <w:t xml:space="preserve"> </w:t>
+      </w:r>
+      <w:proofErr w:type="spellStart"/>
+      <w:r>
+        <w:rPr>
+          <w:rFonts w:asciiTheme="majorHAnsi" w:hAnsiTheme="majorHAnsi" w:cstheme="majorHAnsi"/>
+        </w:rPr>
+        <w:t>consigue</w:t>
+      </w:r>
+      <w:proofErr w:type="spellEnd"/>
+      <w:r>
+        <w:rPr>
+          <w:rFonts w:asciiTheme="majorHAnsi" w:hAnsiTheme="majorHAnsi" w:cstheme="majorHAnsi"/>
+        </w:rPr>
+        <w:t xml:space="preserve"> </w:t>
+      </w:r>
+      <w:proofErr w:type="spellStart"/>
+      <w:r>
+        <w:rPr>
+          <w:rFonts w:asciiTheme="majorHAnsi" w:hAnsiTheme="majorHAnsi" w:cstheme="majorHAnsi"/>
+        </w:rPr>
+        <w:t>mucho</w:t>
+      </w:r>
+      <w:proofErr w:type="spellEnd"/>
+      <w:r>
+        <w:rPr>
+          <w:rFonts w:asciiTheme="majorHAnsi" w:hAnsiTheme="majorHAnsi" w:cstheme="majorHAnsi"/>
+        </w:rPr>
+        <w:t xml:space="preserve"> </w:t>
+      </w:r>
+      <w:proofErr w:type="spellStart"/>
+      <w:r>
+        <w:rPr>
+          <w:rFonts w:asciiTheme="majorHAnsi" w:hAnsiTheme="majorHAnsi" w:cstheme="majorHAnsi"/>
+        </w:rPr>
+        <w:t>menos</w:t>
+      </w:r>
+      <w:proofErr w:type="spellEnd"/>
+      <w:r>
+        <w:rPr>
+          <w:rFonts w:asciiTheme="majorHAnsi" w:hAnsiTheme="majorHAnsi" w:cstheme="majorHAnsi"/>
+        </w:rPr>
+        <w:t>.</w:t>
       </w:r>
     </w:p>
     <w:p>
@@ -2643,11 +6667,257 @@
           <w:rFonts w:asciiTheme="majorHAnsi" w:hAnsiTheme="majorHAnsi" w:cstheme="majorHAnsi"/>
         </w:rPr>
       </w:pPr>
-      <w:r>
-        <w:rPr>
-          <w:rFonts w:asciiTheme="majorHAnsi" w:hAnsiTheme="majorHAnsi" w:cstheme="majorHAnsi"/>
-        </w:rPr>
-        <w:t>Además, las "microguerras" que sostienen diferentes bandas criminales y grupos armados dedicados al narcotráfico por controlar territorios afecta de manera directa a los llegados del país vecino.</w:t>
+      <w:proofErr w:type="spellStart"/>
+      <w:r>
+        <w:rPr>
+          <w:rFonts w:asciiTheme="majorHAnsi" w:hAnsiTheme="majorHAnsi" w:cstheme="majorHAnsi"/>
+        </w:rPr>
+        <w:t>Además</w:t>
+      </w:r>
+      <w:proofErr w:type="spellEnd"/>
+      <w:r>
+        <w:rPr>
+          <w:rFonts w:asciiTheme="majorHAnsi" w:hAnsiTheme="majorHAnsi" w:cstheme="majorHAnsi"/>
+        </w:rPr>
+        <w:t>, las "</w:t>
+      </w:r>
+      <w:proofErr w:type="spellStart"/>
+      <w:r>
+        <w:rPr>
+          <w:rFonts w:asciiTheme="majorHAnsi" w:hAnsiTheme="majorHAnsi" w:cstheme="majorHAnsi"/>
+        </w:rPr>
+        <w:t>microguerras</w:t>
+      </w:r>
+      <w:proofErr w:type="spellEnd"/>
+      <w:r>
+        <w:rPr>
+          <w:rFonts w:asciiTheme="majorHAnsi" w:hAnsiTheme="majorHAnsi" w:cstheme="majorHAnsi"/>
+        </w:rPr>
+        <w:t xml:space="preserve">" que </w:t>
+      </w:r>
+      <w:proofErr w:type="spellStart"/>
+      <w:r>
+        <w:rPr>
+          <w:rFonts w:asciiTheme="majorHAnsi" w:hAnsiTheme="majorHAnsi" w:cstheme="majorHAnsi"/>
+        </w:rPr>
+        <w:t>sostienen</w:t>
+      </w:r>
+      <w:proofErr w:type="spellEnd"/>
+      <w:r>
+        <w:rPr>
+          <w:rFonts w:asciiTheme="majorHAnsi" w:hAnsiTheme="majorHAnsi" w:cstheme="majorHAnsi"/>
+        </w:rPr>
+        <w:t xml:space="preserve"> </w:t>
+      </w:r>
+      <w:proofErr w:type="spellStart"/>
+      <w:r>
+        <w:rPr>
+          <w:rFonts w:asciiTheme="majorHAnsi" w:hAnsiTheme="majorHAnsi" w:cstheme="majorHAnsi"/>
+        </w:rPr>
+        <w:t>diferentes</w:t>
+      </w:r>
+      <w:proofErr w:type="spellEnd"/>
+      <w:r>
+        <w:rPr>
+          <w:rFonts w:asciiTheme="majorHAnsi" w:hAnsiTheme="majorHAnsi" w:cstheme="majorHAnsi"/>
+        </w:rPr>
+        <w:t xml:space="preserve"> </w:t>
+      </w:r>
+      <w:proofErr w:type="spellStart"/>
+      <w:r>
+        <w:rPr>
+          <w:rFonts w:asciiTheme="majorHAnsi" w:hAnsiTheme="majorHAnsi" w:cstheme="majorHAnsi"/>
+        </w:rPr>
+        <w:t>bandas</w:t>
+      </w:r>
+      <w:proofErr w:type="spellEnd"/>
+      <w:r>
+        <w:rPr>
+          <w:rFonts w:asciiTheme="majorHAnsi" w:hAnsiTheme="majorHAnsi" w:cstheme="majorHAnsi"/>
+        </w:rPr>
+        <w:t xml:space="preserve"> </w:t>
+      </w:r>
+      <w:proofErr w:type="spellStart"/>
+      <w:r>
+        <w:rPr>
+          <w:rFonts w:asciiTheme="majorHAnsi" w:hAnsiTheme="majorHAnsi" w:cstheme="majorHAnsi"/>
+        </w:rPr>
+        <w:t>criminales</w:t>
+      </w:r>
+      <w:proofErr w:type="spellEnd"/>
+      <w:r>
+        <w:rPr>
+          <w:rFonts w:asciiTheme="majorHAnsi" w:hAnsiTheme="majorHAnsi" w:cstheme="majorHAnsi"/>
+        </w:rPr>
+        <w:t xml:space="preserve"> y </w:t>
+      </w:r>
+      <w:proofErr w:type="spellStart"/>
+      <w:r>
+        <w:rPr>
+          <w:rFonts w:asciiTheme="majorHAnsi" w:hAnsiTheme="majorHAnsi" w:cstheme="majorHAnsi"/>
+        </w:rPr>
+        <w:t>grupos</w:t>
+      </w:r>
+      <w:proofErr w:type="spellEnd"/>
+      <w:r>
+        <w:rPr>
+          <w:rFonts w:asciiTheme="majorHAnsi" w:hAnsiTheme="majorHAnsi" w:cstheme="majorHAnsi"/>
+        </w:rPr>
+        <w:t xml:space="preserve"> </w:t>
+      </w:r>
+      <w:proofErr w:type="spellStart"/>
+      <w:r>
+        <w:rPr>
+          <w:rFonts w:asciiTheme="majorHAnsi" w:hAnsiTheme="majorHAnsi" w:cstheme="majorHAnsi"/>
+        </w:rPr>
+        <w:t>armados</w:t>
+      </w:r>
+      <w:proofErr w:type="spellEnd"/>
+      <w:r>
+        <w:rPr>
+          <w:rFonts w:asciiTheme="majorHAnsi" w:hAnsiTheme="majorHAnsi" w:cstheme="majorHAnsi"/>
+        </w:rPr>
+        <w:t xml:space="preserve"> </w:t>
+      </w:r>
+      <w:proofErr w:type="spellStart"/>
+      <w:r>
+        <w:rPr>
+          <w:rFonts w:asciiTheme="majorHAnsi" w:hAnsiTheme="majorHAnsi" w:cstheme="majorHAnsi"/>
+        </w:rPr>
+        <w:t>dedicados</w:t>
+      </w:r>
+      <w:proofErr w:type="spellEnd"/>
+      <w:r>
+        <w:rPr>
+          <w:rFonts w:asciiTheme="majorHAnsi" w:hAnsiTheme="majorHAnsi" w:cstheme="majorHAnsi"/>
+        </w:rPr>
+        <w:t xml:space="preserve"> al </w:t>
+      </w:r>
+      <w:proofErr w:type="spellStart"/>
+      <w:r>
+        <w:rPr>
+          <w:rFonts w:asciiTheme="majorHAnsi" w:hAnsiTheme="majorHAnsi" w:cstheme="majorHAnsi"/>
+        </w:rPr>
+        <w:t>narcotráfico</w:t>
+      </w:r>
+      <w:proofErr w:type="spellEnd"/>
+      <w:r>
+        <w:rPr>
+          <w:rFonts w:asciiTheme="majorHAnsi" w:hAnsiTheme="majorHAnsi" w:cstheme="majorHAnsi"/>
+        </w:rPr>
+        <w:t xml:space="preserve"> por </w:t>
+      </w:r>
+      <w:proofErr w:type="spellStart"/>
+      <w:r>
+        <w:rPr>
+          <w:rFonts w:asciiTheme="majorHAnsi" w:hAnsiTheme="majorHAnsi" w:cstheme="majorHAnsi"/>
+        </w:rPr>
+        <w:t>controlar</w:t>
+      </w:r>
+      <w:proofErr w:type="spellEnd"/>
+      <w:r>
+        <w:rPr>
+          <w:rFonts w:asciiTheme="majorHAnsi" w:hAnsiTheme="majorHAnsi" w:cstheme="majorHAnsi"/>
+        </w:rPr>
+        <w:t xml:space="preserve"> </w:t>
+      </w:r>
+      <w:proofErr w:type="spellStart"/>
+      <w:r>
+        <w:rPr>
+          <w:rFonts w:asciiTheme="majorHAnsi" w:hAnsiTheme="majorHAnsi" w:cstheme="majorHAnsi"/>
+        </w:rPr>
+        <w:t>territorios</w:t>
+      </w:r>
+      <w:proofErr w:type="spellEnd"/>
+      <w:r>
+        <w:rPr>
+          <w:rFonts w:asciiTheme="majorHAnsi" w:hAnsiTheme="majorHAnsi" w:cstheme="majorHAnsi"/>
+        </w:rPr>
+        <w:t xml:space="preserve"> </w:t>
+      </w:r>
+      <w:proofErr w:type="spellStart"/>
+      <w:r>
+        <w:rPr>
+          <w:rFonts w:asciiTheme="majorHAnsi" w:hAnsiTheme="majorHAnsi" w:cstheme="majorHAnsi"/>
+        </w:rPr>
+        <w:t>afecta</w:t>
+      </w:r>
+      <w:proofErr w:type="spellEnd"/>
+      <w:r>
+        <w:rPr>
+          <w:rFonts w:asciiTheme="majorHAnsi" w:hAnsiTheme="majorHAnsi" w:cstheme="majorHAnsi"/>
+        </w:rPr>
+        <w:t xml:space="preserve"> de </w:t>
+      </w:r>
+      <w:proofErr w:type="spellStart"/>
+      <w:r>
+        <w:rPr>
+          <w:rFonts w:asciiTheme="majorHAnsi" w:hAnsiTheme="majorHAnsi" w:cstheme="majorHAnsi"/>
+        </w:rPr>
+        <w:t>manera</w:t>
+      </w:r>
+      <w:proofErr w:type="spellEnd"/>
+      <w:r>
+        <w:rPr>
+          <w:rFonts w:asciiTheme="majorHAnsi" w:hAnsiTheme="majorHAnsi" w:cstheme="majorHAnsi"/>
+        </w:rPr>
+        <w:t xml:space="preserve"> </w:t>
+      </w:r>
+      <w:proofErr w:type="spellStart"/>
+      <w:r>
+        <w:rPr>
+          <w:rFonts w:asciiTheme="majorHAnsi" w:hAnsiTheme="majorHAnsi" w:cstheme="majorHAnsi"/>
+        </w:rPr>
+        <w:t>directa</w:t>
+      </w:r>
+      <w:proofErr w:type="spellEnd"/>
+      <w:r>
+        <w:rPr>
+          <w:rFonts w:asciiTheme="majorHAnsi" w:hAnsiTheme="majorHAnsi" w:cstheme="majorHAnsi"/>
+        </w:rPr>
+        <w:t xml:space="preserve"> a los </w:t>
+      </w:r>
+      <w:proofErr w:type="spellStart"/>
+      <w:r>
+        <w:rPr>
+          <w:rFonts w:asciiTheme="majorHAnsi" w:hAnsiTheme="majorHAnsi" w:cstheme="majorHAnsi"/>
+        </w:rPr>
+        <w:t>llegados</w:t>
+      </w:r>
+      <w:proofErr w:type="spellEnd"/>
+      <w:r>
+        <w:rPr>
+          <w:rFonts w:asciiTheme="majorHAnsi" w:hAnsiTheme="majorHAnsi" w:cstheme="majorHAnsi"/>
+        </w:rPr>
+        <w:t xml:space="preserve"> del </w:t>
+      </w:r>
+      <w:proofErr w:type="spellStart"/>
+      <w:r>
+        <w:rPr>
+          <w:rFonts w:asciiTheme="majorHAnsi" w:hAnsiTheme="majorHAnsi" w:cstheme="majorHAnsi"/>
+        </w:rPr>
+        <w:t>país</w:t>
+      </w:r>
+      <w:proofErr w:type="spellEnd"/>
+      <w:r>
+        <w:rPr>
+          <w:rFonts w:asciiTheme="majorHAnsi" w:hAnsiTheme="majorHAnsi" w:cstheme="majorHAnsi"/>
+        </w:rPr>
+        <w:t xml:space="preserve"> </w:t>
+      </w:r>
+      <w:proofErr w:type="spellStart"/>
+      <w:r>
+        <w:rPr>
+          <w:rFonts w:asciiTheme="majorHAnsi" w:hAnsiTheme="majorHAnsi" w:cstheme="majorHAnsi"/>
+        </w:rPr>
+        <w:t>vecino</w:t>
+      </w:r>
+      <w:proofErr w:type="spellEnd"/>
+      <w:r>
+        <w:rPr>
+          <w:rFonts w:asciiTheme="majorHAnsi" w:hAnsiTheme="majorHAnsi" w:cstheme="majorHAnsi"/>
+        </w:rPr>
+        <w:t>.</w:t>
       </w:r>
     </w:p>
     <w:p>
@@ -2665,7 +6935,231 @@
         <w:rPr>
           <w:rFonts w:asciiTheme="majorHAnsi" w:hAnsiTheme="majorHAnsi" w:cstheme="majorHAnsi"/>
         </w:rPr>
-        <w:t>El Consejo Noruego para Refugiados le señaló a BBC Mundo que, en 2018, cerca de 15.428 venezolanos sufrieron restricciones de acceso a bienes y servicios por los enfrentamientos armados en diferentes puntos del país.</w:t>
+        <w:t xml:space="preserve">El </w:t>
+      </w:r>
+      <w:proofErr w:type="spellStart"/>
+      <w:r>
+        <w:rPr>
+          <w:rFonts w:asciiTheme="majorHAnsi" w:hAnsiTheme="majorHAnsi" w:cstheme="majorHAnsi"/>
+        </w:rPr>
+        <w:t>Consejo</w:t>
+      </w:r>
+      <w:proofErr w:type="spellEnd"/>
+      <w:r>
+        <w:rPr>
+          <w:rFonts w:asciiTheme="majorHAnsi" w:hAnsiTheme="majorHAnsi" w:cstheme="majorHAnsi"/>
+        </w:rPr>
+        <w:t xml:space="preserve"> </w:t>
+      </w:r>
+      <w:proofErr w:type="spellStart"/>
+      <w:r>
+        <w:rPr>
+          <w:rFonts w:asciiTheme="majorHAnsi" w:hAnsiTheme="majorHAnsi" w:cstheme="majorHAnsi"/>
+        </w:rPr>
+        <w:t>Noruego</w:t>
+      </w:r>
+      <w:proofErr w:type="spellEnd"/>
+      <w:r>
+        <w:rPr>
+          <w:rFonts w:asciiTheme="majorHAnsi" w:hAnsiTheme="majorHAnsi" w:cstheme="majorHAnsi"/>
+        </w:rPr>
+        <w:t xml:space="preserve"> para </w:t>
+      </w:r>
+      <w:proofErr w:type="spellStart"/>
+      <w:r>
+        <w:rPr>
+          <w:rFonts w:asciiTheme="majorHAnsi" w:hAnsiTheme="majorHAnsi" w:cstheme="majorHAnsi"/>
+        </w:rPr>
+        <w:t>Refugiados</w:t>
+      </w:r>
+      <w:proofErr w:type="spellEnd"/>
+      <w:r>
+        <w:rPr>
+          <w:rFonts w:asciiTheme="majorHAnsi" w:hAnsiTheme="majorHAnsi" w:cstheme="majorHAnsi"/>
+        </w:rPr>
+        <w:t xml:space="preserve"> le </w:t>
+      </w:r>
+      <w:proofErr w:type="spellStart"/>
+      <w:r>
+        <w:rPr>
+          <w:rFonts w:asciiTheme="majorHAnsi" w:hAnsiTheme="majorHAnsi" w:cstheme="majorHAnsi"/>
+        </w:rPr>
+        <w:t>señaló</w:t>
+      </w:r>
+      <w:proofErr w:type="spellEnd"/>
+      <w:r>
+        <w:rPr>
+          <w:rFonts w:asciiTheme="majorHAnsi" w:hAnsiTheme="majorHAnsi" w:cstheme="majorHAnsi"/>
+        </w:rPr>
+        <w:t xml:space="preserve"> a BBC Mundo que, </w:t>
+      </w:r>
+      <w:proofErr w:type="spellStart"/>
+      <w:r>
+        <w:rPr>
+          <w:rFonts w:asciiTheme="majorHAnsi" w:hAnsiTheme="majorHAnsi" w:cstheme="majorHAnsi"/>
+        </w:rPr>
+        <w:t>en</w:t>
+      </w:r>
+      <w:proofErr w:type="spellEnd"/>
+      <w:r>
+        <w:rPr>
+          <w:rFonts w:asciiTheme="majorHAnsi" w:hAnsiTheme="majorHAnsi" w:cstheme="majorHAnsi"/>
+        </w:rPr>
+        <w:t xml:space="preserve"> 2018, </w:t>
+      </w:r>
+      <w:proofErr w:type="spellStart"/>
+      <w:r>
+        <w:rPr>
+          <w:rFonts w:asciiTheme="majorHAnsi" w:hAnsiTheme="majorHAnsi" w:cstheme="majorHAnsi"/>
+        </w:rPr>
+        <w:t>cerca</w:t>
+      </w:r>
+      <w:proofErr w:type="spellEnd"/>
+      <w:r>
+        <w:rPr>
+          <w:rFonts w:asciiTheme="majorHAnsi" w:hAnsiTheme="majorHAnsi" w:cstheme="majorHAnsi"/>
+        </w:rPr>
+        <w:t xml:space="preserve"> de 15.428 venezolanos </w:t>
+      </w:r>
+      <w:proofErr w:type="spellStart"/>
+      <w:r>
+        <w:rPr>
+          <w:rFonts w:asciiTheme="majorHAnsi" w:hAnsiTheme="majorHAnsi" w:cstheme="majorHAnsi"/>
+        </w:rPr>
+        <w:t>sufrieron</w:t>
+      </w:r>
+      <w:proofErr w:type="spellEnd"/>
+      <w:r>
+        <w:rPr>
+          <w:rFonts w:asciiTheme="majorHAnsi" w:hAnsiTheme="majorHAnsi" w:cstheme="majorHAnsi"/>
+        </w:rPr>
+        <w:t xml:space="preserve"> </w:t>
+      </w:r>
+      <w:proofErr w:type="spellStart"/>
+      <w:r>
+        <w:rPr>
+          <w:rFonts w:asciiTheme="majorHAnsi" w:hAnsiTheme="majorHAnsi" w:cstheme="majorHAnsi"/>
+        </w:rPr>
+        <w:t>restricciones</w:t>
+      </w:r>
+      <w:proofErr w:type="spellEnd"/>
+      <w:r>
+        <w:rPr>
+          <w:rFonts w:asciiTheme="majorHAnsi" w:hAnsiTheme="majorHAnsi" w:cstheme="majorHAnsi"/>
+        </w:rPr>
+        <w:t xml:space="preserve"> de </w:t>
+      </w:r>
+      <w:proofErr w:type="spellStart"/>
+      <w:r>
+        <w:rPr>
+          <w:rFonts w:asciiTheme="majorHAnsi" w:hAnsiTheme="majorHAnsi" w:cstheme="majorHAnsi"/>
+        </w:rPr>
+        <w:t>acceso</w:t>
+      </w:r>
+      <w:proofErr w:type="spellEnd"/>
+      <w:r>
+        <w:rPr>
+          <w:rFonts w:asciiTheme="majorHAnsi" w:hAnsiTheme="majorHAnsi" w:cstheme="majorHAnsi"/>
+        </w:rPr>
+        <w:t xml:space="preserve"> a </w:t>
+      </w:r>
+      <w:proofErr w:type="spellStart"/>
+      <w:r>
+        <w:rPr>
+          <w:rFonts w:asciiTheme="majorHAnsi" w:hAnsiTheme="majorHAnsi" w:cstheme="majorHAnsi"/>
+        </w:rPr>
+        <w:t>bienes</w:t>
+      </w:r>
+      <w:proofErr w:type="spellEnd"/>
+      <w:r>
+        <w:rPr>
+          <w:rFonts w:asciiTheme="majorHAnsi" w:hAnsiTheme="majorHAnsi" w:cstheme="majorHAnsi"/>
+        </w:rPr>
+        <w:t xml:space="preserve"> y </w:t>
+      </w:r>
+      <w:proofErr w:type="spellStart"/>
+      <w:r>
+        <w:rPr>
+          <w:rFonts w:asciiTheme="majorHAnsi" w:hAnsiTheme="majorHAnsi" w:cstheme="majorHAnsi"/>
+        </w:rPr>
+        <w:t>servicios</w:t>
+      </w:r>
+      <w:proofErr w:type="spellEnd"/>
+      <w:r>
+        <w:rPr>
+          <w:rFonts w:asciiTheme="majorHAnsi" w:hAnsiTheme="majorHAnsi" w:cstheme="majorHAnsi"/>
+        </w:rPr>
+        <w:t xml:space="preserve"> por los </w:t>
+      </w:r>
+      <w:proofErr w:type="spellStart"/>
+      <w:r>
+        <w:rPr>
+          <w:rFonts w:asciiTheme="majorHAnsi" w:hAnsiTheme="majorHAnsi" w:cstheme="majorHAnsi"/>
+        </w:rPr>
+        <w:t>enfrentamientos</w:t>
+      </w:r>
+      <w:proofErr w:type="spellEnd"/>
+      <w:r>
+        <w:rPr>
+          <w:rFonts w:asciiTheme="majorHAnsi" w:hAnsiTheme="majorHAnsi" w:cstheme="majorHAnsi"/>
+        </w:rPr>
+        <w:t xml:space="preserve"> </w:t>
+      </w:r>
+      <w:proofErr w:type="spellStart"/>
+      <w:r>
+        <w:rPr>
+          <w:rFonts w:asciiTheme="majorHAnsi" w:hAnsiTheme="majorHAnsi" w:cstheme="majorHAnsi"/>
+        </w:rPr>
+        <w:t>armados</w:t>
+      </w:r>
+      <w:proofErr w:type="spellEnd"/>
+      <w:r>
+        <w:rPr>
+          <w:rFonts w:asciiTheme="majorHAnsi" w:hAnsiTheme="majorHAnsi" w:cstheme="majorHAnsi"/>
+        </w:rPr>
+        <w:t xml:space="preserve"> </w:t>
+      </w:r>
+      <w:proofErr w:type="spellStart"/>
+      <w:r>
+        <w:rPr>
+          <w:rFonts w:asciiTheme="majorHAnsi" w:hAnsiTheme="majorHAnsi" w:cstheme="majorHAnsi"/>
+        </w:rPr>
+        <w:t>en</w:t>
+      </w:r>
+      <w:proofErr w:type="spellEnd"/>
+      <w:r>
+        <w:rPr>
+          <w:rFonts w:asciiTheme="majorHAnsi" w:hAnsiTheme="majorHAnsi" w:cstheme="majorHAnsi"/>
+        </w:rPr>
+        <w:t xml:space="preserve"> </w:t>
+      </w:r>
+      <w:proofErr w:type="spellStart"/>
+      <w:r>
+        <w:rPr>
+          <w:rFonts w:asciiTheme="majorHAnsi" w:hAnsiTheme="majorHAnsi" w:cstheme="majorHAnsi"/>
+        </w:rPr>
+        <w:t>diferentes</w:t>
+      </w:r>
+      <w:proofErr w:type="spellEnd"/>
+      <w:r>
+        <w:rPr>
+          <w:rFonts w:asciiTheme="majorHAnsi" w:hAnsiTheme="majorHAnsi" w:cstheme="majorHAnsi"/>
+        </w:rPr>
+        <w:t xml:space="preserve"> puntos del </w:t>
+      </w:r>
+      <w:proofErr w:type="spellStart"/>
+      <w:r>
+        <w:rPr>
+          <w:rFonts w:asciiTheme="majorHAnsi" w:hAnsiTheme="majorHAnsi" w:cstheme="majorHAnsi"/>
+        </w:rPr>
+        <w:t>país</w:t>
+      </w:r>
+      <w:proofErr w:type="spellEnd"/>
+      <w:r>
+        <w:rPr>
+          <w:rFonts w:asciiTheme="majorHAnsi" w:hAnsiTheme="majorHAnsi" w:cstheme="majorHAnsi"/>
+        </w:rPr>
+        <w:t>.</w:t>
       </w:r>
     </w:p>
     <w:p>
@@ -2683,7 +7177,189 @@
         <w:rPr>
           <w:rFonts w:asciiTheme="majorHAnsi" w:hAnsiTheme="majorHAnsi" w:cstheme="majorHAnsi"/>
         </w:rPr>
-        <w:t>La entidad, citando cifras de Naciones Unidas, indica que cerca del 10% de las consecuencias humanitarias de estos conflictos las padecen los migrantes de Venezuela.</w:t>
+        <w:t xml:space="preserve">La </w:t>
+      </w:r>
+      <w:proofErr w:type="spellStart"/>
+      <w:r>
+        <w:rPr>
+          <w:rFonts w:asciiTheme="majorHAnsi" w:hAnsiTheme="majorHAnsi" w:cstheme="majorHAnsi"/>
+        </w:rPr>
+        <w:t>entidad</w:t>
+      </w:r>
+      <w:proofErr w:type="spellEnd"/>
+      <w:r>
+        <w:rPr>
+          <w:rFonts w:asciiTheme="majorHAnsi" w:hAnsiTheme="majorHAnsi" w:cstheme="majorHAnsi"/>
+        </w:rPr>
+        <w:t xml:space="preserve">, </w:t>
+      </w:r>
+      <w:proofErr w:type="spellStart"/>
+      <w:r>
+        <w:rPr>
+          <w:rFonts w:asciiTheme="majorHAnsi" w:hAnsiTheme="majorHAnsi" w:cstheme="majorHAnsi"/>
+        </w:rPr>
+        <w:t>citando</w:t>
+      </w:r>
+      <w:proofErr w:type="spellEnd"/>
+      <w:r>
+        <w:rPr>
+          <w:rFonts w:asciiTheme="majorHAnsi" w:hAnsiTheme="majorHAnsi" w:cstheme="majorHAnsi"/>
+        </w:rPr>
+        <w:t xml:space="preserve"> </w:t>
+      </w:r>
+      <w:proofErr w:type="spellStart"/>
+      <w:r>
+        <w:rPr>
+          <w:rFonts w:asciiTheme="majorHAnsi" w:hAnsiTheme="majorHAnsi" w:cstheme="majorHAnsi"/>
+        </w:rPr>
+        <w:t>cifras</w:t>
+      </w:r>
+      <w:proofErr w:type="spellEnd"/>
+      <w:r>
+        <w:rPr>
+          <w:rFonts w:asciiTheme="majorHAnsi" w:hAnsiTheme="majorHAnsi" w:cstheme="majorHAnsi"/>
+        </w:rPr>
+        <w:t xml:space="preserve"> de </w:t>
+      </w:r>
+      <w:proofErr w:type="spellStart"/>
+      <w:r>
+        <w:rPr>
+          <w:rFonts w:asciiTheme="majorHAnsi" w:hAnsiTheme="majorHAnsi" w:cstheme="majorHAnsi"/>
+        </w:rPr>
+        <w:t>Naciones</w:t>
+      </w:r>
+      <w:proofErr w:type="spellEnd"/>
+      <w:r>
+        <w:rPr>
+          <w:rFonts w:asciiTheme="majorHAnsi" w:hAnsiTheme="majorHAnsi" w:cstheme="majorHAnsi"/>
+        </w:rPr>
+        <w:t xml:space="preserve"> </w:t>
+      </w:r>
+      <w:proofErr w:type="spellStart"/>
+      <w:r>
+        <w:rPr>
+          <w:rFonts w:asciiTheme="majorHAnsi" w:hAnsiTheme="majorHAnsi" w:cstheme="majorHAnsi"/>
+        </w:rPr>
+        <w:t>Unidas</w:t>
+      </w:r>
+      <w:proofErr w:type="spellEnd"/>
+      <w:r>
+        <w:rPr>
+          <w:rFonts w:asciiTheme="majorHAnsi" w:hAnsiTheme="majorHAnsi" w:cstheme="majorHAnsi"/>
+        </w:rPr>
+        <w:t xml:space="preserve">, </w:t>
+      </w:r>
+      <w:proofErr w:type="spellStart"/>
+      <w:r>
+        <w:rPr>
+          <w:rFonts w:asciiTheme="majorHAnsi" w:hAnsiTheme="majorHAnsi" w:cstheme="majorHAnsi"/>
+        </w:rPr>
+        <w:t>indica</w:t>
+      </w:r>
+      <w:proofErr w:type="spellEnd"/>
+      <w:r>
+        <w:rPr>
+          <w:rFonts w:asciiTheme="majorHAnsi" w:hAnsiTheme="majorHAnsi" w:cstheme="majorHAnsi"/>
+        </w:rPr>
+        <w:t xml:space="preserve"> que </w:t>
+      </w:r>
+      <w:proofErr w:type="spellStart"/>
+      <w:r>
+        <w:rPr>
+          <w:rFonts w:asciiTheme="majorHAnsi" w:hAnsiTheme="majorHAnsi" w:cstheme="majorHAnsi"/>
+        </w:rPr>
+        <w:t>cerca</w:t>
+      </w:r>
+      <w:proofErr w:type="spellEnd"/>
+      <w:r>
+        <w:rPr>
+          <w:rFonts w:asciiTheme="majorHAnsi" w:hAnsiTheme="majorHAnsi" w:cstheme="majorHAnsi"/>
+        </w:rPr>
+        <w:t xml:space="preserve"> del 10% de las </w:t>
+      </w:r>
+      <w:proofErr w:type="spellStart"/>
+      <w:r>
+        <w:rPr>
+          <w:rFonts w:asciiTheme="majorHAnsi" w:hAnsiTheme="majorHAnsi" w:cstheme="majorHAnsi"/>
+        </w:rPr>
+        <w:t>consecuencias</w:t>
+      </w:r>
+      <w:proofErr w:type="spellEnd"/>
+      <w:r>
+        <w:rPr>
+          <w:rFonts w:asciiTheme="majorHAnsi" w:hAnsiTheme="majorHAnsi" w:cstheme="majorHAnsi"/>
+        </w:rPr>
+        <w:t xml:space="preserve"> </w:t>
+      </w:r>
+      <w:proofErr w:type="spellStart"/>
+      <w:r>
+        <w:rPr>
+          <w:rFonts w:asciiTheme="majorHAnsi" w:hAnsiTheme="majorHAnsi" w:cstheme="majorHAnsi"/>
+        </w:rPr>
+        <w:t>humanitarias</w:t>
+      </w:r>
+      <w:proofErr w:type="spellEnd"/>
+      <w:r>
+        <w:rPr>
+          <w:rFonts w:asciiTheme="majorHAnsi" w:hAnsiTheme="majorHAnsi" w:cstheme="majorHAnsi"/>
+        </w:rPr>
+        <w:t xml:space="preserve"> de </w:t>
+      </w:r>
+      <w:proofErr w:type="spellStart"/>
+      <w:r>
+        <w:rPr>
+          <w:rFonts w:asciiTheme="majorHAnsi" w:hAnsiTheme="majorHAnsi" w:cstheme="majorHAnsi"/>
+        </w:rPr>
+        <w:t>estos</w:t>
+      </w:r>
+      <w:proofErr w:type="spellEnd"/>
+      <w:r>
+        <w:rPr>
+          <w:rFonts w:asciiTheme="majorHAnsi" w:hAnsiTheme="majorHAnsi" w:cstheme="majorHAnsi"/>
+        </w:rPr>
+        <w:t xml:space="preserve"> </w:t>
+      </w:r>
+      <w:proofErr w:type="spellStart"/>
+      <w:r>
+        <w:rPr>
+          <w:rFonts w:asciiTheme="majorHAnsi" w:hAnsiTheme="majorHAnsi" w:cstheme="majorHAnsi"/>
+        </w:rPr>
+        <w:t>conflictos</w:t>
+      </w:r>
+      <w:proofErr w:type="spellEnd"/>
+      <w:r>
+        <w:rPr>
+          <w:rFonts w:asciiTheme="majorHAnsi" w:hAnsiTheme="majorHAnsi" w:cstheme="majorHAnsi"/>
+        </w:rPr>
+        <w:t xml:space="preserve"> las </w:t>
+      </w:r>
+      <w:proofErr w:type="spellStart"/>
+      <w:r>
+        <w:rPr>
+          <w:rFonts w:asciiTheme="majorHAnsi" w:hAnsiTheme="majorHAnsi" w:cstheme="majorHAnsi"/>
+        </w:rPr>
+        <w:t>padecen</w:t>
+      </w:r>
+      <w:proofErr w:type="spellEnd"/>
+      <w:r>
+        <w:rPr>
+          <w:rFonts w:asciiTheme="majorHAnsi" w:hAnsiTheme="majorHAnsi" w:cstheme="majorHAnsi"/>
+        </w:rPr>
+        <w:t xml:space="preserve"> los </w:t>
+      </w:r>
+      <w:proofErr w:type="spellStart"/>
+      <w:r>
+        <w:rPr>
+          <w:rFonts w:asciiTheme="majorHAnsi" w:hAnsiTheme="majorHAnsi" w:cstheme="majorHAnsi"/>
+        </w:rPr>
+        <w:t>migrantes</w:t>
+      </w:r>
+      <w:proofErr w:type="spellEnd"/>
+      <w:r>
+        <w:rPr>
+          <w:rFonts w:asciiTheme="majorHAnsi" w:hAnsiTheme="majorHAnsi" w:cstheme="majorHAnsi"/>
+        </w:rPr>
+        <w:t xml:space="preserve"> de Venezuela.</w:t>
       </w:r>
     </w:p>
     <w:p>
@@ -2694,11 +7370,75 @@
           <w:numId w:val="2"/>
         </w:numPr>
       </w:pPr>
-      <w:r>
-        <w:rPr>
-          <w:rFonts w:asciiTheme="majorHAnsi" w:hAnsiTheme="majorHAnsi" w:cstheme="majorHAnsi"/>
-        </w:rPr>
-        <w:t>Explotacion sexual: El trabajo sexual no es una actividad ilegal en Colombia, sin embargo,</w:t>
+      <w:proofErr w:type="spellStart"/>
+      <w:r>
+        <w:rPr>
+          <w:rFonts w:asciiTheme="majorHAnsi" w:hAnsiTheme="majorHAnsi" w:cstheme="majorHAnsi"/>
+        </w:rPr>
+        <w:t>Explotacion</w:t>
+      </w:r>
+      <w:proofErr w:type="spellEnd"/>
+      <w:r>
+        <w:rPr>
+          <w:rFonts w:asciiTheme="majorHAnsi" w:hAnsiTheme="majorHAnsi" w:cstheme="majorHAnsi"/>
+        </w:rPr>
+        <w:t xml:space="preserve"> sexual: El </w:t>
+      </w:r>
+      <w:proofErr w:type="spellStart"/>
+      <w:r>
+        <w:rPr>
+          <w:rFonts w:asciiTheme="majorHAnsi" w:hAnsiTheme="majorHAnsi" w:cstheme="majorHAnsi"/>
+        </w:rPr>
+        <w:t>trabajo</w:t>
+      </w:r>
+      <w:proofErr w:type="spellEnd"/>
+      <w:r>
+        <w:rPr>
+          <w:rFonts w:asciiTheme="majorHAnsi" w:hAnsiTheme="majorHAnsi" w:cstheme="majorHAnsi"/>
+        </w:rPr>
+        <w:t xml:space="preserve"> sexual no es una </w:t>
+      </w:r>
+      <w:proofErr w:type="spellStart"/>
+      <w:r>
+        <w:rPr>
+          <w:rFonts w:asciiTheme="majorHAnsi" w:hAnsiTheme="majorHAnsi" w:cstheme="majorHAnsi"/>
+        </w:rPr>
+        <w:t>actividad</w:t>
+      </w:r>
+      <w:proofErr w:type="spellEnd"/>
+      <w:r>
+        <w:rPr>
+          <w:rFonts w:asciiTheme="majorHAnsi" w:hAnsiTheme="majorHAnsi" w:cstheme="majorHAnsi"/>
+        </w:rPr>
+        <w:t xml:space="preserve"> </w:t>
+      </w:r>
+      <w:proofErr w:type="spellStart"/>
+      <w:r>
+        <w:rPr>
+          <w:rFonts w:asciiTheme="majorHAnsi" w:hAnsiTheme="majorHAnsi" w:cstheme="majorHAnsi"/>
+        </w:rPr>
+        <w:t>ilegal</w:t>
+      </w:r>
+      <w:proofErr w:type="spellEnd"/>
+      <w:r>
+        <w:rPr>
+          <w:rFonts w:asciiTheme="majorHAnsi" w:hAnsiTheme="majorHAnsi" w:cstheme="majorHAnsi"/>
+        </w:rPr>
+        <w:t xml:space="preserve"> </w:t>
+      </w:r>
+      <w:proofErr w:type="spellStart"/>
+      <w:r>
+        <w:rPr>
+          <w:rFonts w:asciiTheme="majorHAnsi" w:hAnsiTheme="majorHAnsi" w:cstheme="majorHAnsi"/>
+        </w:rPr>
+        <w:t>en</w:t>
+      </w:r>
+      <w:proofErr w:type="spellEnd"/>
+      <w:r>
+        <w:rPr>
+          <w:rFonts w:asciiTheme="majorHAnsi" w:hAnsiTheme="majorHAnsi" w:cstheme="majorHAnsi"/>
+        </w:rPr>
+        <w:t xml:space="preserve"> Colombia, sin embargo,</w:t>
       </w:r>
       <w:r>
         <w:rPr>
@@ -2706,7 +7446,133 @@
           <w:b/>
           <w:bCs/>
         </w:rPr>
-        <w:t> sí se considera un acto delictivo la explotación de las mujeres para fines sexuales.</w:t>
+        <w:t> </w:t>
+      </w:r>
+      <w:proofErr w:type="spellStart"/>
+      <w:r>
+        <w:rPr>
+          <w:rFonts w:asciiTheme="majorHAnsi" w:hAnsiTheme="majorHAnsi" w:cstheme="majorHAnsi"/>
+          <w:b/>
+          <w:bCs/>
+        </w:rPr>
+        <w:t>sí</w:t>
+      </w:r>
+      <w:proofErr w:type="spellEnd"/>
+      <w:r>
+        <w:rPr>
+          <w:rFonts w:asciiTheme="majorHAnsi" w:hAnsiTheme="majorHAnsi" w:cstheme="majorHAnsi"/>
+          <w:b/>
+          <w:bCs/>
+        </w:rPr>
+        <w:t xml:space="preserve"> se </w:t>
+      </w:r>
+      <w:proofErr w:type="spellStart"/>
+      <w:r>
+        <w:rPr>
+          <w:rFonts w:asciiTheme="majorHAnsi" w:hAnsiTheme="majorHAnsi" w:cstheme="majorHAnsi"/>
+          <w:b/>
+          <w:bCs/>
+        </w:rPr>
+        <w:t>considera</w:t>
+      </w:r>
+      <w:proofErr w:type="spellEnd"/>
+      <w:r>
+        <w:rPr>
+          <w:rFonts w:asciiTheme="majorHAnsi" w:hAnsiTheme="majorHAnsi" w:cstheme="majorHAnsi"/>
+          <w:b/>
+          <w:bCs/>
+        </w:rPr>
+        <w:t xml:space="preserve"> un </w:t>
+      </w:r>
+      <w:proofErr w:type="spellStart"/>
+      <w:r>
+        <w:rPr>
+          <w:rFonts w:asciiTheme="majorHAnsi" w:hAnsiTheme="majorHAnsi" w:cstheme="majorHAnsi"/>
+          <w:b/>
+          <w:bCs/>
+        </w:rPr>
+        <w:t>acto</w:t>
+      </w:r>
+      <w:proofErr w:type="spellEnd"/>
+      <w:r>
+        <w:rPr>
+          <w:rFonts w:asciiTheme="majorHAnsi" w:hAnsiTheme="majorHAnsi" w:cstheme="majorHAnsi"/>
+          <w:b/>
+          <w:bCs/>
+        </w:rPr>
+        <w:t xml:space="preserve"> </w:t>
+      </w:r>
+      <w:proofErr w:type="spellStart"/>
+      <w:r>
+        <w:rPr>
+          <w:rFonts w:asciiTheme="majorHAnsi" w:hAnsiTheme="majorHAnsi" w:cstheme="majorHAnsi"/>
+          <w:b/>
+          <w:bCs/>
+        </w:rPr>
+        <w:t>delictivo</w:t>
+      </w:r>
+      <w:proofErr w:type="spellEnd"/>
+      <w:r>
+        <w:rPr>
+          <w:rFonts w:asciiTheme="majorHAnsi" w:hAnsiTheme="majorHAnsi" w:cstheme="majorHAnsi"/>
+          <w:b/>
+          <w:bCs/>
+        </w:rPr>
+        <w:t xml:space="preserve"> la </w:t>
+      </w:r>
+      <w:proofErr w:type="spellStart"/>
+      <w:r>
+        <w:rPr>
+          <w:rFonts w:asciiTheme="majorHAnsi" w:hAnsiTheme="majorHAnsi" w:cstheme="majorHAnsi"/>
+          <w:b/>
+          <w:bCs/>
+        </w:rPr>
+        <w:t>explotación</w:t>
+      </w:r>
+      <w:proofErr w:type="spellEnd"/>
+      <w:r>
+        <w:rPr>
+          <w:rFonts w:asciiTheme="majorHAnsi" w:hAnsiTheme="majorHAnsi" w:cstheme="majorHAnsi"/>
+          <w:b/>
+          <w:bCs/>
+        </w:rPr>
+        <w:t xml:space="preserve"> de las </w:t>
+      </w:r>
+      <w:proofErr w:type="spellStart"/>
+      <w:r>
+        <w:rPr>
+          <w:rFonts w:asciiTheme="majorHAnsi" w:hAnsiTheme="majorHAnsi" w:cstheme="majorHAnsi"/>
+          <w:b/>
+          <w:bCs/>
+        </w:rPr>
+        <w:t>mujeres</w:t>
+      </w:r>
+      <w:proofErr w:type="spellEnd"/>
+      <w:r>
+        <w:rPr>
+          <w:rFonts w:asciiTheme="majorHAnsi" w:hAnsiTheme="majorHAnsi" w:cstheme="majorHAnsi"/>
+          <w:b/>
+          <w:bCs/>
+        </w:rPr>
+        <w:t xml:space="preserve"> para fines </w:t>
+      </w:r>
+      <w:proofErr w:type="spellStart"/>
+      <w:r>
+        <w:rPr>
+          <w:rFonts w:asciiTheme="majorHAnsi" w:hAnsiTheme="majorHAnsi" w:cstheme="majorHAnsi"/>
+          <w:b/>
+          <w:bCs/>
+        </w:rPr>
+        <w:t>sexuales</w:t>
+      </w:r>
+      <w:proofErr w:type="spellEnd"/>
+      <w:r>
+        <w:rPr>
+          <w:rFonts w:asciiTheme="majorHAnsi" w:hAnsiTheme="majorHAnsi" w:cstheme="majorHAnsi"/>
+          <w:b/>
+          <w:bCs/>
+        </w:rPr>
+        <w:t>.</w:t>
       </w:r>
     </w:p>
     <w:p>
@@ -2717,6 +7583,7 @@
           <w:numId w:val="2"/>
         </w:numPr>
       </w:pPr>
+      <w:proofErr w:type="spellStart"/>
       <w:r>
         <w:rPr>
           <w:rFonts w:asciiTheme="majorHAnsi" w:hAnsiTheme="majorHAnsi" w:cstheme="majorHAnsi"/>
@@ -2727,7 +7594,70 @@
         <w:rPr>
           <w:rFonts w:asciiTheme="majorHAnsi" w:hAnsiTheme="majorHAnsi" w:cstheme="majorHAnsi"/>
         </w:rPr>
-        <w:t>egún el Observatorio de Mujeres y Equidad de Género, </w:t>
+        <w:t>egún</w:t>
+      </w:r>
+      <w:proofErr w:type="spellEnd"/>
+      <w:r>
+        <w:rPr>
+          <w:rFonts w:asciiTheme="majorHAnsi" w:hAnsiTheme="majorHAnsi" w:cstheme="majorHAnsi"/>
+        </w:rPr>
+        <w:t xml:space="preserve"> el </w:t>
+      </w:r>
+      <w:proofErr w:type="spellStart"/>
+      <w:r>
+        <w:rPr>
+          <w:rFonts w:asciiTheme="majorHAnsi" w:hAnsiTheme="majorHAnsi" w:cstheme="majorHAnsi"/>
+        </w:rPr>
+        <w:t>Observatorio</w:t>
+      </w:r>
+      <w:proofErr w:type="spellEnd"/>
+      <w:r>
+        <w:rPr>
+          <w:rFonts w:asciiTheme="majorHAnsi" w:hAnsiTheme="majorHAnsi" w:cstheme="majorHAnsi"/>
+        </w:rPr>
+        <w:t xml:space="preserve"> de </w:t>
+      </w:r>
+      <w:proofErr w:type="spellStart"/>
+      <w:r>
+        <w:rPr>
+          <w:rFonts w:asciiTheme="majorHAnsi" w:hAnsiTheme="majorHAnsi" w:cstheme="majorHAnsi"/>
+        </w:rPr>
+        <w:t>Mujeres</w:t>
+      </w:r>
+      <w:proofErr w:type="spellEnd"/>
+      <w:r>
+        <w:rPr>
+          <w:rFonts w:asciiTheme="majorHAnsi" w:hAnsiTheme="majorHAnsi" w:cstheme="majorHAnsi"/>
+        </w:rPr>
+        <w:t xml:space="preserve"> y </w:t>
+      </w:r>
+      <w:proofErr w:type="spellStart"/>
+      <w:r>
+        <w:rPr>
+          <w:rFonts w:asciiTheme="majorHAnsi" w:hAnsiTheme="majorHAnsi" w:cstheme="majorHAnsi"/>
+        </w:rPr>
+        <w:t>Equidad</w:t>
+      </w:r>
+      <w:proofErr w:type="spellEnd"/>
+      <w:r>
+        <w:rPr>
+          <w:rFonts w:asciiTheme="majorHAnsi" w:hAnsiTheme="majorHAnsi" w:cstheme="majorHAnsi"/>
+        </w:rPr>
+        <w:t xml:space="preserve"> de </w:t>
+      </w:r>
+      <w:proofErr w:type="spellStart"/>
+      <w:r>
+        <w:rPr>
+          <w:rFonts w:asciiTheme="majorHAnsi" w:hAnsiTheme="majorHAnsi" w:cstheme="majorHAnsi"/>
+        </w:rPr>
+        <w:t>Género</w:t>
+      </w:r>
+      <w:proofErr w:type="spellEnd"/>
+      <w:r>
+        <w:rPr>
+          <w:rFonts w:asciiTheme="majorHAnsi" w:hAnsiTheme="majorHAnsi" w:cstheme="majorHAnsi"/>
+        </w:rPr>
+        <w:t>, </w:t>
       </w:r>
       <w:r>
         <w:rPr>
@@ -2735,13 +7665,203 @@
           <w:b/>
           <w:bCs/>
         </w:rPr>
-        <w:t>el 99% de las mujeres extranjeras que se prostituyen son venezolanas</w:t>
-      </w:r>
-      <w:r>
-        <w:rPr>
-          <w:rFonts w:asciiTheme="majorHAnsi" w:hAnsiTheme="majorHAnsi" w:cstheme="majorHAnsi"/>
-        </w:rPr>
-        <w:t>. De ellas, el 81% lo hace por primera vez ante la necesidad, revela el estudio hecho por la entidad.</w:t>
+        <w:t xml:space="preserve">el 99% de las </w:t>
+      </w:r>
+      <w:proofErr w:type="spellStart"/>
+      <w:r>
+        <w:rPr>
+          <w:rFonts w:asciiTheme="majorHAnsi" w:hAnsiTheme="majorHAnsi" w:cstheme="majorHAnsi"/>
+          <w:b/>
+          <w:bCs/>
+        </w:rPr>
+        <w:t>mujeres</w:t>
+      </w:r>
+      <w:proofErr w:type="spellEnd"/>
+      <w:r>
+        <w:rPr>
+          <w:rFonts w:asciiTheme="majorHAnsi" w:hAnsiTheme="majorHAnsi" w:cstheme="majorHAnsi"/>
+          <w:b/>
+          <w:bCs/>
+        </w:rPr>
+        <w:t xml:space="preserve"> </w:t>
+      </w:r>
+      <w:proofErr w:type="spellStart"/>
+      <w:r>
+        <w:rPr>
+          <w:rFonts w:asciiTheme="majorHAnsi" w:hAnsiTheme="majorHAnsi" w:cstheme="majorHAnsi"/>
+          <w:b/>
+          <w:bCs/>
+        </w:rPr>
+        <w:t>extranjeras</w:t>
+      </w:r>
+      <w:proofErr w:type="spellEnd"/>
+      <w:r>
+        <w:rPr>
+          <w:rFonts w:asciiTheme="majorHAnsi" w:hAnsiTheme="majorHAnsi" w:cstheme="majorHAnsi"/>
+          <w:b/>
+          <w:bCs/>
+        </w:rPr>
+        <w:t xml:space="preserve"> que se </w:t>
+      </w:r>
+      <w:proofErr w:type="spellStart"/>
+      <w:r>
+        <w:rPr>
+          <w:rFonts w:asciiTheme="majorHAnsi" w:hAnsiTheme="majorHAnsi" w:cstheme="majorHAnsi"/>
+          <w:b/>
+          <w:bCs/>
+        </w:rPr>
+        <w:t>prostituyen</w:t>
+      </w:r>
+      <w:proofErr w:type="spellEnd"/>
+      <w:r>
+        <w:rPr>
+          <w:rFonts w:asciiTheme="majorHAnsi" w:hAnsiTheme="majorHAnsi" w:cstheme="majorHAnsi"/>
+          <w:b/>
+          <w:bCs/>
+        </w:rPr>
+        <w:t xml:space="preserve"> son </w:t>
+      </w:r>
+      <w:proofErr w:type="spellStart"/>
+      <w:r>
+        <w:rPr>
+          <w:rFonts w:asciiTheme="majorHAnsi" w:hAnsiTheme="majorHAnsi" w:cstheme="majorHAnsi"/>
+          <w:b/>
+          <w:bCs/>
+        </w:rPr>
+        <w:t>venezolanas</w:t>
+      </w:r>
+      <w:proofErr w:type="spellEnd"/>
+      <w:r>
+        <w:rPr>
+          <w:rFonts w:asciiTheme="majorHAnsi" w:hAnsiTheme="majorHAnsi" w:cstheme="majorHAnsi"/>
+        </w:rPr>
+        <w:t xml:space="preserve">. De </w:t>
+      </w:r>
+      <w:proofErr w:type="spellStart"/>
+      <w:r>
+        <w:rPr>
+          <w:rFonts w:asciiTheme="majorHAnsi" w:hAnsiTheme="majorHAnsi" w:cstheme="majorHAnsi"/>
+        </w:rPr>
+        <w:t>ellas</w:t>
+      </w:r>
+      <w:proofErr w:type="spellEnd"/>
+      <w:r>
+        <w:rPr>
+          <w:rFonts w:asciiTheme="majorHAnsi" w:hAnsiTheme="majorHAnsi" w:cstheme="majorHAnsi"/>
+        </w:rPr>
+        <w:t xml:space="preserve">, el 81% lo </w:t>
+      </w:r>
+      <w:proofErr w:type="spellStart"/>
+      <w:r>
+        <w:rPr>
+          <w:rFonts w:asciiTheme="majorHAnsi" w:hAnsiTheme="majorHAnsi" w:cstheme="majorHAnsi"/>
+        </w:rPr>
+        <w:t>hace</w:t>
+      </w:r>
+      <w:proofErr w:type="spellEnd"/>
+      <w:r>
+        <w:rPr>
+          <w:rFonts w:asciiTheme="majorHAnsi" w:hAnsiTheme="majorHAnsi" w:cstheme="majorHAnsi"/>
+        </w:rPr>
+        <w:t xml:space="preserve"> por </w:t>
+      </w:r>
+      <w:proofErr w:type="spellStart"/>
+      <w:r>
+        <w:rPr>
+          <w:rFonts w:asciiTheme="majorHAnsi" w:hAnsiTheme="majorHAnsi" w:cstheme="majorHAnsi"/>
+        </w:rPr>
+        <w:t>primera</w:t>
+      </w:r>
+      <w:proofErr w:type="spellEnd"/>
+      <w:r>
+        <w:rPr>
+          <w:rFonts w:asciiTheme="majorHAnsi" w:hAnsiTheme="majorHAnsi" w:cstheme="majorHAnsi"/>
+        </w:rPr>
+        <w:t xml:space="preserve"> </w:t>
+      </w:r>
+      <w:proofErr w:type="spellStart"/>
+      <w:r>
+        <w:rPr>
+          <w:rFonts w:asciiTheme="majorHAnsi" w:hAnsiTheme="majorHAnsi" w:cstheme="majorHAnsi"/>
+        </w:rPr>
+        <w:t>vez</w:t>
+      </w:r>
+      <w:proofErr w:type="spellEnd"/>
+      <w:r>
+        <w:rPr>
+          <w:rFonts w:asciiTheme="majorHAnsi" w:hAnsiTheme="majorHAnsi" w:cstheme="majorHAnsi"/>
+        </w:rPr>
+        <w:t xml:space="preserve"> ante la </w:t>
+      </w:r>
+      <w:proofErr w:type="spellStart"/>
+      <w:r>
+        <w:rPr>
+          <w:rFonts w:asciiTheme="majorHAnsi" w:hAnsiTheme="majorHAnsi" w:cstheme="majorHAnsi"/>
+        </w:rPr>
+        <w:t>necesidad</w:t>
+      </w:r>
+      <w:proofErr w:type="spellEnd"/>
+      <w:r>
+        <w:rPr>
+          <w:rFonts w:asciiTheme="majorHAnsi" w:hAnsiTheme="majorHAnsi" w:cstheme="majorHAnsi"/>
+        </w:rPr>
+        <w:t xml:space="preserve">, </w:t>
+      </w:r>
+      <w:proofErr w:type="spellStart"/>
+      <w:r>
+        <w:rPr>
+          <w:rFonts w:asciiTheme="majorHAnsi" w:hAnsiTheme="majorHAnsi" w:cstheme="majorHAnsi"/>
+        </w:rPr>
+        <w:t>revela</w:t>
+      </w:r>
+      <w:proofErr w:type="spellEnd"/>
+      <w:r>
+        <w:rPr>
+          <w:rFonts w:asciiTheme="majorHAnsi" w:hAnsiTheme="majorHAnsi" w:cstheme="majorHAnsi"/>
+        </w:rPr>
+        <w:t xml:space="preserve"> el </w:t>
+      </w:r>
+      <w:proofErr w:type="spellStart"/>
+      <w:r>
+        <w:rPr>
+          <w:rFonts w:asciiTheme="majorHAnsi" w:hAnsiTheme="majorHAnsi" w:cstheme="majorHAnsi"/>
+        </w:rPr>
+        <w:t>estudio</w:t>
+      </w:r>
+      <w:proofErr w:type="spellEnd"/>
+      <w:r>
+        <w:rPr>
+          <w:rFonts w:asciiTheme="majorHAnsi" w:hAnsiTheme="majorHAnsi" w:cstheme="majorHAnsi"/>
+        </w:rPr>
+        <w:t xml:space="preserve"> </w:t>
+      </w:r>
+      <w:proofErr w:type="spellStart"/>
+      <w:r>
+        <w:rPr>
+          <w:rFonts w:asciiTheme="majorHAnsi" w:hAnsiTheme="majorHAnsi" w:cstheme="majorHAnsi"/>
+        </w:rPr>
+        <w:t>hecho</w:t>
+      </w:r>
+      <w:proofErr w:type="spellEnd"/>
+      <w:r>
+        <w:rPr>
+          <w:rFonts w:asciiTheme="majorHAnsi" w:hAnsiTheme="majorHAnsi" w:cstheme="majorHAnsi"/>
+        </w:rPr>
+        <w:t xml:space="preserve"> por la </w:t>
+      </w:r>
+      <w:proofErr w:type="spellStart"/>
+      <w:r>
+        <w:rPr>
+          <w:rFonts w:asciiTheme="majorHAnsi" w:hAnsiTheme="majorHAnsi" w:cstheme="majorHAnsi"/>
+        </w:rPr>
+        <w:t>entidad</w:t>
+      </w:r>
+      <w:proofErr w:type="spellEnd"/>
+      <w:r>
+        <w:rPr>
+          <w:rFonts w:asciiTheme="majorHAnsi" w:hAnsiTheme="majorHAnsi" w:cstheme="majorHAnsi"/>
+        </w:rPr>
+        <w:t>.</w:t>
       </w:r>
     </w:p>
     <w:p>
@@ -2787,15 +7907,10 @@
           <w:szCs w:val="22"/>
           <w:u w:val="single"/>
         </w:rPr>
-        <w:t>Crisis en Venezuela: cómo es una noche de fiesta en Caracas, una de las ciudades más peligrosas del mundo</w:t>
-      </w:r>
-    </w:p>
-    <w:p>
-      <w:pPr>
-        <w:pStyle w:val="Heading1"/>
-        <w:shd w:val="clear" w:color="auto" w:fill="FFFFFF"/>
-        <w:spacing w:before="0" w:beforeAutospacing="0" w:after="0" w:afterAutospacing="0"/>
-        <w:textAlignment w:val="baseline"/>
+        <w:t xml:space="preserve">Crisis </w:t>
+      </w:r>
+      <w:proofErr w:type="spellStart"/>
+      <w:r>
         <w:rPr>
           <w:rFonts w:asciiTheme="majorHAnsi" w:eastAsiaTheme="minorHAnsi" w:hAnsiTheme="majorHAnsi" w:cstheme="majorHAnsi"/>
           <w:b w:val="0"/>
@@ -2805,14 +7920,10 @@
           <w:szCs w:val="22"/>
           <w:u w:val="single"/>
         </w:rPr>
-      </w:pPr>
-    </w:p>
-    <w:p>
-      <w:pPr>
-        <w:pStyle w:val="Heading1"/>
-        <w:shd w:val="clear" w:color="auto" w:fill="FFFFFF"/>
-        <w:spacing w:before="0" w:beforeAutospacing="0" w:after="0" w:afterAutospacing="0"/>
-        <w:textAlignment w:val="baseline"/>
+        <w:t>en</w:t>
+      </w:r>
+      <w:proofErr w:type="spellEnd"/>
+      <w:r>
         <w:rPr>
           <w:rFonts w:asciiTheme="majorHAnsi" w:eastAsiaTheme="minorHAnsi" w:hAnsiTheme="majorHAnsi" w:cstheme="majorHAnsi"/>
           <w:b w:val="0"/>
@@ -2822,7 +7933,9 @@
           <w:szCs w:val="22"/>
           <w:u w:val="single"/>
         </w:rPr>
-      </w:pPr>
+        <w:t xml:space="preserve"> Venezuela: </w:t>
+      </w:r>
+      <w:proofErr w:type="spellStart"/>
       <w:r>
         <w:rPr>
           <w:rFonts w:asciiTheme="majorHAnsi" w:eastAsiaTheme="minorHAnsi" w:hAnsiTheme="majorHAnsi" w:cstheme="majorHAnsi"/>
@@ -2833,7 +7946,250 @@
           <w:szCs w:val="22"/>
           <w:u w:val="single"/>
         </w:rPr>
-        <w:t xml:space="preserve">Todavia hay mucha </w:t>
+        <w:t>cómo</w:t>
+      </w:r>
+      <w:proofErr w:type="spellEnd"/>
+      <w:r>
+        <w:rPr>
+          <w:rFonts w:asciiTheme="majorHAnsi" w:eastAsiaTheme="minorHAnsi" w:hAnsiTheme="majorHAnsi" w:cstheme="majorHAnsi"/>
+          <w:b w:val="0"/>
+          <w:bCs w:val="0"/>
+          <w:kern w:val="0"/>
+          <w:sz w:val="22"/>
+          <w:szCs w:val="22"/>
+          <w:u w:val="single"/>
+        </w:rPr>
+        <w:t xml:space="preserve"> es una </w:t>
+      </w:r>
+      <w:proofErr w:type="spellStart"/>
+      <w:r>
+        <w:rPr>
+          <w:rFonts w:asciiTheme="majorHAnsi" w:eastAsiaTheme="minorHAnsi" w:hAnsiTheme="majorHAnsi" w:cstheme="majorHAnsi"/>
+          <w:b w:val="0"/>
+          <w:bCs w:val="0"/>
+          <w:kern w:val="0"/>
+          <w:sz w:val="22"/>
+          <w:szCs w:val="22"/>
+          <w:u w:val="single"/>
+        </w:rPr>
+        <w:t>noche</w:t>
+      </w:r>
+      <w:proofErr w:type="spellEnd"/>
+      <w:r>
+        <w:rPr>
+          <w:rFonts w:asciiTheme="majorHAnsi" w:eastAsiaTheme="minorHAnsi" w:hAnsiTheme="majorHAnsi" w:cstheme="majorHAnsi"/>
+          <w:b w:val="0"/>
+          <w:bCs w:val="0"/>
+          <w:kern w:val="0"/>
+          <w:sz w:val="22"/>
+          <w:szCs w:val="22"/>
+          <w:u w:val="single"/>
+        </w:rPr>
+        <w:t xml:space="preserve"> de fiesta </w:t>
+      </w:r>
+      <w:proofErr w:type="spellStart"/>
+      <w:r>
+        <w:rPr>
+          <w:rFonts w:asciiTheme="majorHAnsi" w:eastAsiaTheme="minorHAnsi" w:hAnsiTheme="majorHAnsi" w:cstheme="majorHAnsi"/>
+          <w:b w:val="0"/>
+          <w:bCs w:val="0"/>
+          <w:kern w:val="0"/>
+          <w:sz w:val="22"/>
+          <w:szCs w:val="22"/>
+          <w:u w:val="single"/>
+        </w:rPr>
+        <w:t>en</w:t>
+      </w:r>
+      <w:proofErr w:type="spellEnd"/>
+      <w:r>
+        <w:rPr>
+          <w:rFonts w:asciiTheme="majorHAnsi" w:eastAsiaTheme="minorHAnsi" w:hAnsiTheme="majorHAnsi" w:cstheme="majorHAnsi"/>
+          <w:b w:val="0"/>
+          <w:bCs w:val="0"/>
+          <w:kern w:val="0"/>
+          <w:sz w:val="22"/>
+          <w:szCs w:val="22"/>
+          <w:u w:val="single"/>
+        </w:rPr>
+        <w:t xml:space="preserve"> Caracas, una de las </w:t>
+      </w:r>
+      <w:proofErr w:type="spellStart"/>
+      <w:r>
+        <w:rPr>
+          <w:rFonts w:asciiTheme="majorHAnsi" w:eastAsiaTheme="minorHAnsi" w:hAnsiTheme="majorHAnsi" w:cstheme="majorHAnsi"/>
+          <w:b w:val="0"/>
+          <w:bCs w:val="0"/>
+          <w:kern w:val="0"/>
+          <w:sz w:val="22"/>
+          <w:szCs w:val="22"/>
+          <w:u w:val="single"/>
+        </w:rPr>
+        <w:t>ciudades</w:t>
+      </w:r>
+      <w:proofErr w:type="spellEnd"/>
+      <w:r>
+        <w:rPr>
+          <w:rFonts w:asciiTheme="majorHAnsi" w:eastAsiaTheme="minorHAnsi" w:hAnsiTheme="majorHAnsi" w:cstheme="majorHAnsi"/>
+          <w:b w:val="0"/>
+          <w:bCs w:val="0"/>
+          <w:kern w:val="0"/>
+          <w:sz w:val="22"/>
+          <w:szCs w:val="22"/>
+          <w:u w:val="single"/>
+        </w:rPr>
+        <w:t xml:space="preserve"> </w:t>
+      </w:r>
+      <w:proofErr w:type="spellStart"/>
+      <w:r>
+        <w:rPr>
+          <w:rFonts w:asciiTheme="majorHAnsi" w:eastAsiaTheme="minorHAnsi" w:hAnsiTheme="majorHAnsi" w:cstheme="majorHAnsi"/>
+          <w:b w:val="0"/>
+          <w:bCs w:val="0"/>
+          <w:kern w:val="0"/>
+          <w:sz w:val="22"/>
+          <w:szCs w:val="22"/>
+          <w:u w:val="single"/>
+        </w:rPr>
+        <w:t>más</w:t>
+      </w:r>
+      <w:proofErr w:type="spellEnd"/>
+      <w:r>
+        <w:rPr>
+          <w:rFonts w:asciiTheme="majorHAnsi" w:eastAsiaTheme="minorHAnsi" w:hAnsiTheme="majorHAnsi" w:cstheme="majorHAnsi"/>
+          <w:b w:val="0"/>
+          <w:bCs w:val="0"/>
+          <w:kern w:val="0"/>
+          <w:sz w:val="22"/>
+          <w:szCs w:val="22"/>
+          <w:u w:val="single"/>
+        </w:rPr>
+        <w:t xml:space="preserve"> </w:t>
+      </w:r>
+      <w:proofErr w:type="spellStart"/>
+      <w:r>
+        <w:rPr>
+          <w:rFonts w:asciiTheme="majorHAnsi" w:eastAsiaTheme="minorHAnsi" w:hAnsiTheme="majorHAnsi" w:cstheme="majorHAnsi"/>
+          <w:b w:val="0"/>
+          <w:bCs w:val="0"/>
+          <w:kern w:val="0"/>
+          <w:sz w:val="22"/>
+          <w:szCs w:val="22"/>
+          <w:u w:val="single"/>
+        </w:rPr>
+        <w:t>peligrosas</w:t>
+      </w:r>
+      <w:proofErr w:type="spellEnd"/>
+      <w:r>
+        <w:rPr>
+          <w:rFonts w:asciiTheme="majorHAnsi" w:eastAsiaTheme="minorHAnsi" w:hAnsiTheme="majorHAnsi" w:cstheme="majorHAnsi"/>
+          <w:b w:val="0"/>
+          <w:bCs w:val="0"/>
+          <w:kern w:val="0"/>
+          <w:sz w:val="22"/>
+          <w:szCs w:val="22"/>
+          <w:u w:val="single"/>
+        </w:rPr>
+        <w:t xml:space="preserve"> del </w:t>
+      </w:r>
+      <w:proofErr w:type="spellStart"/>
+      <w:r>
+        <w:rPr>
+          <w:rFonts w:asciiTheme="majorHAnsi" w:eastAsiaTheme="minorHAnsi" w:hAnsiTheme="majorHAnsi" w:cstheme="majorHAnsi"/>
+          <w:b w:val="0"/>
+          <w:bCs w:val="0"/>
+          <w:kern w:val="0"/>
+          <w:sz w:val="22"/>
+          <w:szCs w:val="22"/>
+          <w:u w:val="single"/>
+        </w:rPr>
+        <w:t>mundo</w:t>
+      </w:r>
+      <w:proofErr w:type="spellEnd"/>
+    </w:p>
+    <w:p>
+      <w:pPr>
+        <w:pStyle w:val="Heading1"/>
+        <w:shd w:val="clear" w:color="auto" w:fill="FFFFFF"/>
+        <w:spacing w:before="0" w:beforeAutospacing="0" w:after="0" w:afterAutospacing="0"/>
+        <w:textAlignment w:val="baseline"/>
+        <w:rPr>
+          <w:rFonts w:asciiTheme="majorHAnsi" w:eastAsiaTheme="minorHAnsi" w:hAnsiTheme="majorHAnsi" w:cstheme="majorHAnsi"/>
+          <w:b w:val="0"/>
+          <w:bCs w:val="0"/>
+          <w:kern w:val="0"/>
+          <w:sz w:val="22"/>
+          <w:szCs w:val="22"/>
+          <w:u w:val="single"/>
+        </w:rPr>
+      </w:pPr>
+    </w:p>
+    <w:p>
+      <w:pPr>
+        <w:pStyle w:val="Heading1"/>
+        <w:shd w:val="clear" w:color="auto" w:fill="FFFFFF"/>
+        <w:spacing w:before="0" w:beforeAutospacing="0" w:after="0" w:afterAutospacing="0"/>
+        <w:textAlignment w:val="baseline"/>
+        <w:rPr>
+          <w:rFonts w:asciiTheme="majorHAnsi" w:eastAsiaTheme="minorHAnsi" w:hAnsiTheme="majorHAnsi" w:cstheme="majorHAnsi"/>
+          <w:b w:val="0"/>
+          <w:bCs w:val="0"/>
+          <w:kern w:val="0"/>
+          <w:sz w:val="22"/>
+          <w:szCs w:val="22"/>
+          <w:u w:val="single"/>
+        </w:rPr>
+      </w:pPr>
+      <w:proofErr w:type="spellStart"/>
+      <w:r>
+        <w:rPr>
+          <w:rFonts w:asciiTheme="majorHAnsi" w:eastAsiaTheme="minorHAnsi" w:hAnsiTheme="majorHAnsi" w:cstheme="majorHAnsi"/>
+          <w:b w:val="0"/>
+          <w:bCs w:val="0"/>
+          <w:kern w:val="0"/>
+          <w:sz w:val="22"/>
+          <w:szCs w:val="22"/>
+          <w:u w:val="single"/>
+        </w:rPr>
+        <w:t>Todavia</w:t>
+      </w:r>
+      <w:proofErr w:type="spellEnd"/>
+      <w:r>
+        <w:rPr>
+          <w:rFonts w:asciiTheme="majorHAnsi" w:eastAsiaTheme="minorHAnsi" w:hAnsiTheme="majorHAnsi" w:cstheme="majorHAnsi"/>
+          <w:b w:val="0"/>
+          <w:bCs w:val="0"/>
+          <w:kern w:val="0"/>
+          <w:sz w:val="22"/>
+          <w:szCs w:val="22"/>
+          <w:u w:val="single"/>
+        </w:rPr>
+        <w:t xml:space="preserve"> hay </w:t>
+      </w:r>
+      <w:proofErr w:type="spellStart"/>
+      <w:r>
+        <w:rPr>
+          <w:rFonts w:asciiTheme="majorHAnsi" w:eastAsiaTheme="minorHAnsi" w:hAnsiTheme="majorHAnsi" w:cstheme="majorHAnsi"/>
+          <w:b w:val="0"/>
+          <w:bCs w:val="0"/>
+          <w:kern w:val="0"/>
+          <w:sz w:val="22"/>
+          <w:szCs w:val="22"/>
+          <w:u w:val="single"/>
+        </w:rPr>
+        <w:t>mucha</w:t>
+      </w:r>
+      <w:proofErr w:type="spellEnd"/>
+      <w:r>
+        <w:rPr>
+          <w:rFonts w:asciiTheme="majorHAnsi" w:eastAsiaTheme="minorHAnsi" w:hAnsiTheme="majorHAnsi" w:cstheme="majorHAnsi"/>
+          <w:b w:val="0"/>
+          <w:bCs w:val="0"/>
+          <w:kern w:val="0"/>
+          <w:sz w:val="22"/>
+          <w:szCs w:val="22"/>
+          <w:u w:val="single"/>
+        </w:rPr>
+        <w:t xml:space="preserve"> </w:t>
       </w:r>
     </w:p>
     <w:p>
@@ -4144,6 +9500,7 @@
     <w:lsdException w:name="HTML Sample" w:semiHidden="1" w:unhideWhenUsed="1"/>
     <w:lsdException w:name="HTML Typewriter" w:semiHidden="1" w:unhideWhenUsed="1"/>
     <w:lsdException w:name="HTML Variable" w:semiHidden="1" w:unhideWhenUsed="1"/>
+    <w:lsdException w:name="Normal Table" w:semiHidden="1" w:unhideWhenUsed="1"/>
     <w:lsdException w:name="annotation subject" w:semiHidden="1" w:unhideWhenUsed="1"/>
     <w:lsdException w:name="No List" w:semiHidden="1" w:unhideWhenUsed="1"/>
     <w:lsdException w:name="Outline List 1" w:semiHidden="1" w:unhideWhenUsed="1"/>
@@ -4189,9 +9546,11 @@
     <w:lsdException w:name="Table Subtle 1" w:semiHidden="1" w:unhideWhenUsed="1"/>
     <w:lsdException w:name="Table Subtle 2" w:semiHidden="1" w:unhideWhenUsed="1"/>
     <w:lsdException w:name="Table Web 1" w:semiHidden="1" w:unhideWhenUsed="1"/>
+    <w:lsdException w:name="Table Web 2" w:semiHidden="1" w:unhideWhenUsed="1"/>
     <w:lsdException w:name="Table Web 3" w:semiHidden="1" w:unhideWhenUsed="1"/>
     <w:lsdException w:name="Balloon Text" w:semiHidden="1" w:unhideWhenUsed="1"/>
     <w:lsdException w:name="Table Grid" w:uiPriority="39"/>
+    <w:lsdException w:name="Table Theme" w:semiHidden="1" w:unhideWhenUsed="1"/>
     <w:lsdException w:name="Placeholder Text" w:semiHidden="1"/>
     <w:lsdException w:name="No Spacing" w:uiPriority="1" w:qFormat="1"/>
     <w:lsdException w:name="Light Shading" w:uiPriority="60"/>
@@ -4571,6 +9930,36 @@
       <w:u w:val="single"/>
     </w:rPr>
   </w:style>
+  <w:style w:type="paragraph" w:styleId="BalloonText">
+    <w:name w:val="Balloon Text"/>
+    <w:basedOn w:val="Normal"/>
+    <w:link w:val="BalloonTextChar"/>
+    <w:uiPriority w:val="99"/>
+    <w:semiHidden/>
+    <w:unhideWhenUsed/>
+    <w:rsid w:val="00C8494B"/>
+    <w:pPr>
+      <w:spacing w:after="0" w:line="240" w:lineRule="auto"/>
+    </w:pPr>
+    <w:rPr>
+      <w:rFonts w:ascii="Segoe UI" w:hAnsi="Segoe UI" w:cs="Segoe UI"/>
+      <w:sz w:val="18"/>
+      <w:szCs w:val="18"/>
+    </w:rPr>
+  </w:style>
+  <w:style w:type="character" w:customStyle="1" w:styleId="BalloonTextChar">
+    <w:name w:val="Balloon Text Char"/>
+    <w:basedOn w:val="DefaultParagraphFont"/>
+    <w:link w:val="BalloonText"/>
+    <w:uiPriority w:val="99"/>
+    <w:semiHidden/>
+    <w:rsid w:val="00C8494B"/>
+    <w:rPr>
+      <w:rFonts w:ascii="Segoe UI" w:hAnsi="Segoe UI" w:cs="Segoe UI"/>
+      <w:sz w:val="18"/>
+      <w:szCs w:val="18"/>
+    </w:rPr>
+  </w:style>
 </w:styles>
 </file>
 
@@ -4870,6 +10259,15 @@
 </file>
 
 <file path=customXml/item1.xml><?xml version="1.0" encoding="utf-8"?>
+<?mso-contentType ?>
+<FormTemplates xmlns="http://schemas.microsoft.com/sharepoint/v3/contenttype/forms">
+  <Display>DocumentLibraryForm</Display>
+  <Edit>DocumentLibraryForm</Edit>
+  <New>DocumentLibraryForm</New>
+</FormTemplates>
+</file>
+
+<file path=customXml/item2.xml><?xml version="1.0" encoding="utf-8"?>
 <ct:contentTypeSchema xmlns:ct="http://schemas.microsoft.com/office/2006/metadata/contentType" xmlns:ma="http://schemas.microsoft.com/office/2006/metadata/properties/metaAttributes" ct:_="" ma:_="" ma:contentTypeName="Document" ma:contentTypeID="0x010100884A3277B7707A48B0E1B9AC835E8163" ma:contentTypeVersion="7" ma:contentTypeDescription="Create a new document." ma:contentTypeScope="" ma:versionID="1f8c2ea5008295a5d20558a208e15617">
   <xsd:schema xmlns:xsd="http://www.w3.org/2001/XMLSchema" xmlns:xs="http://www.w3.org/2001/XMLSchema" xmlns:p="http://schemas.microsoft.com/office/2006/metadata/properties" xmlns:ns3="aa3449fd-d373-417f-9c8d-cf261ce8b785" xmlns:ns4="eda4fd43-f936-4ced-9b4a-46c1ef7d5473" targetNamespace="http://schemas.microsoft.com/office/2006/metadata/properties" ma:root="true" ma:fieldsID="38682ba06827e926f99484f783cec204" ns3:_="" ns4:_="">
     <xsd:import namespace="aa3449fd-d373-417f-9c8d-cf261ce8b785"/>
@@ -5054,15 +10452,6 @@
 </ct:contentTypeSchema>
 </file>
 
-<file path=customXml/item2.xml><?xml version="1.0" encoding="utf-8"?>
-<?mso-contentType ?>
-<FormTemplates xmlns="http://schemas.microsoft.com/sharepoint/v3/contenttype/forms">
-  <Display>DocumentLibraryForm</Display>
-  <Edit>DocumentLibraryForm</Edit>
-  <New>DocumentLibraryForm</New>
-</FormTemplates>
-</file>
-
 <file path=customXml/item3.xml><?xml version="1.0" encoding="utf-8"?>
 <p:properties xmlns:p="http://schemas.microsoft.com/office/2006/metadata/properties" xmlns:xsi="http://www.w3.org/2001/XMLSchema-instance" xmlns:pc="http://schemas.microsoft.com/office/infopath/2007/PartnerControls">
   <documentManagement/>
@@ -5070,6 +10459,14 @@
 </file>
 
 <file path=customXml/itemProps1.xml><?xml version="1.0" encoding="utf-8"?>
+<ds:datastoreItem xmlns:ds="http://schemas.openxmlformats.org/officeDocument/2006/customXml" ds:itemID="{F483808D-8CB9-469D-81A8-F6ED96BBDB5A}">
+  <ds:schemaRefs>
+    <ds:schemaRef ds:uri="http://schemas.microsoft.com/sharepoint/v3/contenttype/forms"/>
+  </ds:schemaRefs>
+</ds:datastoreItem>
+</file>
+
+<file path=customXml/itemProps2.xml><?xml version="1.0" encoding="utf-8"?>
 <ds:datastoreItem xmlns:ds="http://schemas.openxmlformats.org/officeDocument/2006/customXml" ds:itemID="{3703ED0E-8891-480B-9454-76EE5D6A5B78}">
   <ds:schemaRefs>
     <ds:schemaRef ds:uri="http://schemas.microsoft.com/office/2006/metadata/contentType"/>
@@ -5088,14 +10485,6 @@
 </ds:datastoreItem>
 </file>
 
-<file path=customXml/itemProps2.xml><?xml version="1.0" encoding="utf-8"?>
-<ds:datastoreItem xmlns:ds="http://schemas.openxmlformats.org/officeDocument/2006/customXml" ds:itemID="{F483808D-8CB9-469D-81A8-F6ED96BBDB5A}">
-  <ds:schemaRefs>
-    <ds:schemaRef ds:uri="http://schemas.microsoft.com/sharepoint/v3/contenttype/forms"/>
-  </ds:schemaRefs>
-</ds:datastoreItem>
-</file>
-
 <file path=customXml/itemProps3.xml><?xml version="1.0" encoding="utf-8"?>
 <ds:datastoreItem xmlns:ds="http://schemas.openxmlformats.org/officeDocument/2006/customXml" ds:itemID="{C8DBE29B-1DB8-4AD9-A459-33D67A00CD8D}">
   <ds:schemaRefs>
